--- a/documents/introduction.docx
+++ b/documents/introduction.docx
@@ -1588,7 +1588,21 @@
           <w:i/>
           <w:iCs/>
         </w:rPr>
-        <w:t xml:space="preserve">(x) and right </w:t>
+        <w:t xml:space="preserve">(x) </w:t>
+      </w:r>
+      <w:r>
+        <w:rPr>
+          <w:i/>
+          <w:iCs/>
+        </w:rPr>
+        <w:t>plus the</w:t>
+      </w:r>
+      <w:r>
+        <w:rPr>
+          <w:i/>
+          <w:iCs/>
+        </w:rPr>
+        <w:t xml:space="preserve"> right </w:t>
       </w:r>
       <w:r>
         <w:rPr>
@@ -2167,23 +2181,7 @@
           <w:sz w:val="16"/>
           <w:szCs w:val="16"/>
         </w:rPr>
-        <w:t>[1</w:t>
-      </w:r>
-      <w:r>
-        <w:rPr>
-          <w:rFonts w:ascii="TimesNewRomanPSMT" w:hAnsi="TimesNewRomanPSMT" w:cs="TimesNewRomanPSMT"/>
-          <w:sz w:val="16"/>
-          <w:szCs w:val="16"/>
-        </w:rPr>
-        <w:t>2</w:t>
-      </w:r>
-      <w:r>
-        <w:rPr>
-          <w:rFonts w:ascii="TimesNewRomanPSMT" w:hAnsi="TimesNewRomanPSMT" w:cs="TimesNewRomanPSMT"/>
-          <w:sz w:val="16"/>
-          <w:szCs w:val="16"/>
-        </w:rPr>
-        <w:t>]</w:t>
+        <w:t>[12]</w:t>
       </w:r>
       <w:r>
         <w:rPr>
@@ -2192,13 +2190,6 @@
           <w:szCs w:val="16"/>
         </w:rPr>
         <w:tab/>
-      </w:r>
-      <w:r>
-        <w:rPr>
-          <w:rFonts w:ascii="TimesNewRomanPSMT" w:hAnsi="TimesNewRomanPSMT" w:cs="TimesNewRomanPSMT"/>
-          <w:sz w:val="16"/>
-          <w:szCs w:val="16"/>
-        </w:rPr>
         <w:t>Jialong</w:t>
       </w:r>
       <w:r>
@@ -2250,23 +2241,7 @@
           <w:sz w:val="16"/>
           <w:szCs w:val="16"/>
         </w:rPr>
-        <w:t>[1</w:t>
-      </w:r>
-      <w:r>
-        <w:rPr>
-          <w:rFonts w:ascii="TimesNewRomanPSMT" w:hAnsi="TimesNewRomanPSMT" w:cs="TimesNewRomanPSMT"/>
-          <w:sz w:val="16"/>
-          <w:szCs w:val="16"/>
-        </w:rPr>
-        <w:t>3</w:t>
-      </w:r>
-      <w:r>
-        <w:rPr>
-          <w:rFonts w:ascii="TimesNewRomanPSMT" w:hAnsi="TimesNewRomanPSMT" w:cs="TimesNewRomanPSMT"/>
-          <w:sz w:val="16"/>
-          <w:szCs w:val="16"/>
-        </w:rPr>
-        <w:t>]</w:t>
+        <w:t>[13]</w:t>
       </w:r>
       <w:r>
         <w:rPr>
@@ -4365,6 +4340,7 @@
   <w:style w:type="character" w:default="1" w:styleId="Standaardalinea-lettertype">
     <w:name w:val="Default Paragraph Font"/>
     <w:uiPriority w:val="1"/>
+    <w:semiHidden/>
     <w:unhideWhenUsed/>
   </w:style>
   <w:style w:type="table" w:default="1" w:styleId="Standaardtabel">

--- a/documents/introduction.docx
+++ b/documents/introduction.docx
@@ -1,6 +1,6 @@
 
 <file path=word/document.xml><?xml version="1.0" encoding="utf-8"?>
-<w:document xmlns:wpc="http://schemas.microsoft.com/office/word/2010/wordprocessingCanvas" xmlns:cx="http://schemas.microsoft.com/office/drawing/2014/chartex" xmlns:cx1="http://schemas.microsoft.com/office/drawing/2015/9/8/chartex" xmlns:cx2="http://schemas.microsoft.com/office/drawing/2015/10/21/chartex" xmlns:cx3="http://schemas.microsoft.com/office/drawing/2016/5/9/chartex" xmlns:cx4="http://schemas.microsoft.com/office/drawing/2016/5/10/chartex" xmlns:cx5="http://schemas.microsoft.com/office/drawing/2016/5/11/chartex" xmlns:cx6="http://schemas.microsoft.com/office/drawing/2016/5/12/chartex" xmlns:cx7="http://schemas.microsoft.com/office/drawing/2016/5/13/chartex" xmlns:cx8="http://schemas.microsoft.com/office/drawing/2016/5/14/chartex" xmlns:mc="http://schemas.openxmlformats.org/markup-compatibility/2006" xmlns:aink="http://schemas.microsoft.com/office/drawing/2016/ink" xmlns:am3d="http://schemas.microsoft.com/office/drawing/2017/model3d" xmlns:o="urn:schemas-microsoft-com:office:office" xmlns:oel="http://schemas.microsoft.com/office/2019/extlst" xmlns:r="http://schemas.openxmlformats.org/officeDocument/2006/relationships" xmlns:m="http://schemas.openxmlformats.org/officeDocument/2006/math" xmlns:v="urn:schemas-microsoft-com:vml" xmlns:wp14="http://schemas.microsoft.com/office/word/2010/wordprocessingDrawing" xmlns:wp="http://schemas.openxmlformats.org/drawingml/2006/wordprocessingDrawing" xmlns:w10="urn:schemas-microsoft-com:office:word" xmlns:w="http://schemas.openxmlformats.org/wordprocessingml/2006/main" xmlns:w14="http://schemas.microsoft.com/office/word/2010/wordml" xmlns:w15="http://schemas.microsoft.com/office/word/2012/wordml" xmlns:w16cex="http://schemas.microsoft.com/office/word/2018/wordml/cex" xmlns:w16cid="http://schemas.microsoft.com/office/word/2016/wordml/cid" xmlns:w16="http://schemas.microsoft.com/office/word/2018/wordml" xmlns:w16sdtdh="http://schemas.microsoft.com/office/word/2020/wordml/sdtdatahash" xmlns:w16se="http://schemas.microsoft.com/office/word/2015/wordml/symex" xmlns:wpg="http://schemas.microsoft.com/office/word/2010/wordprocessingGroup" xmlns:wpi="http://schemas.microsoft.com/office/word/2010/wordprocessingInk" xmlns:wne="http://schemas.microsoft.com/office/word/2006/wordml" xmlns:wps="http://schemas.microsoft.com/office/word/2010/wordprocessingShape" mc:Ignorable="w14 w15 w16se w16cid w16 w16cex w16sdtdh wp14">
+<w:document xmlns:wpc="http://schemas.microsoft.com/office/word/2010/wordprocessingCanvas" xmlns:cx="http://schemas.microsoft.com/office/drawing/2014/chartex" xmlns:cx1="http://schemas.microsoft.com/office/drawing/2015/9/8/chartex" xmlns:cx2="http://schemas.microsoft.com/office/drawing/2015/10/21/chartex" xmlns:cx3="http://schemas.microsoft.com/office/drawing/2016/5/9/chartex" xmlns:cx4="http://schemas.microsoft.com/office/drawing/2016/5/10/chartex" xmlns:cx5="http://schemas.microsoft.com/office/drawing/2016/5/11/chartex" xmlns:cx6="http://schemas.microsoft.com/office/drawing/2016/5/12/chartex" xmlns:cx7="http://schemas.microsoft.com/office/drawing/2016/5/13/chartex" xmlns:cx8="http://schemas.microsoft.com/office/drawing/2016/5/14/chartex" xmlns:mc="http://schemas.openxmlformats.org/markup-compatibility/2006" xmlns:aink="http://schemas.microsoft.com/office/drawing/2016/ink" xmlns:am3d="http://schemas.microsoft.com/office/drawing/2017/model3d" xmlns:o="urn:schemas-microsoft-com:office:office" xmlns:r="http://schemas.openxmlformats.org/officeDocument/2006/relationships" xmlns:m="http://schemas.openxmlformats.org/officeDocument/2006/math" xmlns:v="urn:schemas-microsoft-com:vml" xmlns:wp14="http://schemas.microsoft.com/office/word/2010/wordprocessingDrawing" xmlns:wp="http://schemas.openxmlformats.org/drawingml/2006/wordprocessingDrawing" xmlns:w10="urn:schemas-microsoft-com:office:word" xmlns:w="http://schemas.openxmlformats.org/wordprocessingml/2006/main" xmlns:w14="http://schemas.microsoft.com/office/word/2010/wordml" xmlns:w15="http://schemas.microsoft.com/office/word/2012/wordml" xmlns:w16cex="http://schemas.microsoft.com/office/word/2018/wordml/cex" xmlns:w16cid="http://schemas.microsoft.com/office/word/2016/wordml/cid" xmlns:w16="http://schemas.microsoft.com/office/word/2018/wordml" xmlns:w16sdtdh="http://schemas.microsoft.com/office/word/2020/wordml/sdtdatahash" xmlns:w16se="http://schemas.microsoft.com/office/word/2015/wordml/symex" xmlns:wpg="http://schemas.microsoft.com/office/word/2010/wordprocessingGroup" xmlns:wpi="http://schemas.microsoft.com/office/word/2010/wordprocessingInk" xmlns:wne="http://schemas.microsoft.com/office/word/2006/wordml" xmlns:wps="http://schemas.microsoft.com/office/word/2010/wordprocessingShape" mc:Ignorable="w14 w15 w16se w16cid w16 w16cex w16sdtdh wp14">
   <w:body>
     <w:p>
       <w:pPr>
@@ -132,7 +132,7 @@
     </w:p>
     <w:p>
       <w:pPr>
-        <w:pStyle w:val="Plattetekst"/>
+        <w:pStyle w:val="BodyText"/>
         <w:rPr>
           <w:lang w:val="nl-NL"/>
         </w:rPr>
@@ -140,7 +140,7 @@
     </w:p>
     <w:p>
       <w:pPr>
-        <w:pStyle w:val="Plattetekst"/>
+        <w:pStyle w:val="BodyText"/>
         <w:rPr>
           <w:lang w:val="nl-NL"/>
         </w:rPr>
@@ -474,6 +474,38 @@
     </w:p>
     <w:p>
       <w:pPr>
+        <w:pStyle w:val="Abstract"/>
+        <w:rPr>
+          <w:b w:val="0"/>
+          <w:bCs/>
+        </w:rPr>
+      </w:pPr>
+      <w:r>
+        <w:rPr>
+          <w:b w:val="0"/>
+          <w:bCs/>
+        </w:rPr>
+        <w:t>Single Based Substitution (SBS)</w:t>
+      </w:r>
+    </w:p>
+    <w:p>
+      <w:pPr>
+        <w:pStyle w:val="Abstract"/>
+        <w:rPr>
+          <w:b w:val="0"/>
+          <w:bCs/>
+        </w:rPr>
+      </w:pPr>
+      <w:r>
+        <w:rPr>
+          <w:b w:val="0"/>
+          <w:bCs/>
+        </w:rPr>
+        <w:t>Variant Call Format (VCF)</w:t>
+      </w:r>
+    </w:p>
+    <w:p>
+      <w:pPr>
         <w:pStyle w:val="SectionHeading"/>
         <w:outlineLvl w:val="0"/>
       </w:pPr>
@@ -593,6 +625,13 @@
         <w:outlineLvl w:val="0"/>
       </w:pPr>
       <w:r>
+        <w:t xml:space="preserve">I. </w:t>
+      </w:r>
+      <w:r>
+        <w:rPr>
+          <w:b w:val="0"/>
+          <w:bCs/>
+        </w:rPr>
         <w:t>Introduction</w:t>
       </w:r>
     </w:p>
@@ -736,15 +775,8 @@
           <w:sz w:val="20"/>
           <w:szCs w:val="20"/>
         </w:rPr>
-        <w:t xml:space="preserve">MutationalPatterns is an R/Bioconductor tool for analyzing single and double base substitutions, as well as small insertions and deletions. It additionally allows the analysis </w:t>
-      </w:r>
-      <w:r>
-        <w:rPr>
-          <w:sz w:val="20"/>
-          <w:szCs w:val="20"/>
-        </w:rPr>
         <w:lastRenderedPageBreak/>
-        <w:t>of regional mutation spectra and the discovery of strand asymmetry occurrences</w:t>
+        <w:t>MutationalPatterns is an R/Bioconductor tool for analyzing single and double base substitutions, as well as small insertions and deletions. It additionally allows the analysis of regional mutation spectra and the discovery of strand asymmetry occurrences</w:t>
       </w:r>
       <w:r>
         <w:rPr>
@@ -977,7 +1009,14 @@
           <w:sz w:val="20"/>
           <w:szCs w:val="20"/>
         </w:rPr>
-        <w:t xml:space="preserve"> These enzymes p</w:t>
+        <w:t xml:space="preserve"> These enzymes </w:t>
+      </w:r>
+      <w:r>
+        <w:rPr>
+          <w:sz w:val="20"/>
+          <w:szCs w:val="20"/>
+        </w:rPr>
+        <w:t>p</w:t>
       </w:r>
       <w:r>
         <w:rPr>
@@ -991,13 +1030,6 @@
           <w:sz w:val="20"/>
           <w:szCs w:val="20"/>
         </w:rPr>
-        <w:t>s</w:t>
-      </w:r>
-      <w:r>
-        <w:rPr>
-          <w:sz w:val="20"/>
-          <w:szCs w:val="20"/>
-        </w:rPr>
         <w:t xml:space="preserve"> a role in DNA editing and mutation processes, with implications in immune defense and cancer development</w:t>
       </w:r>
       <w:r>
@@ -1053,7 +1085,21 @@
           <w:sz w:val="20"/>
           <w:szCs w:val="20"/>
         </w:rPr>
-        <w:t>ome packages show signature overfitting when determining the contribution of known patterns to a sample, resulting in a disproportionate amount of signatures being assigned. It also only allows for the analysis of spectra for mutations in the entire genome, making studying the role of specific genomic elements challenging</w:t>
+        <w:t xml:space="preserve">ome packages show signature overfitting when determining the contribution of known patterns to a sample, resulting in a disproportionate </w:t>
+      </w:r>
+      <w:r>
+        <w:rPr>
+          <w:sz w:val="20"/>
+          <w:szCs w:val="20"/>
+        </w:rPr>
+        <w:t>number</w:t>
+      </w:r>
+      <w:r>
+        <w:rPr>
+          <w:sz w:val="20"/>
+          <w:szCs w:val="20"/>
+        </w:rPr>
+        <w:t xml:space="preserve"> of signatures being assigned. It also only allows for the analysis of spectra for mutations in the entire genome, making studying the role of specific genomic elements challenging</w:t>
       </w:r>
       <w:r>
         <w:rPr>
@@ -1173,6 +1219,20 @@
         <w:outlineLvl w:val="0"/>
       </w:pPr>
       <w:r>
+        <w:t>II.</w:t>
+      </w:r>
+      <w:r>
+        <w:rPr>
+          <w:b w:val="0"/>
+          <w:bCs/>
+        </w:rPr>
+        <w:t xml:space="preserve"> </w:t>
+      </w:r>
+      <w:r>
+        <w:rPr>
+          <w:b w:val="0"/>
+          <w:bCs/>
+        </w:rPr>
         <w:t>Objective</w:t>
       </w:r>
     </w:p>
@@ -1275,7 +1335,14 @@
           <w:sz w:val="20"/>
           <w:szCs w:val="20"/>
         </w:rPr>
-        <w:t>Furthermore, the study aims to establish prior probabilities for the expanded mutation representation and compare the identified signatures of higher dimensions with the existing 96 feature representation.</w:t>
+        <w:t xml:space="preserve">Furthermore, the study aims to establish prior probabilities for the expanded mutation representation and compare the </w:t>
+      </w:r>
+      <w:r>
+        <w:rPr>
+          <w:sz w:val="20"/>
+          <w:szCs w:val="20"/>
+        </w:rPr>
+        <w:t>identified signatures of higher dimensions with the existing 96 feature representation.</w:t>
       </w:r>
     </w:p>
     <w:p>
@@ -1284,6 +1351,13 @@
         <w:outlineLvl w:val="0"/>
       </w:pPr>
       <w:r>
+        <w:t xml:space="preserve">III. </w:t>
+      </w:r>
+      <w:r>
+        <w:rPr>
+          <w:b w:val="0"/>
+          <w:bCs/>
+        </w:rPr>
         <w:t>Theory</w:t>
       </w:r>
     </w:p>
@@ -1422,6 +1496,105 @@
       </w:pPr>
       <m:oMathPara>
         <m:oMath>
+          <m:r>
+            <w:rPr>
+              <w:rFonts w:ascii="Cambria Math" w:hAnsi="Cambria Math"/>
+            </w:rPr>
+            <m:t>Σ</m:t>
+          </m:r>
+          <m:sSub>
+            <m:sSubPr>
+              <m:ctrlPr>
+                <w:rPr>
+                  <w:rFonts w:ascii="Cambria Math" w:hAnsi="Cambria Math"/>
+                  <w:i/>
+                </w:rPr>
+              </m:ctrlPr>
+            </m:sSubPr>
+            <m:e>
+              <m:sPre>
+                <m:sPrePr>
+                  <m:ctrlPr>
+                    <w:rPr>
+                      <w:rFonts w:ascii="Cambria Math" w:hAnsi="Cambria Math"/>
+                      <w:i/>
+                    </w:rPr>
+                  </m:ctrlPr>
+                </m:sPrePr>
+                <m:sub>
+                  <m:r>
+                    <w:rPr>
+                      <w:rFonts w:ascii="Cambria Math" w:hAnsi="Cambria Math"/>
+                    </w:rPr>
+                    <m:t>xϵ</m:t>
+                  </m:r>
+                  <m:d>
+                    <m:dPr>
+                      <m:begChr m:val="{"/>
+                      <m:endChr m:val="}"/>
+                      <m:ctrlPr>
+                        <w:rPr>
+                          <w:rFonts w:ascii="Cambria Math" w:hAnsi="Cambria Math"/>
+                          <w:i/>
+                        </w:rPr>
+                      </m:ctrlPr>
+                    </m:dPr>
+                    <m:e>
+                      <m:r>
+                        <w:rPr>
+                          <w:rFonts w:ascii="Cambria Math" w:hAnsi="Cambria Math"/>
+                        </w:rPr>
+                        <m:t>A,C,T,G</m:t>
+                      </m:r>
+                    </m:e>
+                  </m:d>
+                </m:sub>
+                <m:sup/>
+                <m:e>
+                  <m:r>
+                    <w:rPr>
+                      <w:rFonts w:ascii="Cambria Math" w:hAnsi="Cambria Math"/>
+                    </w:rPr>
+                    <m:t>Σ</m:t>
+                  </m:r>
+                </m:e>
+              </m:sPre>
+            </m:e>
+            <m:sub>
+              <m:r>
+                <w:rPr>
+                  <w:rFonts w:ascii="Cambria Math" w:hAnsi="Cambria Math"/>
+                </w:rPr>
+                <m:t>yϵ</m:t>
+              </m:r>
+              <m:d>
+                <m:dPr>
+                  <m:begChr m:val="{"/>
+                  <m:endChr m:val="}"/>
+                  <m:ctrlPr>
+                    <w:rPr>
+                      <w:rFonts w:ascii="Cambria Math" w:hAnsi="Cambria Math"/>
+                      <w:i/>
+                    </w:rPr>
+                  </m:ctrlPr>
+                </m:dPr>
+                <m:e>
+                  <m:r>
+                    <w:rPr>
+                      <w:rFonts w:ascii="Cambria Math" w:hAnsi="Cambria Math"/>
+                    </w:rPr>
+                    <m:t>A,C,T,G</m:t>
+                  </m:r>
+                </m:e>
+              </m:d>
+            </m:sub>
+          </m:sSub>
+          <m:r>
+            <w:rPr>
+              <w:rFonts w:ascii="Cambria Math" w:hAnsi="Cambria Math"/>
+            </w:rPr>
+            <m:t xml:space="preserve"> </m:t>
+          </m:r>
           <m:sSub>
             <m:sSubPr>
               <m:ctrlPr>
@@ -1436,7 +1609,7 @@
                 <w:rPr>
                   <w:rFonts w:ascii="Cambria Math" w:hAnsi="Cambria Math"/>
                 </w:rPr>
-                <m:t>Σ</m:t>
+                <m:t>P</m:t>
               </m:r>
             </m:e>
             <m:sub>
@@ -1444,33 +1617,7 @@
                 <w:rPr>
                   <w:rFonts w:ascii="Cambria Math" w:hAnsi="Cambria Math"/>
                 </w:rPr>
-                <m:t>xϵ{A,C,T,G}</m:t>
-              </m:r>
-            </m:sub>
-          </m:sSub>
-          <m:sSub>
-            <m:sSubPr>
-              <m:ctrlPr>
-                <w:rPr>
-                  <w:rFonts w:ascii="Cambria Math" w:hAnsi="Cambria Math"/>
-                  <w:i/>
-                </w:rPr>
-              </m:ctrlPr>
-            </m:sSubPr>
-            <m:e>
-              <m:r>
-                <w:rPr>
-                  <w:rFonts w:ascii="Cambria Math" w:hAnsi="Cambria Math"/>
-                </w:rPr>
-                <m:t>Σ</m:t>
-              </m:r>
-            </m:e>
-            <m:sub>
-              <m:r>
-                <w:rPr>
-                  <w:rFonts w:ascii="Cambria Math" w:hAnsi="Cambria Math"/>
-                </w:rPr>
-                <m:t>yϵ{A,C,T,G}</m:t>
+                <m:t>SBS1</m:t>
               </m:r>
             </m:sub>
           </m:sSub>
@@ -1504,7 +1651,39 @@
             <w:rPr>
               <w:rFonts w:ascii="Cambria Math" w:hAnsi="Cambria Math"/>
             </w:rPr>
-            <m:t>Ay ≈A</m:t>
+            <m:t>Ay ≈</m:t>
+          </m:r>
+          <m:sSub>
+            <m:sSubPr>
+              <m:ctrlPr>
+                <w:rPr>
+                  <w:rFonts w:ascii="Cambria Math" w:hAnsi="Cambria Math"/>
+                  <w:i/>
+                </w:rPr>
+              </m:ctrlPr>
+            </m:sSubPr>
+            <m:e>
+              <m:r>
+                <w:rPr>
+                  <w:rFonts w:ascii="Cambria Math" w:hAnsi="Cambria Math"/>
+                </w:rPr>
+                <m:t>P</m:t>
+              </m:r>
+            </m:e>
+            <m:sub>
+              <m:r>
+                <w:rPr>
+                  <w:rFonts w:ascii="Cambria Math" w:hAnsi="Cambria Math"/>
+                </w:rPr>
+                <m:t>SBS1</m:t>
+              </m:r>
+            </m:sub>
+          </m:sSub>
+          <m:r>
+            <w:rPr>
+              <w:rFonts w:ascii="Cambria Math" w:hAnsi="Cambria Math"/>
+            </w:rPr>
+            <m:t>A</m:t>
           </m:r>
           <m:d>
             <m:dPr>
@@ -1609,13 +1788,27 @@
           <w:i/>
           <w:iCs/>
         </w:rPr>
-        <w:t>(y) of the</w:t>
+        <w:t xml:space="preserve">(y) of </w:t>
       </w:r>
       <w:r>
         <w:rPr>
           <w:i/>
           <w:iCs/>
         </w:rPr>
+        <w:t>the</w:t>
+      </w:r>
+      <w:r>
+        <w:rPr>
+          <w:i/>
+          <w:iCs/>
+        </w:rPr>
+        <w:t xml:space="preserve"> probability</w:t>
+      </w:r>
+      <w:r>
+        <w:rPr>
+          <w:i/>
+          <w:iCs/>
+        </w:rPr>
         <w:t xml:space="preserve"> </w:t>
       </w:r>
       <w:r>
@@ -1623,6 +1816,13 @@
           <w:i/>
           <w:iCs/>
         </w:rPr>
+        <w:t xml:space="preserve">of </w:t>
+      </w:r>
+      <w:r>
+        <w:rPr>
+          <w:i/>
+          <w:iCs/>
+        </w:rPr>
         <w:t>mutation A[C&gt;A]A</w:t>
       </w:r>
       <w:r>
@@ -1630,6 +1830,13 @@
           <w:i/>
           <w:iCs/>
         </w:rPr>
+        <w:t xml:space="preserve"> of SBS1</w:t>
+      </w:r>
+      <w:r>
+        <w:rPr>
+          <w:i/>
+          <w:iCs/>
+        </w:rPr>
         <w:t xml:space="preserve">. The </w:t>
       </w:r>
       <w:r>
@@ -1665,7 +1872,42 @@
           <w:i/>
           <w:iCs/>
         </w:rPr>
-        <w:t xml:space="preserve"> original mutation A[C&gt;A]A by considering all possible nucleotide combinations in the expanded context.</w:t>
+        <w:t xml:space="preserve"> original </w:t>
+      </w:r>
+      <w:r>
+        <w:rPr>
+          <w:i/>
+          <w:iCs/>
+        </w:rPr>
+        <w:t xml:space="preserve">probability </w:t>
+      </w:r>
+      <w:r>
+        <w:rPr>
+          <w:i/>
+          <w:iCs/>
+        </w:rPr>
+        <w:t xml:space="preserve">of </w:t>
+      </w:r>
+      <w:r>
+        <w:rPr>
+          <w:i/>
+          <w:iCs/>
+        </w:rPr>
+        <w:t>mutation A[C&gt;A]A</w:t>
+      </w:r>
+      <w:r>
+        <w:rPr>
+          <w:i/>
+          <w:iCs/>
+        </w:rPr>
+        <w:t xml:space="preserve"> of SBS1</w:t>
+      </w:r>
+      <w:r>
+        <w:rPr>
+          <w:i/>
+          <w:iCs/>
+        </w:rPr>
+        <w:t>by considering all possible nucleotide combinations in the expanded context.</w:t>
       </w:r>
     </w:p>
     <w:p>
@@ -1699,7 +1941,35 @@
           <w:sz w:val="20"/>
           <w:szCs w:val="20"/>
         </w:rPr>
-        <w:t>Increasing the context size is a strategy used to capture complex phenomena. Current single base substitution signatures are based on one flanking nucleotide left and right of the substitution, but this is not enough context to discriminate</w:t>
+        <w:t xml:space="preserve">Increasing the context size is a strategy used to capture complex phenomena. Current </w:t>
+      </w:r>
+      <w:r>
+        <w:rPr>
+          <w:sz w:val="20"/>
+          <w:szCs w:val="20"/>
+        </w:rPr>
+        <w:t>SBS</w:t>
+      </w:r>
+      <w:r>
+        <w:rPr>
+          <w:sz w:val="20"/>
+          <w:szCs w:val="20"/>
+        </w:rPr>
+        <w:t xml:space="preserve"> signatures are based on </w:t>
+      </w:r>
+      <w:r>
+        <w:rPr>
+          <w:sz w:val="20"/>
+          <w:szCs w:val="20"/>
+        </w:rPr>
+        <w:t>max. two</w:t>
+      </w:r>
+      <w:r>
+        <w:rPr>
+          <w:sz w:val="20"/>
+          <w:szCs w:val="20"/>
+        </w:rPr>
+        <w:t xml:space="preserve"> flanking nucleotide left and right of the substitution, but this is not enough context to discriminate</w:t>
       </w:r>
       <w:r>
         <w:rPr>
@@ -1720,14 +1990,21 @@
           <w:sz w:val="20"/>
           <w:szCs w:val="20"/>
         </w:rPr>
-        <w:t>As seen in fig 1,t</w:t>
-      </w:r>
-      <w:r>
-        <w:rPr>
-          <w:sz w:val="20"/>
-          <w:szCs w:val="20"/>
-        </w:rPr>
-        <w:t>his subdivision ensures a more detailed representation, considering the nucleotides on the left and right of the mutations.</w:t>
+        <w:t xml:space="preserve">As seen in fig </w:t>
+      </w:r>
+      <w:r>
+        <w:rPr>
+          <w:sz w:val="20"/>
+          <w:szCs w:val="20"/>
+        </w:rPr>
+        <w:t>1, this</w:t>
+      </w:r>
+      <w:r>
+        <w:rPr>
+          <w:sz w:val="20"/>
+          <w:szCs w:val="20"/>
+        </w:rPr>
+        <w:t xml:space="preserve"> subdivision ensures a more detailed representation, considering the nucleotides on the left and right of the mutations.</w:t>
       </w:r>
     </w:p>
     <w:p>
@@ -1736,8 +2013,3279 @@
         <w:outlineLvl w:val="0"/>
       </w:pPr>
       <w:r>
+        <w:t xml:space="preserve">IV. </w:t>
+      </w:r>
+      <w:r>
+        <w:rPr>
+          <w:b w:val="0"/>
+          <w:bCs/>
+        </w:rPr>
+        <w:t>Materials</w:t>
+      </w:r>
+    </w:p>
+    <w:p>
+      <w:pPr>
+        <w:pStyle w:val="References"/>
+        <w:numPr>
+          <w:ilvl w:val="0"/>
+          <w:numId w:val="0"/>
+        </w:numPr>
+        <w:rPr>
+          <w:sz w:val="20"/>
+          <w:szCs w:val="20"/>
+        </w:rPr>
+      </w:pPr>
+      <w:r>
+        <w:rPr>
+          <w:sz w:val="20"/>
+          <w:szCs w:val="20"/>
+        </w:rPr>
+        <w:t>The method of analysis is based on an in-depth knowledge of mutational signatures, drawing insights from the COSMIC Mutational Signatures reference collection. The GenomeSigInfer tool (</w:t>
+      </w:r>
+      <w:hyperlink r:id="rId8" w:history="1">
+        <w:r>
+          <w:rPr>
+            <w:rStyle w:val="Hyperlink"/>
+            <w:sz w:val="20"/>
+            <w:szCs w:val="20"/>
+          </w:rPr>
+          <w:t>https://github.com/AlfonsoJan/GenomeSigInfer</w:t>
+        </w:r>
+      </w:hyperlink>
+      <w:r>
+        <w:rPr>
+          <w:sz w:val="20"/>
+          <w:szCs w:val="20"/>
+        </w:rPr>
+        <w:t>)</w:t>
+      </w:r>
+      <w:r>
+        <w:rPr>
+          <w:sz w:val="20"/>
+          <w:szCs w:val="20"/>
+        </w:rPr>
+        <w:t xml:space="preserve"> </w:t>
+      </w:r>
+      <w:r>
+        <w:rPr>
+          <w:sz w:val="20"/>
+          <w:szCs w:val="20"/>
+        </w:rPr>
+        <w:t>was developed for processing and analysis. DeepBayesMutSig (</w:t>
+      </w:r>
+      <w:hyperlink r:id="rId9" w:history="1">
+        <w:r>
+          <w:rPr>
+            <w:rStyle w:val="Hyperlink"/>
+            <w:sz w:val="20"/>
+            <w:szCs w:val="20"/>
+          </w:rPr>
+          <w:t>https://github.com/AlfonsoJan/DeepBayesMutSig</w:t>
+        </w:r>
+      </w:hyperlink>
+      <w:r>
+        <w:rPr>
+          <w:sz w:val="20"/>
+          <w:szCs w:val="20"/>
+        </w:rPr>
+        <w:t>)</w:t>
+      </w:r>
+      <w:r>
+        <w:rPr>
+          <w:sz w:val="20"/>
+          <w:szCs w:val="20"/>
+        </w:rPr>
+        <w:t xml:space="preserve"> </w:t>
+      </w:r>
+      <w:r>
+        <w:rPr>
+          <w:sz w:val="20"/>
+          <w:szCs w:val="20"/>
+        </w:rPr>
+        <w:t>has detailed analysis and results. All of the libraries and tools used are listed in appendix table 1.</w:t>
+      </w:r>
+    </w:p>
+    <w:p>
+      <w:pPr>
+        <w:pStyle w:val="References"/>
+        <w:numPr>
+          <w:ilvl w:val="0"/>
+          <w:numId w:val="0"/>
+        </w:numPr>
+        <w:rPr>
+          <w:sz w:val="20"/>
+          <w:szCs w:val="20"/>
+        </w:rPr>
+      </w:pPr>
+      <w:r>
+        <w:rPr>
+          <w:sz w:val="20"/>
+          <w:szCs w:val="20"/>
+        </w:rPr>
+        <w:t xml:space="preserve">The study "The repertoire of mutational signatures in human cancer" [4] produced Variant Call Format (VCF) files that include both somatic and germline variant calls. VCF files are tab-delimited text files that contain meta-information lines, a header line, and then data lines each containing information about a position in the genome. The study </w:t>
+      </w:r>
+      <w:r>
+        <w:rPr>
+          <w:sz w:val="20"/>
+          <w:szCs w:val="20"/>
+        </w:rPr>
+        <w:lastRenderedPageBreak/>
+        <w:t xml:space="preserve">examined 2,658 complete cancer genomes and their corresponding normal tissues from 38 different types of tumors, as part of the Pan-Cancer Analysis of Whole Genomes (PCAWG). The resulting datasets can be accessed on Synapse at the following link: </w:t>
+      </w:r>
+      <w:r>
+        <w:rPr>
+          <w:sz w:val="20"/>
+          <w:szCs w:val="20"/>
+        </w:rPr>
+        <w:t>(</w:t>
+      </w:r>
+      <w:hyperlink r:id="rId10" w:history="1">
+        <w:r>
+          <w:rPr>
+            <w:rStyle w:val="Hyperlink"/>
+            <w:sz w:val="20"/>
+            <w:szCs w:val="20"/>
+          </w:rPr>
+          <w:t>https://www.synapse.org/#!Synapse:syn11801870</w:t>
+        </w:r>
+      </w:hyperlink>
+      <w:r>
+        <w:rPr>
+          <w:sz w:val="20"/>
+          <w:szCs w:val="20"/>
+        </w:rPr>
+        <w:t>).</w:t>
+      </w:r>
+      <w:r>
+        <w:rPr>
+          <w:sz w:val="20"/>
+          <w:szCs w:val="20"/>
+        </w:rPr>
+        <w:t xml:space="preserve"> The VCF files underwent processing to generate Single Based Substitution (SBS) files.</w:t>
+      </w:r>
+    </w:p>
+    <w:p>
+      <w:pPr>
+        <w:pStyle w:val="References"/>
+        <w:numPr>
+          <w:ilvl w:val="0"/>
+          <w:numId w:val="0"/>
+        </w:numPr>
+        <w:rPr>
+          <w:sz w:val="20"/>
+          <w:szCs w:val="20"/>
+        </w:rPr>
+      </w:pPr>
+      <w:r>
+        <w:rPr>
+          <w:sz w:val="20"/>
+          <w:szCs w:val="20"/>
+        </w:rPr>
+        <w:t xml:space="preserve">SBS </w:t>
+      </w:r>
+      <w:r>
+        <w:rPr>
+          <w:sz w:val="20"/>
+          <w:szCs w:val="20"/>
+        </w:rPr>
+        <w:t>are a type of mutation where one nucleotide is replaced by another in the DNA sequence.</w:t>
+      </w:r>
+      <w:r>
+        <w:rPr>
+          <w:sz w:val="20"/>
+          <w:szCs w:val="20"/>
+        </w:rPr>
+        <w:t xml:space="preserve"> </w:t>
+      </w:r>
+      <w:r>
+        <w:rPr>
+          <w:sz w:val="20"/>
+          <w:szCs w:val="20"/>
+        </w:rPr>
+        <w:t xml:space="preserve">SBS files as </w:t>
+      </w:r>
+      <w:r>
+        <w:rPr>
+          <w:sz w:val="20"/>
+          <w:szCs w:val="20"/>
+        </w:rPr>
+        <w:t>‘</w:t>
+      </w:r>
+      <w:r>
+        <w:rPr>
+          <w:sz w:val="20"/>
+          <w:szCs w:val="20"/>
+        </w:rPr>
+        <w:t>datasets</w:t>
+      </w:r>
+      <w:r>
+        <w:rPr>
+          <w:sz w:val="20"/>
+          <w:szCs w:val="20"/>
+        </w:rPr>
+        <w:t>’</w:t>
+      </w:r>
+      <w:r>
+        <w:rPr>
+          <w:sz w:val="20"/>
+          <w:szCs w:val="20"/>
+        </w:rPr>
+        <w:t xml:space="preserve"> containing detailed count data for single base substitutions within the genomic sequences of </w:t>
+      </w:r>
+      <w:r>
+        <w:rPr>
+          <w:sz w:val="20"/>
+          <w:szCs w:val="20"/>
+        </w:rPr>
+        <w:t>the mutation in the VCF file</w:t>
+      </w:r>
+      <w:r>
+        <w:rPr>
+          <w:sz w:val="20"/>
+          <w:szCs w:val="20"/>
+        </w:rPr>
+        <w:t>.</w:t>
+      </w:r>
+      <w:r>
+        <w:rPr>
+          <w:sz w:val="20"/>
+          <w:szCs w:val="20"/>
+        </w:rPr>
+        <w:t xml:space="preserve"> </w:t>
+      </w:r>
+      <w:commentRangeStart w:id="0"/>
+      <w:r>
+        <w:rPr>
+          <w:sz w:val="20"/>
+          <w:szCs w:val="20"/>
+        </w:rPr>
+        <w:t>For quality assurance and validation</w:t>
+      </w:r>
+      <w:r>
+        <w:rPr>
+          <w:sz w:val="20"/>
+          <w:szCs w:val="20"/>
+        </w:rPr>
+        <w:t>, the ‘</w:t>
+      </w:r>
+      <w:r>
+        <w:rPr>
+          <w:sz w:val="20"/>
+          <w:szCs w:val="20"/>
+        </w:rPr>
+        <w:t>WGS_Other.96.csv</w:t>
+      </w:r>
+      <w:r>
+        <w:rPr>
+          <w:sz w:val="20"/>
+          <w:szCs w:val="20"/>
+        </w:rPr>
+        <w:t>’ and ‘</w:t>
+      </w:r>
+      <w:r>
+        <w:rPr>
+          <w:sz w:val="20"/>
+          <w:szCs w:val="20"/>
+        </w:rPr>
+        <w:t>WGS_PCAWG.96.csv</w:t>
+      </w:r>
+      <w:r>
+        <w:rPr>
+          <w:sz w:val="20"/>
+          <w:szCs w:val="20"/>
+        </w:rPr>
+        <w:t xml:space="preserve">’ </w:t>
+      </w:r>
+      <w:r>
+        <w:rPr>
+          <w:sz w:val="20"/>
+          <w:szCs w:val="20"/>
+        </w:rPr>
+        <w:t>played a pivotal role as a benchmark dataset</w:t>
+      </w:r>
+      <w:r>
+        <w:rPr>
+          <w:sz w:val="20"/>
+          <w:szCs w:val="20"/>
+        </w:rPr>
+        <w:t xml:space="preserve">, </w:t>
+      </w:r>
+      <w:r>
+        <w:rPr>
+          <w:sz w:val="20"/>
+          <w:szCs w:val="20"/>
+        </w:rPr>
+        <w:t xml:space="preserve">by ensuring that </w:t>
+      </w:r>
+      <w:r>
+        <w:rPr>
+          <w:sz w:val="20"/>
+          <w:szCs w:val="20"/>
+        </w:rPr>
+        <w:t>it’s</w:t>
+      </w:r>
+      <w:r>
+        <w:rPr>
+          <w:sz w:val="20"/>
+          <w:szCs w:val="20"/>
+        </w:rPr>
+        <w:t xml:space="preserve"> output </w:t>
+      </w:r>
+      <w:r>
+        <w:rPr>
+          <w:sz w:val="20"/>
+          <w:szCs w:val="20"/>
+        </w:rPr>
+        <w:t xml:space="preserve">of the </w:t>
+      </w:r>
+      <w:r>
+        <w:rPr>
+          <w:sz w:val="20"/>
+          <w:szCs w:val="20"/>
+        </w:rPr>
+        <w:t xml:space="preserve">GenomeSigInfer </w:t>
+      </w:r>
+      <w:r>
+        <w:rPr>
+          <w:sz w:val="20"/>
+          <w:szCs w:val="20"/>
+        </w:rPr>
+        <w:t xml:space="preserve">tool </w:t>
+      </w:r>
+      <w:r>
+        <w:rPr>
+          <w:sz w:val="20"/>
+          <w:szCs w:val="20"/>
+        </w:rPr>
+        <w:t>precisely mirrored the</w:t>
+      </w:r>
+      <w:r>
+        <w:rPr>
+          <w:sz w:val="20"/>
+          <w:szCs w:val="20"/>
+        </w:rPr>
+        <w:t xml:space="preserve"> 2 *96.csv files.</w:t>
+      </w:r>
+      <w:commentRangeEnd w:id="0"/>
+      <w:r>
+        <w:rPr>
+          <w:rStyle w:val="CommentReference"/>
+        </w:rPr>
+        <w:commentReference w:id="0"/>
+      </w:r>
+    </w:p>
+    <w:p>
+      <w:pPr>
+        <w:pStyle w:val="References"/>
+        <w:numPr>
+          <w:ilvl w:val="0"/>
+          <w:numId w:val="0"/>
+        </w:numPr>
+      </w:pPr>
+      <m:oMathPara>
+        <m:oMath>
+          <m:r>
+            <w:rPr>
+              <w:rFonts w:ascii="Cambria Math" w:hAnsi="Cambria Math"/>
+            </w:rPr>
+            <m:t>M ∈</m:t>
+          </m:r>
+          <m:sSubSup>
+            <m:sSubSupPr>
+              <m:ctrlPr>
+                <w:rPr>
+                  <w:rFonts w:ascii="Cambria Math" w:hAnsi="Cambria Math"/>
+                  <w:i/>
+                </w:rPr>
+              </m:ctrlPr>
+            </m:sSubSupPr>
+            <m:e>
+              <m:r>
+                <m:rPr>
+                  <m:scr m:val="double-struck"/>
+                </m:rPr>
+                <w:rPr>
+                  <w:rFonts w:ascii="Cambria Math" w:hAnsi="Cambria Math"/>
+                </w:rPr>
+                <m:t>R</m:t>
+              </m:r>
+            </m:e>
+            <m:sub>
+              <m:r>
+                <w:rPr>
+                  <w:rFonts w:ascii="Cambria Math" w:hAnsi="Cambria Math"/>
+                </w:rPr>
+                <m:t>+</m:t>
+              </m:r>
+            </m:sub>
+            <m:sup>
+              <m:r>
+                <w:rPr>
+                  <w:rFonts w:ascii="Cambria Math" w:hAnsi="Cambria Math"/>
+                </w:rPr>
+                <m:t>K×G</m:t>
+              </m:r>
+            </m:sup>
+          </m:sSubSup>
+        </m:oMath>
+      </m:oMathPara>
+    </w:p>
+    <w:p>
+      <w:pPr>
+        <w:pStyle w:val="References"/>
+        <w:numPr>
+          <w:ilvl w:val="0"/>
+          <w:numId w:val="0"/>
+        </w:numPr>
+        <w:ind w:left="360" w:hanging="360"/>
+        <w:rPr>
+          <w:i/>
+          <w:iCs/>
+        </w:rPr>
+      </w:pPr>
+      <w:r>
+        <w:rPr>
+          <w:i/>
+          <w:iCs/>
+        </w:rPr>
+        <w:t xml:space="preserve">Fig </w:t>
+      </w:r>
+      <w:r>
+        <w:rPr>
+          <w:i/>
+          <w:iCs/>
+        </w:rPr>
+        <w:t>2</w:t>
+      </w:r>
+      <w:r>
+        <w:rPr>
+          <w:i/>
+          <w:iCs/>
+        </w:rPr>
+        <w:t>:</w:t>
+      </w:r>
+      <w:r>
+        <w:rPr>
+          <w:i/>
+          <w:iCs/>
+        </w:rPr>
+        <w:t xml:space="preserve"> </w:t>
+      </w:r>
+      <w:r>
+        <w:rPr>
+          <w:i/>
+          <w:iCs/>
+        </w:rPr>
+        <w:t xml:space="preserve">This formula </w:t>
+      </w:r>
+      <w:r>
+        <w:rPr>
+          <w:i/>
+          <w:iCs/>
+        </w:rPr>
+        <w:t xml:space="preserve">the expresses the SBS files </w:t>
+      </w:r>
+      <w:r>
+        <w:rPr>
+          <w:i/>
+          <w:iCs/>
+        </w:rPr>
+        <w:t>of non-negative integers with dimension K × G, where K is the number of</w:t>
+      </w:r>
+      <w:r>
+        <w:rPr>
+          <w:i/>
+          <w:iCs/>
+        </w:rPr>
+        <w:t xml:space="preserve"> </w:t>
+      </w:r>
+      <w:r>
+        <w:rPr>
+          <w:i/>
+          <w:iCs/>
+        </w:rPr>
+        <w:t>mutation types and G is the number of samples.</w:t>
+      </w:r>
+    </w:p>
+    <w:p>
+      <w:pPr>
+        <w:pStyle w:val="References"/>
+        <w:numPr>
+          <w:ilvl w:val="0"/>
+          <w:numId w:val="0"/>
+        </w:numPr>
+        <w:rPr>
+          <w:sz w:val="20"/>
+          <w:szCs w:val="20"/>
+        </w:rPr>
+      </w:pPr>
+      <w:r>
+        <w:rPr>
+          <w:sz w:val="20"/>
+          <w:szCs w:val="20"/>
+        </w:rPr>
+        <w:t xml:space="preserve">The COSMIC </w:t>
+      </w:r>
+      <w:r>
+        <w:rPr>
+          <w:sz w:val="20"/>
+          <w:szCs w:val="20"/>
+        </w:rPr>
+        <w:t>m</w:t>
+      </w:r>
+      <w:r>
+        <w:rPr>
+          <w:sz w:val="20"/>
+          <w:szCs w:val="20"/>
+        </w:rPr>
+        <w:t xml:space="preserve">utational </w:t>
+      </w:r>
+      <w:r>
+        <w:rPr>
+          <w:sz w:val="20"/>
+          <w:szCs w:val="20"/>
+        </w:rPr>
+        <w:t>s</w:t>
+      </w:r>
+      <w:r>
+        <w:rPr>
+          <w:sz w:val="20"/>
+          <w:szCs w:val="20"/>
+        </w:rPr>
+        <w:t>ignatures are a reference collection that provides the mutational characteristics of each signature. Where each row represents the likelihood for each mutation signature. And each column is the likelihood of each signature mutation [6]. Each row or column adds up to 1.</w:t>
+      </w:r>
+    </w:p>
+    <w:p>
+      <w:pPr>
+        <w:pStyle w:val="SectionHeading"/>
+        <w:outlineLvl w:val="0"/>
+      </w:pPr>
+      <w:bookmarkStart w:id="1" w:name="_Hlk155534474"/>
+      <w:bookmarkStart w:id="2" w:name="_Hlk155535942"/>
+      <w:r>
+        <w:t xml:space="preserve">V. </w:t>
+      </w:r>
+      <w:r>
+        <w:rPr>
+          <w:b w:val="0"/>
+          <w:bCs/>
+        </w:rPr>
+        <w:t>Methods</w:t>
+      </w:r>
+    </w:p>
+    <w:bookmarkEnd w:id="1"/>
+    <w:p>
+      <w:pPr>
+        <w:pStyle w:val="References"/>
+        <w:numPr>
+          <w:ilvl w:val="0"/>
+          <w:numId w:val="0"/>
+        </w:numPr>
+        <w:rPr>
+          <w:sz w:val="20"/>
+          <w:szCs w:val="20"/>
+        </w:rPr>
+      </w:pPr>
+      <w:r>
+        <w:rPr>
+          <w:sz w:val="20"/>
+          <w:szCs w:val="20"/>
+        </w:rPr>
+        <w:t>The SigProfiler framework has been systematically designed to analyze mutational signatures in genomic data. The methodology is based on the use of NMF, which is essential in the decomposition of high-dimensional mutational matrices into non-negative basis matrices [4]. The framework minimizes a generalized Kullback-Leibler divergence that is strictly bound for non-negativity in each iteration of NMF [4]. This procedure reveals unique mutational signatures and their contributions to each sample [4]. Furthermore, SigProfiler employs a hierarchical de novo extraction technique, which improves the precision of its analysis [4]. This strategic approach allows for a thorough examination of mutational patterns, allowing for the detection of small alterations in the genomic landscape.</w:t>
+      </w:r>
+    </w:p>
+    <w:bookmarkEnd w:id="2"/>
+    <w:p>
+      <w:pPr>
+        <w:pStyle w:val="References"/>
+        <w:numPr>
+          <w:ilvl w:val="0"/>
+          <w:numId w:val="0"/>
+        </w:numPr>
+        <w:rPr>
+          <w:sz w:val="20"/>
+          <w:szCs w:val="20"/>
+        </w:rPr>
+      </w:pPr>
+      <m:oMathPara>
+        <m:oMath>
+          <m:r>
+            <w:rPr>
+              <w:rFonts w:ascii="Cambria Math" w:hAnsi="Cambria Math"/>
+            </w:rPr>
+            <m:t>C&gt; {A, G, or T} and T &gt; {A, G, or C</m:t>
+          </m:r>
+          <w:bookmarkStart w:id="3" w:name="_Hlk155552908"/>
+          <m:r>
+            <w:rPr>
+              <w:rFonts w:ascii="Cambria Math" w:hAnsi="Cambria Math"/>
+            </w:rPr>
+            <m:t>}</m:t>
+          </m:r>
+        </m:oMath>
+      </m:oMathPara>
+    </w:p>
+    <w:p>
+      <w:pPr>
+        <w:pStyle w:val="References"/>
+        <w:numPr>
+          <w:ilvl w:val="0"/>
+          <w:numId w:val="0"/>
+        </w:numPr>
+        <w:ind w:left="360" w:hanging="360"/>
+        <w:rPr>
+          <w:i/>
+          <w:iCs/>
+        </w:rPr>
+      </w:pPr>
+      <w:r>
+        <w:rPr>
+          <w:i/>
+          <w:iCs/>
+        </w:rPr>
+        <w:t xml:space="preserve">Fig </w:t>
+      </w:r>
+      <w:r>
+        <w:rPr>
+          <w:i/>
+          <w:iCs/>
+        </w:rPr>
+        <w:t>3</w:t>
+      </w:r>
+      <w:r>
+        <w:rPr>
+          <w:i/>
+          <w:iCs/>
+        </w:rPr>
+        <w:t>:</w:t>
+      </w:r>
+      <w:r>
+        <w:rPr>
+          <w:i/>
+          <w:iCs/>
+        </w:rPr>
+        <w:t xml:space="preserve"> </w:t>
+      </w:r>
+      <w:r>
+        <w:rPr>
+          <w:i/>
+          <w:iCs/>
+        </w:rPr>
+        <w:t xml:space="preserve">This formula expresses </w:t>
+      </w:r>
+      <w:r>
+        <w:rPr>
+          <w:i/>
+          <w:iCs/>
+        </w:rPr>
+        <w:t xml:space="preserve">6 </w:t>
+      </w:r>
+      <w:r>
+        <w:rPr>
+          <w:i/>
+          <w:iCs/>
+        </w:rPr>
+        <w:t>possible p</w:t>
+      </w:r>
+      <w:r>
+        <w:rPr>
+          <w:i/>
+          <w:iCs/>
+        </w:rPr>
+        <w:t>yrimidine single nucleotide varian</w:t>
+      </w:r>
+      <w:bookmarkEnd w:id="3"/>
+      <w:r>
+        <w:rPr>
+          <w:i/>
+          <w:iCs/>
+        </w:rPr>
+        <w:t>ts</w:t>
+      </w:r>
+      <w:r>
+        <w:rPr>
+          <w:i/>
+          <w:iCs/>
+        </w:rPr>
+        <w:t>.</w:t>
+      </w:r>
+    </w:p>
+    <w:p>
+      <w:pPr>
+        <w:pStyle w:val="SectionHeading"/>
+        <w:outlineLvl w:val="3"/>
+      </w:pPr>
+      <w:bookmarkStart w:id="4" w:name="_Hlk155535870"/>
+      <w:r>
+        <w:t xml:space="preserve">V.I </w:t>
+      </w:r>
+      <w:r>
+        <w:rPr>
+          <w:b w:val="0"/>
+          <w:bCs/>
+        </w:rPr>
+        <w:t>Creating SBS files</w:t>
+      </w:r>
+    </w:p>
+    <w:p>
+      <w:pPr>
+        <w:pStyle w:val="References"/>
+        <w:numPr>
+          <w:ilvl w:val="0"/>
+          <w:numId w:val="0"/>
+        </w:numPr>
+        <w:rPr>
+          <w:i/>
+          <w:iCs/>
+          <w:sz w:val="20"/>
+          <w:szCs w:val="20"/>
+        </w:rPr>
+      </w:pPr>
+      <w:r>
+        <w:rPr>
+          <w:sz w:val="20"/>
+          <w:szCs w:val="20"/>
+        </w:rPr>
+        <w:t>Current SBS files are based on maximum two</w:t>
+      </w:r>
+      <w:r>
+        <w:rPr>
+          <w:sz w:val="20"/>
+          <w:szCs w:val="20"/>
+        </w:rPr>
+        <w:t xml:space="preserve"> flanking nucleotide left and right of the substitution</w:t>
+      </w:r>
+      <w:r>
+        <w:rPr>
+          <w:sz w:val="20"/>
+          <w:szCs w:val="20"/>
+        </w:rPr>
+        <w:t xml:space="preserve">. </w:t>
+      </w:r>
+      <w:r>
+        <w:rPr>
+          <w:i/>
+          <w:iCs/>
+          <w:sz w:val="20"/>
+          <w:szCs w:val="20"/>
+        </w:rPr>
+        <w:t>GenomeSigInfer</w:t>
+      </w:r>
+      <w:r>
+        <w:rPr>
+          <w:sz w:val="20"/>
+          <w:szCs w:val="20"/>
+        </w:rPr>
+        <w:t xml:space="preserve"> can create SBS files with increase context using a function </w:t>
+      </w:r>
+      <w:bookmarkEnd w:id="4"/>
+      <w:r>
+        <w:rPr>
+          <w:sz w:val="20"/>
+          <w:szCs w:val="20"/>
+        </w:rPr>
+        <w:t xml:space="preserve">called: </w:t>
+      </w:r>
+      <w:r>
+        <w:rPr>
+          <w:i/>
+          <w:iCs/>
+          <w:sz w:val="20"/>
+          <w:szCs w:val="20"/>
+        </w:rPr>
+        <w:t>‘</w:t>
+      </w:r>
+      <w:r>
+        <w:rPr>
+          <w:i/>
+          <w:iCs/>
+          <w:sz w:val="20"/>
+          <w:szCs w:val="20"/>
+        </w:rPr>
+        <w:t>GenomeSigInfer.sbs</w:t>
+      </w:r>
+      <w:r>
+        <w:rPr>
+          <w:i/>
+          <w:iCs/>
+          <w:sz w:val="20"/>
+          <w:szCs w:val="20"/>
+        </w:rPr>
+        <w:t>.</w:t>
+      </w:r>
+      <w:r>
+        <w:rPr>
+          <w:i/>
+          <w:iCs/>
+          <w:sz w:val="20"/>
+          <w:szCs w:val="20"/>
+        </w:rPr>
+        <w:t>SBSMatrixGenerator</w:t>
+      </w:r>
+      <w:r>
+        <w:rPr>
+          <w:i/>
+          <w:iCs/>
+          <w:sz w:val="20"/>
+          <w:szCs w:val="20"/>
+        </w:rPr>
+        <w:t>()’</w:t>
+      </w:r>
+    </w:p>
+    <w:p>
+      <w:pPr>
+        <w:pStyle w:val="References"/>
+        <w:numPr>
+          <w:ilvl w:val="0"/>
+          <w:numId w:val="22"/>
+        </w:numPr>
+      </w:pPr>
+      <w:r>
+        <w:t>T</w:t>
+      </w:r>
+      <w:r>
+        <w:t xml:space="preserve">he VCF files </w:t>
+      </w:r>
+      <w:r>
+        <w:t xml:space="preserve">are </w:t>
+      </w:r>
+      <w:r>
+        <w:t>filtered. They are filtered on a given reference genome</w:t>
+      </w:r>
+      <w:r>
+        <w:t xml:space="preserve"> and if the mutation is one of the 6 possible pyrimidine variants (fig.3).</w:t>
+      </w:r>
+    </w:p>
+    <w:p>
+      <w:pPr>
+        <w:pStyle w:val="References"/>
+        <w:numPr>
+          <w:ilvl w:val="0"/>
+          <w:numId w:val="22"/>
+        </w:numPr>
+      </w:pPr>
+      <w:r>
+        <w:t>Parse the VCF files and group them by chromosome. And create a SBS file for all the mutation in the VCF file, with the max context.</w:t>
+      </w:r>
+    </w:p>
+    <w:p>
+      <w:pPr>
+        <w:pStyle w:val="References"/>
+        <w:numPr>
+          <w:ilvl w:val="0"/>
+          <w:numId w:val="22"/>
+        </w:numPr>
+      </w:pPr>
+      <w:r>
+        <w:t>Compress the SBS matrix one context down, until the context is three</w:t>
+      </w:r>
+      <w:r>
+        <w:t xml:space="preserve"> (fig 1)</w:t>
+      </w:r>
+      <w:r>
+        <w:t>.</w:t>
+      </w:r>
+      <w:bookmarkStart w:id="5" w:name="_Hlk155527680"/>
+      <w:r>
+        <w:t xml:space="preserve"> </w:t>
+      </w:r>
+      <w:r>
+        <w:t>E</w:t>
+      </w:r>
+      <w:r>
+        <w:t xml:space="preserve">ach matrix </w:t>
+      </w:r>
+      <w:r>
+        <w:t>was saved as</w:t>
+      </w:r>
+      <w:r>
+        <w:t xml:space="preserve"> parquet file.</w:t>
+      </w:r>
+    </w:p>
+    <w:p>
+      <w:pPr>
+        <w:pStyle w:val="SectionHeading"/>
+        <w:outlineLvl w:val="3"/>
+        <w:rPr>
+          <w:b w:val="0"/>
+          <w:bCs/>
+        </w:rPr>
+      </w:pPr>
+      <w:r>
+        <w:t>V.</w:t>
+      </w:r>
+      <w:r>
+        <w:t>II</w:t>
+      </w:r>
+      <w:r>
+        <w:t xml:space="preserve"> </w:t>
+      </w:r>
+      <w:r>
+        <w:rPr>
+          <w:b w:val="0"/>
+          <w:bCs/>
+        </w:rPr>
+        <w:t>Analysis mutational signatures</w:t>
+      </w:r>
+    </w:p>
+    <w:p>
+      <w:pPr>
+        <w:pStyle w:val="SectionHeading"/>
+        <w:outlineLvl w:val="4"/>
+        <w:rPr>
+          <w:b w:val="0"/>
+          <w:bCs/>
+        </w:rPr>
+      </w:pPr>
+      <w:r>
+        <w:rPr>
+          <w:b w:val="0"/>
+          <w:bCs/>
+        </w:rPr>
+        <w:t xml:space="preserve">V.II.I </w:t>
+      </w:r>
+      <w:r>
+        <w:rPr>
+          <w:b w:val="0"/>
+          <w:bCs/>
+        </w:rPr>
+        <w:t>Optimal NMF parameters</w:t>
+      </w:r>
+    </w:p>
+    <w:p>
+      <w:pPr>
+        <w:pStyle w:val="References"/>
+        <w:numPr>
+          <w:ilvl w:val="0"/>
+          <w:numId w:val="0"/>
+        </w:numPr>
+      </w:pPr>
+      <w:r>
+        <w:rPr>
+          <w:sz w:val="20"/>
+          <w:szCs w:val="20"/>
+        </w:rPr>
+        <w:t xml:space="preserve">To determine the optimal </w:t>
+      </w:r>
+      <w:r>
+        <w:rPr>
+          <w:sz w:val="20"/>
+          <w:szCs w:val="20"/>
+        </w:rPr>
+        <w:t xml:space="preserve">NMF </w:t>
+      </w:r>
+      <w:r>
+        <w:rPr>
+          <w:sz w:val="20"/>
+          <w:szCs w:val="20"/>
+        </w:rPr>
+        <w:t>initialization and beta loss parameters</w:t>
+      </w:r>
+      <w:r>
+        <w:rPr>
+          <w:sz w:val="20"/>
+          <w:szCs w:val="20"/>
+        </w:rPr>
+        <w:t xml:space="preserve">. </w:t>
+      </w:r>
+      <w:r>
+        <w:rPr>
+          <w:sz w:val="20"/>
+          <w:szCs w:val="20"/>
+        </w:rPr>
+        <w:t xml:space="preserve">Utilizing the </w:t>
+      </w:r>
+      <w:r>
+        <w:rPr>
+          <w:sz w:val="20"/>
+          <w:szCs w:val="20"/>
+        </w:rPr>
+        <w:t>‘</w:t>
+      </w:r>
+      <w:r>
+        <w:rPr>
+          <w:sz w:val="20"/>
+          <w:szCs w:val="20"/>
+        </w:rPr>
+        <w:t>96</w:t>
+      </w:r>
+      <w:r>
+        <w:rPr>
+          <w:sz w:val="20"/>
+          <w:szCs w:val="20"/>
+        </w:rPr>
+        <w:t>’</w:t>
+      </w:r>
+      <w:r>
+        <w:rPr>
+          <w:sz w:val="20"/>
+          <w:szCs w:val="20"/>
+        </w:rPr>
+        <w:t xml:space="preserve"> context file as input,</w:t>
+      </w:r>
+      <w:r>
+        <w:rPr>
+          <w:sz w:val="20"/>
+          <w:szCs w:val="20"/>
+        </w:rPr>
+        <w:t xml:space="preserve"> all </w:t>
+      </w:r>
+      <w:r>
+        <w:rPr>
+          <w:sz w:val="20"/>
+          <w:szCs w:val="20"/>
+        </w:rPr>
+        <w:t>combinations of NMF initialization and beta loss parameters</w:t>
+      </w:r>
+      <w:r>
+        <w:rPr>
+          <w:sz w:val="20"/>
+          <w:szCs w:val="20"/>
+        </w:rPr>
+        <w:t xml:space="preserve"> were ran. And decomposed using </w:t>
+      </w:r>
+      <w:r>
+        <w:rPr>
+          <w:i/>
+          <w:iCs/>
+          <w:sz w:val="20"/>
+          <w:szCs w:val="20"/>
+        </w:rPr>
+        <w:t>‘</w:t>
+      </w:r>
+      <w:r>
+        <w:rPr>
+          <w:i/>
+          <w:iCs/>
+          <w:sz w:val="20"/>
+          <w:szCs w:val="20"/>
+        </w:rPr>
+        <w:t>SigProfilerAssignment</w:t>
+      </w:r>
+      <w:r>
+        <w:rPr>
+          <w:i/>
+          <w:iCs/>
+          <w:sz w:val="20"/>
+          <w:szCs w:val="20"/>
+        </w:rPr>
+        <w:t>’.</w:t>
+      </w:r>
+      <w:r>
+        <w:t xml:space="preserve"> </w:t>
+      </w:r>
+    </w:p>
+    <w:p>
+      <w:pPr>
+        <w:pStyle w:val="References"/>
+        <w:numPr>
+          <w:ilvl w:val="0"/>
+          <w:numId w:val="0"/>
+        </w:numPr>
+        <w:rPr>
+          <w:sz w:val="20"/>
+          <w:szCs w:val="20"/>
+        </w:rPr>
+      </w:pPr>
+      <w:r>
+        <w:rPr>
+          <w:sz w:val="20"/>
+          <w:szCs w:val="20"/>
+        </w:rPr>
+        <w:t>The c</w:t>
+      </w:r>
+      <w:r>
+        <w:rPr>
+          <w:sz w:val="20"/>
+          <w:szCs w:val="20"/>
+        </w:rPr>
+        <w:t>osine similarity metrics on the decomposition results</w:t>
+      </w:r>
+      <w:r>
+        <w:rPr>
+          <w:sz w:val="20"/>
+          <w:szCs w:val="20"/>
+        </w:rPr>
+        <w:t xml:space="preserve"> was determined</w:t>
+      </w:r>
+      <w:r>
+        <w:rPr>
+          <w:sz w:val="20"/>
+          <w:szCs w:val="20"/>
+        </w:rPr>
+        <w:t>.</w:t>
+      </w:r>
+      <w:r>
+        <w:rPr>
+          <w:sz w:val="20"/>
+          <w:szCs w:val="20"/>
+        </w:rPr>
+        <w:t xml:space="preserve"> To</w:t>
+      </w:r>
+      <w:r>
+        <w:rPr>
+          <w:sz w:val="20"/>
+          <w:szCs w:val="20"/>
+        </w:rPr>
+        <w:t xml:space="preserve"> assess the impact of these parameter choices on the accuracy and reliability of the mutational signature extraction process</w:t>
+      </w:r>
+      <w:r>
+        <w:rPr>
+          <w:sz w:val="20"/>
+          <w:szCs w:val="20"/>
+        </w:rPr>
+        <w:t>.</w:t>
+      </w:r>
+    </w:p>
+    <w:p>
+      <w:pPr>
+        <w:pStyle w:val="SectionHeading"/>
+        <w:outlineLvl w:val="4"/>
+        <w:rPr>
+          <w:b w:val="0"/>
+          <w:bCs/>
+        </w:rPr>
+      </w:pPr>
+      <w:r>
+        <w:rPr>
+          <w:b w:val="0"/>
+          <w:bCs/>
+        </w:rPr>
+        <w:t>V.II.I</w:t>
+      </w:r>
+      <w:r>
+        <w:rPr>
+          <w:b w:val="0"/>
+          <w:bCs/>
+        </w:rPr>
+        <w:t>I</w:t>
+      </w:r>
+      <w:r>
+        <w:rPr>
+          <w:b w:val="0"/>
+          <w:bCs/>
+        </w:rPr>
+        <w:t xml:space="preserve"> </w:t>
+      </w:r>
+      <w:r>
+        <w:rPr>
+          <w:b w:val="0"/>
+          <w:bCs/>
+        </w:rPr>
+        <w:t>Run NMF</w:t>
+      </w:r>
+    </w:p>
+    <w:p>
+      <w:pPr>
+        <w:pStyle w:val="References"/>
+        <w:numPr>
+          <w:ilvl w:val="0"/>
+          <w:numId w:val="0"/>
+        </w:numPr>
+        <w:rPr>
+          <w:sz w:val="20"/>
+          <w:szCs w:val="20"/>
+        </w:rPr>
+      </w:pPr>
+      <w:r>
+        <w:rPr>
+          <w:sz w:val="20"/>
+          <w:szCs w:val="20"/>
+        </w:rPr>
+        <w:t>With the optimal NMF initialization and beta loss parameters identified. The next step was to run NMF on the SBS files. Before initiating the NMF algorithm, crucial preprocessing steps were implemented.</w:t>
+      </w:r>
+    </w:p>
+    <w:p>
+      <w:pPr>
+        <w:pStyle w:val="References"/>
+        <w:numPr>
+          <w:ilvl w:val="0"/>
+          <w:numId w:val="23"/>
+        </w:numPr>
+      </w:pPr>
+      <w:r>
+        <w:t>A cutoff value based on a 96 percentile of the data was computed. To establish a threshold for data normalization.</w:t>
+      </w:r>
+    </w:p>
+    <w:p>
+      <w:pPr>
+        <w:pStyle w:val="References"/>
+        <w:numPr>
+          <w:ilvl w:val="0"/>
+          <w:numId w:val="23"/>
+        </w:numPr>
+      </w:pPr>
+      <w:r>
+        <w:t>The data was given random noise using multinomial randomness, contributing to the robustness of the subsequent analysis.</w:t>
+      </w:r>
+    </w:p>
+    <w:p>
+      <w:pPr>
+        <w:pStyle w:val="References"/>
+        <w:numPr>
+          <w:ilvl w:val="0"/>
+          <w:numId w:val="23"/>
+        </w:numPr>
+      </w:pPr>
+      <w:r>
+        <w:t>Normalizing the data by calculating the sum of each column and adjusting small values for stability</w:t>
+      </w:r>
+    </w:p>
+    <w:p>
+      <w:pPr>
+        <w:pStyle w:val="References"/>
+        <w:numPr>
+          <w:ilvl w:val="0"/>
+          <w:numId w:val="0"/>
+        </w:numPr>
+        <w:rPr>
+          <w:sz w:val="20"/>
+          <w:szCs w:val="20"/>
+        </w:rPr>
+      </w:pPr>
+      <w:r>
+        <w:rPr>
+          <w:sz w:val="20"/>
+          <w:szCs w:val="20"/>
+        </w:rPr>
+        <w:t>By utilizing a random seed, the Preprocessing class ensures that the introduction of variability through multinomial randomness is controlled and reproducible. Researchers can confidently share their code, knowing that others can replicate their findings by using the same random seed.</w:t>
+      </w:r>
+      <w:r>
+        <w:rPr>
+          <w:sz w:val="20"/>
+          <w:szCs w:val="20"/>
+        </w:rPr>
+        <w:t xml:space="preserve"> Following this the NMF algorithm could be </w:t>
+      </w:r>
+      <w:r>
+        <w:rPr>
+          <w:sz w:val="20"/>
+          <w:szCs w:val="20"/>
+        </w:rPr>
+        <w:t>initiated</w:t>
+      </w:r>
+      <w:r>
+        <w:rPr>
+          <w:sz w:val="20"/>
+          <w:szCs w:val="20"/>
+        </w:rPr>
+        <w:t xml:space="preserve"> on the preprocessed data.</w:t>
+      </w:r>
+    </w:p>
+    <w:p>
+      <w:pPr>
+        <w:pStyle w:val="SectionHeading"/>
+        <w:outlineLvl w:val="4"/>
+        <w:rPr>
+          <w:b w:val="0"/>
+          <w:bCs/>
+        </w:rPr>
+      </w:pPr>
+      <w:r>
+        <w:rPr>
+          <w:b w:val="0"/>
+          <w:bCs/>
+        </w:rPr>
+        <w:t>V.II.I</w:t>
+      </w:r>
+      <w:r>
+        <w:rPr>
+          <w:b w:val="0"/>
+          <w:bCs/>
+        </w:rPr>
+        <w:t>II</w:t>
+      </w:r>
+      <w:r>
+        <w:rPr>
+          <w:b w:val="0"/>
+          <w:bCs/>
+        </w:rPr>
+        <w:t xml:space="preserve"> </w:t>
+      </w:r>
+      <w:r>
+        <w:rPr>
+          <w:b w:val="0"/>
+          <w:bCs/>
+        </w:rPr>
+        <w:t>Decompose</w:t>
+      </w:r>
+    </w:p>
+    <w:p>
+      <w:pPr>
+        <w:pStyle w:val="References"/>
+        <w:numPr>
+          <w:ilvl w:val="0"/>
+          <w:numId w:val="0"/>
+        </w:numPr>
+        <w:rPr>
+          <w:sz w:val="20"/>
+          <w:szCs w:val="20"/>
+        </w:rPr>
+      </w:pPr>
+      <w:r>
+        <w:rPr>
+          <w:sz w:val="20"/>
+          <w:szCs w:val="20"/>
+        </w:rPr>
+        <w:t>Following the completion of the NMF process on the normalized genomic data, the linear sum assignment approach was used to determine optimal column assignments between each NMF result and the COSMIC dataframe. This phase was critical for assigning the correct mutational signature to each row in the NMF dataframe, ensuring exact mutational signature alignment across multiple contexts.</w:t>
+      </w:r>
+    </w:p>
+    <w:p>
+      <w:pPr>
+        <w:pStyle w:val="References"/>
+        <w:numPr>
+          <w:ilvl w:val="0"/>
+          <w:numId w:val="0"/>
+        </w:numPr>
+        <w:rPr>
+          <w:sz w:val="20"/>
+          <w:szCs w:val="20"/>
+        </w:rPr>
+      </w:pPr>
+      <w:r>
+        <w:rPr>
+          <w:sz w:val="20"/>
+          <w:szCs w:val="20"/>
+        </w:rPr>
+        <w:t>Following this alignment, the Jensen Shannon Distance and Cosine Similarity metrics were generated to quantify the dissimilarity and similarity, respectively, between the 96-context mutational signatures and those produced from larger contexts. These measures were useful in giving a quantitative assessment of the interactions between various genomic contexts, putting insight on the complex differences in the mutational landscape.</w:t>
+      </w:r>
+    </w:p>
+    <w:p>
+      <w:pPr>
+        <w:pStyle w:val="SectionHeading"/>
+        <w:outlineLvl w:val="3"/>
+        <w:rPr>
+          <w:b w:val="0"/>
+          <w:bCs/>
+        </w:rPr>
+      </w:pPr>
+      <w:r>
+        <w:lastRenderedPageBreak/>
+        <w:t>V.II</w:t>
+      </w:r>
+      <w:r>
+        <w:t>I</w:t>
+      </w:r>
+      <w:r>
+        <w:rPr>
+          <w:b w:val="0"/>
+          <w:bCs/>
+        </w:rPr>
+        <w:t xml:space="preserve"> </w:t>
+      </w:r>
+      <w:r>
+        <w:rPr>
+          <w:b w:val="0"/>
+          <w:bCs/>
+        </w:rPr>
+        <w:t>Signature plots</w:t>
+      </w:r>
+    </w:p>
+    <w:p>
+      <w:pPr>
+        <w:pStyle w:val="References"/>
+        <w:numPr>
+          <w:ilvl w:val="0"/>
+          <w:numId w:val="0"/>
+        </w:numPr>
+        <w:rPr>
+          <w:sz w:val="20"/>
+          <w:szCs w:val="20"/>
+        </w:rPr>
+      </w:pPr>
+      <w:r>
+        <w:rPr>
+          <w:sz w:val="20"/>
+          <w:szCs w:val="20"/>
+        </w:rPr>
+        <w:t>Barplots were created for each decomposed matrix in different genomic contexts to visually show the correlations and trends identified by comparing mutational signatures. These visualizations presented a thorough and context-specific view, revealing the distribution of mutational types within each genomic context.</w:t>
+      </w:r>
+    </w:p>
+    <w:p>
+      <w:pPr>
+        <w:pStyle w:val="References"/>
+        <w:numPr>
+          <w:ilvl w:val="0"/>
+          <w:numId w:val="0"/>
+        </w:numPr>
+        <w:rPr>
+          <w:sz w:val="20"/>
+          <w:szCs w:val="20"/>
+        </w:rPr>
+      </w:pPr>
+      <w:r>
+        <w:rPr>
+          <w:sz w:val="20"/>
+          <w:szCs w:val="20"/>
+        </w:rPr>
+        <w:t>This strategy was expanded in the event of additional context files by constructing customized bars for each situation. Bars were color-coded in these enhanced visualizations to effectively reflect the proportion contribution of each nucleotide. This improved graphical depiction enabled a more sophisticated view of the complex mutational landscape, highlighting particular nucleotide contributions within various genomic settings.</w:t>
+      </w:r>
+    </w:p>
+    <w:p>
+      <w:pPr>
+        <w:pStyle w:val="SectionHeading"/>
+        <w:outlineLvl w:val="3"/>
+        <w:rPr>
+          <w:b w:val="0"/>
+          <w:bCs/>
+        </w:rPr>
+      </w:pPr>
+      <w:bookmarkStart w:id="6" w:name="_Hlk155639548"/>
+      <w:r>
+        <w:t>V.I</w:t>
+      </w:r>
+      <w:r>
+        <w:t>V</w:t>
+      </w:r>
+      <w:r>
+        <w:rPr>
+          <w:b w:val="0"/>
+          <w:bCs/>
+        </w:rPr>
+        <w:t xml:space="preserve"> </w:t>
+      </w:r>
+      <w:r>
+        <w:rPr>
+          <w:b w:val="0"/>
+          <w:bCs/>
+        </w:rPr>
+        <w:t>Cluster</w:t>
+      </w:r>
+    </w:p>
+    <w:p>
+      <w:pPr>
+        <w:pStyle w:val="References"/>
+        <w:numPr>
+          <w:ilvl w:val="0"/>
+          <w:numId w:val="0"/>
+        </w:numPr>
+        <w:rPr>
+          <w:sz w:val="20"/>
+          <w:szCs w:val="20"/>
+        </w:rPr>
+      </w:pPr>
+      <w:r>
+        <w:rPr>
+          <w:sz w:val="20"/>
+          <w:szCs w:val="20"/>
+        </w:rPr>
+        <w:t xml:space="preserve">In pursuit of simplifying the representation of the genomic </w:t>
+      </w:r>
+      <w:r>
+        <w:rPr>
+          <w:sz w:val="20"/>
+          <w:szCs w:val="20"/>
+        </w:rPr>
+        <w:t>context, a method was constructed based on the nucleotide</w:t>
+      </w:r>
+      <w:r>
+        <w:rPr>
+          <w:sz w:val="20"/>
+          <w:szCs w:val="20"/>
+        </w:rPr>
+        <w:t xml:space="preserve">. </w:t>
+      </w:r>
+      <w:bookmarkEnd w:id="6"/>
+      <w:r>
+        <w:rPr>
+          <w:sz w:val="20"/>
+          <w:szCs w:val="20"/>
+        </w:rPr>
+        <w:t>T</w:t>
+      </w:r>
+      <w:r>
+        <w:rPr>
+          <w:sz w:val="20"/>
+          <w:szCs w:val="20"/>
+        </w:rPr>
+        <w:t>here are also letters that represent ambiguity which are used when more than one kind of nucleotide could occur at that position</w:t>
+      </w:r>
+      <w:r>
+        <w:rPr>
+          <w:sz w:val="20"/>
+          <w:szCs w:val="20"/>
+        </w:rPr>
+        <w:t xml:space="preserve"> [15]</w:t>
+      </w:r>
+      <w:r>
+        <w:rPr>
+          <w:sz w:val="20"/>
+          <w:szCs w:val="20"/>
+        </w:rPr>
+        <w:t>.</w:t>
+      </w:r>
+      <w:r>
+        <w:rPr>
+          <w:sz w:val="20"/>
+          <w:szCs w:val="20"/>
+        </w:rPr>
+        <w:t xml:space="preserve"> </w:t>
+      </w:r>
+    </w:p>
+    <w:p>
+      <w:pPr>
+        <w:pStyle w:val="References"/>
+        <w:numPr>
+          <w:ilvl w:val="0"/>
+          <w:numId w:val="0"/>
+        </w:numPr>
+        <w:rPr>
+          <w:sz w:val="20"/>
+          <w:szCs w:val="20"/>
+        </w:rPr>
+      </w:pPr>
+      <w:r>
+        <w:rPr>
+          <w:sz w:val="20"/>
+          <w:szCs w:val="20"/>
+        </w:rPr>
+        <w:t xml:space="preserve">A way to </w:t>
+      </w:r>
+      <w:r>
+        <w:rPr>
+          <w:sz w:val="20"/>
+          <w:szCs w:val="20"/>
+        </w:rPr>
+        <w:t>cluster the existing 9-context structure into a more condensed format, resulting in the same number of features as the original 7-context</w:t>
+      </w:r>
+      <w:r>
+        <w:rPr>
+          <w:sz w:val="20"/>
+          <w:szCs w:val="20"/>
+        </w:rPr>
+        <w:t xml:space="preserve">. </w:t>
+      </w:r>
+      <w:r>
+        <w:rPr>
+          <w:sz w:val="20"/>
+          <w:szCs w:val="20"/>
+        </w:rPr>
+        <w:t>By employing a clustering approach that combines the</w:t>
+      </w:r>
+      <w:r>
+        <w:rPr>
+          <w:sz w:val="20"/>
+          <w:szCs w:val="20"/>
+        </w:rPr>
+        <w:t xml:space="preserve"> 2</w:t>
+      </w:r>
+      <w:r>
+        <w:rPr>
+          <w:sz w:val="20"/>
+          <w:szCs w:val="20"/>
+        </w:rPr>
+        <w:t xml:space="preserve"> nucleotides on the far left and far right into</w:t>
+      </w:r>
+      <w:r>
+        <w:rPr>
+          <w:sz w:val="20"/>
+          <w:szCs w:val="20"/>
+        </w:rPr>
+        <w:t xml:space="preserve"> </w:t>
+      </w:r>
+      <w:r>
+        <w:rPr>
+          <w:sz w:val="20"/>
+          <w:szCs w:val="20"/>
+        </w:rPr>
+        <w:t>one of the following</w:t>
+      </w:r>
+      <w:r>
+        <w:rPr>
+          <w:sz w:val="20"/>
+          <w:szCs w:val="20"/>
+        </w:rPr>
+        <w:t xml:space="preserve"> </w:t>
+      </w:r>
+      <w:r>
+        <w:rPr>
+          <w:sz w:val="20"/>
+          <w:szCs w:val="20"/>
+        </w:rPr>
+        <w:t>categories</w:t>
+      </w:r>
+      <w:r>
+        <w:rPr>
+          <w:sz w:val="20"/>
+          <w:szCs w:val="20"/>
+        </w:rPr>
+        <w:t>:</w:t>
+      </w:r>
+    </w:p>
+    <w:p>
+      <w:pPr>
+        <w:pStyle w:val="References"/>
+        <w:numPr>
+          <w:ilvl w:val="0"/>
+          <w:numId w:val="25"/>
+        </w:numPr>
+      </w:pPr>
+      <w:r>
+        <w:t>"W" (Weak) or "S" (Strong)</w:t>
+      </w:r>
+    </w:p>
+    <w:p>
+      <w:pPr>
+        <w:pStyle w:val="References"/>
+        <w:numPr>
+          <w:ilvl w:val="0"/>
+          <w:numId w:val="25"/>
+        </w:numPr>
+      </w:pPr>
+      <w:r>
+        <w:t>"M" (aMino) or "K" (Keto)</w:t>
+      </w:r>
+    </w:p>
+    <w:p>
+      <w:pPr>
+        <w:pStyle w:val="References"/>
+        <w:numPr>
+          <w:ilvl w:val="0"/>
+          <w:numId w:val="25"/>
+        </w:numPr>
+      </w:pPr>
+      <w:r>
+        <w:t>"R" (puRine) or "Y" (pYrimidine)</w:t>
+      </w:r>
+    </w:p>
+    <w:p>
+      <w:pPr>
+        <w:pStyle w:val="References"/>
+        <w:numPr>
+          <w:ilvl w:val="0"/>
+          <w:numId w:val="0"/>
+        </w:numPr>
+        <w:rPr>
+          <w:sz w:val="20"/>
+          <w:szCs w:val="20"/>
+        </w:rPr>
+      </w:pPr>
+      <w:r>
+        <w:rPr>
+          <w:sz w:val="20"/>
+          <w:szCs w:val="20"/>
+        </w:rPr>
+        <w:t xml:space="preserve">It </w:t>
+      </w:r>
+      <w:r>
+        <w:rPr>
+          <w:sz w:val="20"/>
+          <w:szCs w:val="20"/>
+        </w:rPr>
+        <w:t>effectively reduces the dimensionality of the context while</w:t>
+      </w:r>
+      <w:r>
+        <w:rPr>
+          <w:sz w:val="20"/>
+          <w:szCs w:val="20"/>
+        </w:rPr>
+        <w:t xml:space="preserve"> still </w:t>
+      </w:r>
+      <w:r>
+        <w:rPr>
+          <w:sz w:val="20"/>
+          <w:szCs w:val="20"/>
+        </w:rPr>
+        <w:t>preserving essential structural information.</w:t>
+      </w:r>
+    </w:p>
+    <w:p>
+      <w:pPr>
+        <w:pStyle w:val="References"/>
+        <w:numPr>
+          <w:ilvl w:val="0"/>
+          <w:numId w:val="0"/>
+        </w:numPr>
+      </w:pPr>
+      <m:oMathPara>
+        <m:oMath>
+          <m:r>
+            <w:rPr>
+              <w:rFonts w:ascii="Cambria Math" w:hAnsi="Cambria Math"/>
+            </w:rPr>
+            <m:t>NNN[{C &gt; A, G, or T} or {T &gt; A, G, or C}]NNN</m:t>
+          </m:r>
+        </m:oMath>
+      </m:oMathPara>
+    </w:p>
+    <w:p>
+      <w:pPr>
+        <w:pStyle w:val="References"/>
+        <w:numPr>
+          <w:ilvl w:val="0"/>
+          <w:numId w:val="0"/>
+        </w:numPr>
+        <w:rPr>
+          <w:i/>
+          <w:iCs/>
+        </w:rPr>
+      </w:pPr>
+      <w:r>
+        <w:rPr>
+          <w:i/>
+          <w:iCs/>
+        </w:rPr>
+        <w:t xml:space="preserve">Fig </w:t>
+      </w:r>
+      <w:r>
+        <w:rPr>
+          <w:i/>
+          <w:iCs/>
+        </w:rPr>
+        <w:t>4</w:t>
+      </w:r>
+      <w:r>
+        <w:rPr>
+          <w:i/>
+          <w:iCs/>
+        </w:rPr>
+        <w:t>:</w:t>
+      </w:r>
+      <w:r>
+        <w:rPr>
+          <w:i/>
+          <w:iCs/>
+        </w:rPr>
+        <w:t xml:space="preserve"> </w:t>
+      </w:r>
+      <w:r>
+        <w:rPr>
+          <w:i/>
+          <w:iCs/>
+        </w:rPr>
+        <w:t xml:space="preserve">This formula expresses </w:t>
+      </w:r>
+      <w:r>
+        <w:rPr>
+          <w:i/>
+          <w:iCs/>
+        </w:rPr>
+        <w:t xml:space="preserve">all the possibilities for the 7-context mutation. </w:t>
+      </w:r>
+      <w:r>
+        <w:rPr>
+          <w:i/>
+          <w:iCs/>
+        </w:rPr>
+        <w:t>4x4x4x6x4x4x4</w:t>
+      </w:r>
+      <w:r>
+        <w:t>=</w:t>
+      </w:r>
+      <w:r>
+        <w:rPr>
+          <w:i/>
+          <w:iCs/>
+        </w:rPr>
+        <w:t>24576 total combinations.</w:t>
+      </w:r>
+    </w:p>
+    <w:p>
+      <w:pPr>
+        <w:pStyle w:val="References"/>
+        <w:numPr>
+          <w:ilvl w:val="0"/>
+          <w:numId w:val="0"/>
+        </w:numPr>
+      </w:pPr>
+      <m:oMathPara>
+        <m:oMath>
+          <m:d>
+            <m:dPr>
+              <m:begChr m:val="{"/>
+              <m:endChr m:val="}"/>
+              <m:ctrlPr>
+                <w:rPr>
+                  <w:rFonts w:ascii="Cambria Math" w:hAnsi="Cambria Math"/>
+                  <w:i/>
+                </w:rPr>
+              </m:ctrlPr>
+            </m:dPr>
+            <m:e>
+              <m:r>
+                <w:rPr>
+                  <w:rFonts w:ascii="Cambria Math" w:hAnsi="Cambria Math"/>
+                </w:rPr>
+                <m:t>W, S</m:t>
+              </m:r>
+            </m:e>
+          </m:d>
+          <m:r>
+            <w:rPr>
+              <w:rFonts w:ascii="Cambria Math" w:hAnsi="Cambria Math"/>
+            </w:rPr>
+            <m:t>{W, S}NN[{C &gt; A, G, or T} or {T &gt; A, G, or C}]NN</m:t>
+          </m:r>
+          <m:d>
+            <m:dPr>
+              <m:begChr m:val="{"/>
+              <m:endChr m:val="}"/>
+              <m:ctrlPr>
+                <w:rPr>
+                  <w:rFonts w:ascii="Cambria Math" w:hAnsi="Cambria Math"/>
+                  <w:i/>
+                </w:rPr>
+              </m:ctrlPr>
+            </m:dPr>
+            <m:e>
+              <m:r>
+                <w:rPr>
+                  <w:rFonts w:ascii="Cambria Math" w:hAnsi="Cambria Math"/>
+                </w:rPr>
+                <m:t>W, S</m:t>
+              </m:r>
+            </m:e>
+          </m:d>
+          <m:r>
+            <w:rPr>
+              <w:rFonts w:ascii="Cambria Math" w:hAnsi="Cambria Math"/>
+            </w:rPr>
+            <m:t>{W, S}</m:t>
+          </m:r>
+        </m:oMath>
+      </m:oMathPara>
+    </w:p>
+    <w:p>
+      <w:pPr>
+        <w:pStyle w:val="References"/>
+        <w:numPr>
+          <w:ilvl w:val="0"/>
+          <w:numId w:val="0"/>
+        </w:numPr>
+        <w:rPr>
+          <w:sz w:val="20"/>
+          <w:szCs w:val="20"/>
+        </w:rPr>
+      </w:pPr>
+      <w:r>
+        <w:rPr>
+          <w:i/>
+          <w:iCs/>
+        </w:rPr>
+        <w:t xml:space="preserve">Fig </w:t>
+      </w:r>
+      <w:r>
+        <w:rPr>
+          <w:i/>
+          <w:iCs/>
+        </w:rPr>
+        <w:t>5</w:t>
+      </w:r>
+      <w:r>
+        <w:rPr>
+          <w:i/>
+          <w:iCs/>
+        </w:rPr>
+        <w:t>:</w:t>
+      </w:r>
+      <w:r>
+        <w:rPr>
+          <w:i/>
+          <w:iCs/>
+        </w:rPr>
+        <w:t xml:space="preserve"> </w:t>
+      </w:r>
+      <w:r>
+        <w:rPr>
+          <w:i/>
+          <w:iCs/>
+        </w:rPr>
+        <w:t xml:space="preserve">This formula expresses </w:t>
+      </w:r>
+      <w:r>
+        <w:rPr>
+          <w:i/>
+          <w:iCs/>
+        </w:rPr>
+        <w:t xml:space="preserve">all the possibilities for the clustered 9-context mutation based on strength. </w:t>
+      </w:r>
+      <w:r>
+        <w:rPr>
+          <w:i/>
+          <w:iCs/>
+        </w:rPr>
+        <w:t>2x2x4x4x6x4x4x2x2</w:t>
+      </w:r>
+      <w:r>
+        <w:t>=</w:t>
+      </w:r>
+      <w:r>
+        <w:rPr>
+          <w:i/>
+          <w:iCs/>
+        </w:rPr>
+        <w:t>24576 total combinations.</w:t>
+      </w:r>
+    </w:p>
+    <w:p>
+      <w:pPr>
+        <w:pStyle w:val="References"/>
+        <w:numPr>
+          <w:ilvl w:val="0"/>
+          <w:numId w:val="0"/>
+        </w:numPr>
+        <w:rPr>
+          <w:sz w:val="20"/>
+          <w:szCs w:val="20"/>
+        </w:rPr>
+      </w:pPr>
+      <w:r>
+        <w:rPr>
+          <w:sz w:val="20"/>
+          <w:szCs w:val="20"/>
+        </w:rPr>
+        <w:t>A similar perplexity between the two structures would indicate that the clustering effectively retains the essential information present in the original context, providing a more streamlined yet equally informative representation.</w:t>
+      </w:r>
+    </w:p>
+    <w:p>
+      <w:pPr>
+        <w:pStyle w:val="References"/>
+        <w:numPr>
+          <w:ilvl w:val="0"/>
+          <w:numId w:val="0"/>
+        </w:numPr>
+        <w:rPr>
+          <w:sz w:val="20"/>
+          <w:szCs w:val="20"/>
+        </w:rPr>
+      </w:pPr>
+      <w:r>
+        <w:rPr>
+          <w:sz w:val="20"/>
+          <w:szCs w:val="20"/>
+        </w:rPr>
+        <w:t>Perplexity</w:t>
+      </w:r>
+      <w:r>
+        <w:rPr>
+          <w:sz w:val="20"/>
+          <w:szCs w:val="20"/>
+        </w:rPr>
+        <w:t xml:space="preserve"> (fig </w:t>
+      </w:r>
+      <w:r>
+        <w:rPr>
+          <w:sz w:val="20"/>
+          <w:szCs w:val="20"/>
+        </w:rPr>
+        <w:t>6</w:t>
+      </w:r>
+      <w:r>
+        <w:rPr>
+          <w:sz w:val="20"/>
+          <w:szCs w:val="20"/>
+        </w:rPr>
+        <w:t>)</w:t>
+      </w:r>
+      <w:r>
+        <w:rPr>
+          <w:sz w:val="20"/>
+          <w:szCs w:val="20"/>
+        </w:rPr>
+        <w:t xml:space="preserve"> provides a quantitative measure of how well the NMF model captures the complex patterns within genomic data.</w:t>
+      </w:r>
+    </w:p>
+    <w:p>
+      <w:pPr>
+        <w:pStyle w:val="References"/>
+        <w:numPr>
+          <w:ilvl w:val="0"/>
+          <w:numId w:val="0"/>
+        </w:numPr>
+      </w:pPr>
+      <m:oMathPara>
+        <m:oMath>
+          <m:r>
+            <w:rPr>
+              <w:rFonts w:ascii="Cambria Math" w:hAnsi="Cambria Math"/>
+            </w:rPr>
+            <m:t>L=</m:t>
+          </m:r>
+          <m:r>
+            <m:rPr>
+              <m:sty m:val="p"/>
+            </m:rPr>
+            <w:rPr>
+              <w:rFonts w:ascii="Cambria Math" w:hAnsi="Cambria Math"/>
+            </w:rPr>
+            <m:t>exp⁡</m:t>
+          </m:r>
+          <m:r>
+            <w:rPr>
+              <w:rFonts w:ascii="Cambria Math" w:hAnsi="Cambria Math"/>
+            </w:rPr>
+            <m:t>(-</m:t>
+          </m:r>
+          <m:f>
+            <m:fPr>
+              <m:ctrlPr>
+                <w:rPr>
+                  <w:rFonts w:ascii="Cambria Math" w:hAnsi="Cambria Math"/>
+                  <w:i/>
+                </w:rPr>
+              </m:ctrlPr>
+            </m:fPr>
+            <m:num>
+              <m:r>
+                <w:rPr>
+                  <w:rFonts w:ascii="Cambria Math" w:hAnsi="Cambria Math"/>
+                </w:rPr>
+                <m:t>1</m:t>
+              </m:r>
+            </m:num>
+            <m:den>
+              <m:r>
+                <w:rPr>
+                  <w:rFonts w:ascii="Cambria Math" w:hAnsi="Cambria Math"/>
+                </w:rPr>
+                <m:t>m</m:t>
+              </m:r>
+            </m:den>
+          </m:f>
+          <m:r>
+            <w:rPr>
+              <w:rFonts w:ascii="Cambria Math" w:hAnsi="Cambria Math"/>
+            </w:rPr>
+            <m:t xml:space="preserve"> </m:t>
+          </m:r>
+          <m:nary>
+            <m:naryPr>
+              <m:chr m:val="∑"/>
+              <m:limLoc m:val="undOvr"/>
+              <m:ctrlPr>
+                <w:rPr>
+                  <w:rFonts w:ascii="Cambria Math" w:hAnsi="Cambria Math"/>
+                  <w:i/>
+                </w:rPr>
+              </m:ctrlPr>
+            </m:naryPr>
+            <m:sub>
+              <m:r>
+                <w:rPr>
+                  <w:rFonts w:ascii="Cambria Math" w:hAnsi="Cambria Math"/>
+                </w:rPr>
+                <m:t>i=1</m:t>
+              </m:r>
+            </m:sub>
+            <m:sup>
+              <m:r>
+                <w:rPr>
+                  <w:rFonts w:ascii="Cambria Math" w:hAnsi="Cambria Math"/>
+                </w:rPr>
+                <m:t>m</m:t>
+              </m:r>
+            </m:sup>
+            <m:e>
+              <m:r>
+                <w:rPr>
+                  <w:rFonts w:ascii="Cambria Math" w:hAnsi="Cambria Math"/>
+                </w:rPr>
+                <m:t xml:space="preserve"> </m:t>
+              </m:r>
+            </m:e>
+          </m:nary>
+          <m:r>
+            <w:rPr>
+              <w:rFonts w:ascii="Cambria Math" w:hAnsi="Cambria Math"/>
+            </w:rPr>
+            <m:t>a</m:t>
+          </m:r>
+          <m:nary>
+            <m:naryPr>
+              <m:chr m:val="∑"/>
+              <m:limLoc m:val="subSup"/>
+              <m:ctrlPr>
+                <w:rPr>
+                  <w:rFonts w:ascii="Cambria Math" w:hAnsi="Cambria Math"/>
+                  <w:i/>
+                </w:rPr>
+              </m:ctrlPr>
+            </m:naryPr>
+            <m:sub>
+              <m:r>
+                <w:rPr>
+                  <w:rFonts w:ascii="Cambria Math" w:hAnsi="Cambria Math"/>
+                </w:rPr>
+                <m:t>j=1</m:t>
+              </m:r>
+            </m:sub>
+            <m:sup>
+              <m:r>
+                <w:rPr>
+                  <w:rFonts w:ascii="Cambria Math" w:hAnsi="Cambria Math"/>
+                </w:rPr>
+                <m:t>n</m:t>
+              </m:r>
+            </m:sup>
+            <m:e>
+              <m:r>
+                <w:rPr>
+                  <w:rFonts w:ascii="Cambria Math" w:hAnsi="Cambria Math"/>
+                </w:rPr>
+                <m:t xml:space="preserve"> </m:t>
+              </m:r>
+              <m:f>
+                <m:fPr>
+                  <m:ctrlPr>
+                    <w:rPr>
+                      <w:rFonts w:ascii="Cambria Math" w:hAnsi="Cambria Math"/>
+                      <w:i/>
+                    </w:rPr>
+                  </m:ctrlPr>
+                </m:fPr>
+                <m:num>
+                  <w:bookmarkStart w:id="7" w:name="_Hlk155551127"/>
+                  <m:sSub>
+                    <m:sSubPr>
+                      <m:ctrlPr>
+                        <w:rPr>
+                          <w:rFonts w:ascii="Cambria Math" w:hAnsi="Cambria Math"/>
+                          <w:i/>
+                        </w:rPr>
+                      </m:ctrlPr>
+                    </m:sSubPr>
+                    <m:e>
+                      <m:r>
+                        <w:rPr>
+                          <w:rFonts w:ascii="Cambria Math" w:hAnsi="Cambria Math"/>
+                        </w:rPr>
+                        <m:t>x</m:t>
+                      </m:r>
+                    </m:e>
+                    <m:sub>
+                      <m:r>
+                        <w:rPr>
+                          <w:rFonts w:ascii="Cambria Math" w:hAnsi="Cambria Math"/>
+                        </w:rPr>
+                        <m:t>ij</m:t>
+                      </m:r>
+                    </m:sub>
+                  </m:sSub>
+                  <w:bookmarkEnd w:id="7"/>
+                  <m:r>
+                    <w:rPr>
+                      <w:rFonts w:ascii="Cambria Math" w:hAnsi="Cambria Math"/>
+                    </w:rPr>
+                    <m:t xml:space="preserve">Log </m:t>
+                  </m:r>
+                  <m:sSub>
+                    <m:sSubPr>
+                      <m:ctrlPr>
+                        <w:rPr>
+                          <w:rFonts w:ascii="Cambria Math" w:hAnsi="Cambria Math"/>
+                          <w:i/>
+                        </w:rPr>
+                      </m:ctrlPr>
+                    </m:sSubPr>
+                    <m:e>
+                      <m:r>
+                        <w:rPr>
+                          <w:rFonts w:ascii="Cambria Math" w:hAnsi="Cambria Math"/>
+                        </w:rPr>
+                        <m:t>p</m:t>
+                      </m:r>
+                    </m:e>
+                    <m:sub>
+                      <m:r>
+                        <w:rPr>
+                          <w:rFonts w:ascii="Cambria Math" w:hAnsi="Cambria Math"/>
+                        </w:rPr>
+                        <m:t>ij</m:t>
+                      </m:r>
+                    </m:sub>
+                  </m:sSub>
+                </m:num>
+                <m:den>
+                  <m:nary>
+                    <m:naryPr>
+                      <m:chr m:val="∑"/>
+                      <m:limLoc m:val="subSup"/>
+                      <m:ctrlPr>
+                        <w:rPr>
+                          <w:rFonts w:ascii="Cambria Math" w:hAnsi="Cambria Math"/>
+                          <w:i/>
+                        </w:rPr>
+                      </m:ctrlPr>
+                    </m:naryPr>
+                    <m:sub>
+                      <m:r>
+                        <w:rPr>
+                          <w:rFonts w:ascii="Cambria Math" w:hAnsi="Cambria Math"/>
+                        </w:rPr>
+                        <m:t>j=1</m:t>
+                      </m:r>
+                    </m:sub>
+                    <m:sup>
+                      <m:r>
+                        <w:rPr>
+                          <w:rFonts w:ascii="Cambria Math" w:hAnsi="Cambria Math"/>
+                        </w:rPr>
+                        <m:t>n</m:t>
+                      </m:r>
+                    </m:sup>
+                    <m:e>
+                      <m:sSub>
+                        <m:sSubPr>
+                          <m:ctrlPr>
+                            <w:rPr>
+                              <w:rFonts w:ascii="Cambria Math" w:hAnsi="Cambria Math"/>
+                              <w:i/>
+                            </w:rPr>
+                          </m:ctrlPr>
+                        </m:sSubPr>
+                        <m:e>
+                          <m:r>
+                            <w:rPr>
+                              <w:rFonts w:ascii="Cambria Math" w:hAnsi="Cambria Math"/>
+                            </w:rPr>
+                            <m:t>x</m:t>
+                          </m:r>
+                        </m:e>
+                        <m:sub>
+                          <m:r>
+                            <w:rPr>
+                              <w:rFonts w:ascii="Cambria Math" w:hAnsi="Cambria Math"/>
+                            </w:rPr>
+                            <m:t>ij</m:t>
+                          </m:r>
+                        </m:sub>
+                      </m:sSub>
+                    </m:e>
+                  </m:nary>
+                </m:den>
+              </m:f>
+            </m:e>
+          </m:nary>
+          <m:r>
+            <w:rPr>
+              <w:rFonts w:ascii="Cambria Math" w:hAnsi="Cambria Math"/>
+            </w:rPr>
+            <m:t>)</m:t>
+          </m:r>
+        </m:oMath>
+      </m:oMathPara>
+    </w:p>
+    <w:p>
+      <w:pPr>
+        <w:pStyle w:val="References"/>
+        <w:numPr>
+          <w:ilvl w:val="0"/>
+          <w:numId w:val="0"/>
+        </w:numPr>
+        <w:ind w:left="360" w:hanging="360"/>
+        <w:rPr>
+          <w:i/>
+          <w:iCs/>
+        </w:rPr>
+      </w:pPr>
+      <w:r>
+        <w:rPr>
+          <w:i/>
+          <w:iCs/>
+        </w:rPr>
+        <w:t xml:space="preserve">Fig </w:t>
+      </w:r>
+      <w:r>
+        <w:rPr>
+          <w:i/>
+          <w:iCs/>
+        </w:rPr>
+        <w:t>6</w:t>
+      </w:r>
+      <w:r>
+        <w:rPr>
+          <w:i/>
+          <w:iCs/>
+        </w:rPr>
+        <w:t>:</w:t>
+      </w:r>
+      <w:r>
+        <w:rPr>
+          <w:i/>
+          <w:iCs/>
+        </w:rPr>
+        <w:t xml:space="preserve"> </w:t>
+      </w:r>
+      <w:r>
+        <w:rPr>
+          <w:i/>
+          <w:iCs/>
+        </w:rPr>
+        <w:t xml:space="preserve">This formula expresses </w:t>
+      </w:r>
+      <w:r>
+        <w:rPr>
+          <w:i/>
+          <w:iCs/>
+        </w:rPr>
+        <w:t>how ‘per word perplexity’ is calculated.</w:t>
+      </w:r>
+    </w:p>
+    <w:p>
+      <w:pPr>
+        <w:pStyle w:val="References"/>
+        <w:numPr>
+          <w:ilvl w:val="0"/>
+          <w:numId w:val="0"/>
+        </w:numPr>
+      </w:pPr>
+    </w:p>
+    <w:p>
+      <w:pPr>
+        <w:pStyle w:val="SectionHeading"/>
+        <w:outlineLvl w:val="3"/>
+        <w:rPr>
+          <w:b w:val="0"/>
+          <w:bCs/>
+        </w:rPr>
+      </w:pPr>
+      <w:r>
+        <w:t>V.</w:t>
+      </w:r>
+      <w:r>
+        <w:t>V</w:t>
+      </w:r>
+      <w:r>
+        <w:rPr>
+          <w:b w:val="0"/>
+          <w:bCs/>
+        </w:rPr>
+        <w:t xml:space="preserve"> </w:t>
+      </w:r>
+      <w:r>
+        <w:rPr>
+          <w:b w:val="0"/>
+          <w:bCs/>
+        </w:rPr>
+        <w:t>Meta signatures</w:t>
+      </w:r>
+    </w:p>
+    <w:p>
+      <w:pPr>
+        <w:pStyle w:val="References"/>
+        <w:numPr>
+          <w:ilvl w:val="0"/>
+          <w:numId w:val="0"/>
+        </w:numPr>
+        <w:rPr>
+          <w:sz w:val="20"/>
+          <w:szCs w:val="20"/>
+        </w:rPr>
+      </w:pPr>
+      <w:r>
+        <w:rPr>
+          <w:sz w:val="20"/>
+          <w:szCs w:val="20"/>
+        </w:rPr>
+        <w:t>Meta signatures are constructed by combining the topics of different chains to its centroid by repeatedly solving the optimal transport problem for the Jensen-Shannon distance (JSD) using the Hungarian algorithm until the centroid converged in terms of silhouette score</w:t>
+      </w:r>
+      <w:r>
+        <w:rPr>
+          <w:sz w:val="20"/>
+          <w:szCs w:val="20"/>
+        </w:rPr>
+        <w:t xml:space="preserve"> [16]</w:t>
+      </w:r>
+      <w:r>
+        <w:rPr>
+          <w:sz w:val="20"/>
+          <w:szCs w:val="20"/>
+        </w:rPr>
+        <w:t>.</w:t>
+      </w:r>
+      <w:r>
+        <w:rPr>
+          <w:sz w:val="20"/>
+          <w:szCs w:val="20"/>
+        </w:rPr>
+        <w:t xml:space="preserve"> </w:t>
+      </w:r>
+      <w:r>
+        <w:rPr>
+          <w:sz w:val="20"/>
+          <w:szCs w:val="20"/>
+        </w:rPr>
+        <w:t xml:space="preserve">The </w:t>
+      </w:r>
+      <w:r>
+        <w:rPr>
+          <w:sz w:val="20"/>
+          <w:szCs w:val="20"/>
+        </w:rPr>
+        <w:t>m</w:t>
+      </w:r>
+      <w:r>
+        <w:rPr>
+          <w:sz w:val="20"/>
+          <w:szCs w:val="20"/>
+        </w:rPr>
+        <w:t xml:space="preserve">ultinomial </w:t>
+      </w:r>
+      <w:r>
+        <w:rPr>
+          <w:sz w:val="20"/>
+          <w:szCs w:val="20"/>
+        </w:rPr>
+        <w:t>b</w:t>
+      </w:r>
+      <w:r>
+        <w:rPr>
+          <w:sz w:val="20"/>
+          <w:szCs w:val="20"/>
+        </w:rPr>
+        <w:t xml:space="preserve">elief </w:t>
+      </w:r>
+      <w:r>
+        <w:rPr>
+          <w:sz w:val="20"/>
+          <w:szCs w:val="20"/>
+        </w:rPr>
+        <w:t>n</w:t>
+      </w:r>
+      <w:r>
+        <w:rPr>
+          <w:sz w:val="20"/>
+          <w:szCs w:val="20"/>
+        </w:rPr>
+        <w:t xml:space="preserve">etwork is a </w:t>
+      </w:r>
+      <w:r>
+        <w:rPr>
+          <w:sz w:val="20"/>
+          <w:szCs w:val="20"/>
+        </w:rPr>
+        <w:t>b</w:t>
+      </w:r>
+      <w:r>
+        <w:rPr>
+          <w:sz w:val="20"/>
+          <w:szCs w:val="20"/>
+        </w:rPr>
+        <w:t>ayesian deep belief network that uses multinomial-distributed variables as output</w:t>
+      </w:r>
+      <w:r>
+        <w:rPr>
+          <w:sz w:val="20"/>
+          <w:szCs w:val="20"/>
+        </w:rPr>
+        <w:t xml:space="preserve"> [16]. </w:t>
+      </w:r>
+      <w:r>
+        <w:rPr>
+          <w:sz w:val="20"/>
+          <w:szCs w:val="20"/>
+        </w:rPr>
+        <w:t>The generative model is given by:</w:t>
+      </w:r>
+    </w:p>
+    <w:p>
+      <w:pPr>
+        <w:pStyle w:val="References"/>
+        <w:numPr>
+          <w:ilvl w:val="0"/>
+          <w:numId w:val="0"/>
+        </w:numPr>
+        <w:ind w:left="360" w:hanging="360"/>
+      </w:pPr>
+    </w:p>
+    <w:p>
+      <w:pPr>
+        <w:pStyle w:val="References"/>
+        <w:numPr>
+          <w:ilvl w:val="0"/>
+          <w:numId w:val="0"/>
+        </w:numPr>
+      </w:pPr>
+      <m:oMathPara>
+        <m:oMath>
+          <m:sSubSup>
+            <m:sSubSupPr>
+              <m:ctrlPr>
+                <w:rPr>
+                  <w:rFonts w:ascii="Cambria Math" w:hAnsi="Cambria Math"/>
+                  <w:i/>
+                </w:rPr>
+              </m:ctrlPr>
+            </m:sSubSupPr>
+            <m:e>
+              <m:r>
+                <w:rPr>
+                  <w:rFonts w:ascii="Cambria Math" w:hAnsi="Cambria Math"/>
+                </w:rPr>
+                <m:t>a</m:t>
+              </m:r>
+            </m:e>
+            <m:sub>
+              <m:r>
+                <w:rPr>
+                  <w:rFonts w:ascii="Cambria Math" w:hAnsi="Cambria Math"/>
+                </w:rPr>
+                <m:t>vj</m:t>
+              </m:r>
+            </m:sub>
+            <m:sup>
+              <m:d>
+                <m:dPr>
+                  <m:ctrlPr>
+                    <w:rPr>
+                      <w:rFonts w:ascii="Cambria Math" w:hAnsi="Cambria Math"/>
+                      <w:i/>
+                    </w:rPr>
+                  </m:ctrlPr>
+                </m:dPr>
+                <m:e>
+                  <m:r>
+                    <w:rPr>
+                      <w:rFonts w:ascii="Cambria Math" w:hAnsi="Cambria Math"/>
+                    </w:rPr>
+                    <m:t>T+1</m:t>
+                  </m:r>
+                </m:e>
+              </m:d>
+            </m:sup>
+          </m:sSubSup>
+          <m:r>
+            <w:rPr>
+              <w:rFonts w:ascii="Cambria Math" w:hAnsi="Cambria Math"/>
+            </w:rPr>
+            <m:t xml:space="preserve">= </m:t>
+          </m:r>
+          <m:sSub>
+            <m:sSubPr>
+              <m:ctrlPr>
+                <w:rPr>
+                  <w:rFonts w:ascii="Cambria Math" w:hAnsi="Cambria Math"/>
+                  <w:i/>
+                </w:rPr>
+              </m:ctrlPr>
+            </m:sSubPr>
+            <m:e>
+              <m:r>
+                <w:rPr>
+                  <w:rFonts w:ascii="Cambria Math" w:hAnsi="Cambria Math"/>
+                </w:rPr>
+                <m:t>r</m:t>
+              </m:r>
+            </m:e>
+            <m:sub>
+              <m:r>
+                <w:rPr>
+                  <w:rFonts w:ascii="Cambria Math" w:hAnsi="Cambria Math"/>
+                </w:rPr>
+                <m:t>v</m:t>
+              </m:r>
+            </m:sub>
+          </m:sSub>
+          <m:r>
+            <w:rPr>
+              <w:rFonts w:ascii="Cambria Math" w:hAnsi="Cambria Math"/>
+            </w:rPr>
+            <m:t>,</m:t>
+          </m:r>
+          <m:r>
+            <w:rPr>
+              <w:rFonts w:ascii="Cambria Math" w:hAnsi="Cambria Math"/>
+            </w:rPr>
+            <w:br/>
+          </m:r>
+        </m:oMath>
+        <m:oMath>
+          <m:r>
+            <w:rPr>
+              <w:rFonts w:ascii="Cambria Math" w:hAnsi="Cambria Math"/>
+            </w:rPr>
+            <m:t>{</m:t>
+          </m:r>
+          <m:sSubSup>
+            <m:sSubSupPr>
+              <m:ctrlPr>
+                <w:rPr>
+                  <w:rFonts w:ascii="Cambria Math" w:hAnsi="Cambria Math"/>
+                  <w:i/>
+                </w:rPr>
+              </m:ctrlPr>
+            </m:sSubSupPr>
+            <m:e>
+              <m:r>
+                <w:rPr>
+                  <w:rFonts w:ascii="Cambria Math" w:hAnsi="Cambria Math"/>
+                </w:rPr>
+                <m:t>θ</m:t>
+              </m:r>
+            </m:e>
+            <m:sub>
+              <m:r>
+                <w:rPr>
+                  <w:rFonts w:ascii="Cambria Math" w:hAnsi="Cambria Math"/>
+                </w:rPr>
+                <m:t>vj</m:t>
+              </m:r>
+            </m:sub>
+            <m:sup>
+              <m:d>
+                <m:dPr>
+                  <m:ctrlPr>
+                    <w:rPr>
+                      <w:rFonts w:ascii="Cambria Math" w:hAnsi="Cambria Math"/>
+                      <w:i/>
+                    </w:rPr>
+                  </m:ctrlPr>
+                </m:dPr>
+                <m:e>
+                  <m:r>
+                    <w:rPr>
+                      <w:rFonts w:ascii="Cambria Math" w:hAnsi="Cambria Math"/>
+                    </w:rPr>
+                    <m:t>t</m:t>
+                  </m:r>
+                </m:e>
+              </m:d>
+            </m:sup>
+          </m:sSubSup>
+          <m:sSub>
+            <m:sSubPr>
+              <m:ctrlPr>
+                <w:rPr>
+                  <w:rFonts w:ascii="Cambria Math" w:hAnsi="Cambria Math"/>
+                  <w:i/>
+                </w:rPr>
+              </m:ctrlPr>
+            </m:sSubPr>
+            <m:e>
+              <m:r>
+                <w:rPr>
+                  <w:rFonts w:ascii="Cambria Math" w:hAnsi="Cambria Math"/>
+                </w:rPr>
+                <m:t>}</m:t>
+              </m:r>
+            </m:e>
+            <m:sub>
+              <m:r>
+                <w:rPr>
+                  <w:rFonts w:ascii="Cambria Math" w:hAnsi="Cambria Math"/>
+                </w:rPr>
+                <m:t>v</m:t>
+              </m:r>
+            </m:sub>
+          </m:sSub>
+          <m:r>
+            <w:rPr>
+              <w:rFonts w:ascii="Cambria Math" w:hAnsi="Cambria Math"/>
+            </w:rPr>
+            <m:t>~Dir(</m:t>
+          </m:r>
+          <m:d>
+            <m:dPr>
+              <m:begChr m:val="{"/>
+              <m:ctrlPr>
+                <w:rPr>
+                  <w:rFonts w:ascii="Cambria Math" w:hAnsi="Cambria Math"/>
+                  <w:i/>
+                </w:rPr>
+              </m:ctrlPr>
+            </m:dPr>
+            <m:e>
+              <m:sSub>
+                <m:sSubPr>
+                  <m:ctrlPr>
+                    <w:rPr>
+                      <w:rFonts w:ascii="Cambria Math" w:hAnsi="Cambria Math"/>
+                      <w:i/>
+                    </w:rPr>
+                  </m:ctrlPr>
+                </m:sSubPr>
+                <m:e>
+                  <m:sSup>
+                    <m:sSupPr>
+                      <m:ctrlPr>
+                        <w:rPr>
+                          <w:rFonts w:ascii="Cambria Math" w:hAnsi="Cambria Math"/>
+                          <w:i/>
+                        </w:rPr>
+                      </m:ctrlPr>
+                    </m:sSupPr>
+                    <m:e>
+                      <m:r>
+                        <w:rPr>
+                          <w:rFonts w:ascii="Cambria Math" w:hAnsi="Cambria Math"/>
+                        </w:rPr>
+                        <m:t>c</m:t>
+                      </m:r>
+                    </m:e>
+                    <m:sup>
+                      <m:d>
+                        <m:dPr>
+                          <m:ctrlPr>
+                            <w:rPr>
+                              <w:rFonts w:ascii="Cambria Math" w:hAnsi="Cambria Math"/>
+                              <w:i/>
+                            </w:rPr>
+                          </m:ctrlPr>
+                        </m:dPr>
+                        <m:e>
+                          <m:r>
+                            <w:rPr>
+                              <w:rFonts w:ascii="Cambria Math" w:hAnsi="Cambria Math"/>
+                            </w:rPr>
+                            <m:t>t+1</m:t>
+                          </m:r>
+                        </m:e>
+                      </m:d>
+                    </m:sup>
+                  </m:sSup>
+                  <m:sSubSup>
+                    <m:sSubSupPr>
+                      <m:ctrlPr>
+                        <w:rPr>
+                          <w:rFonts w:ascii="Cambria Math" w:hAnsi="Cambria Math"/>
+                          <w:i/>
+                        </w:rPr>
+                      </m:ctrlPr>
+                    </m:sSubSupPr>
+                    <m:e>
+                      <m:r>
+                        <w:rPr>
+                          <w:rFonts w:ascii="Cambria Math" w:hAnsi="Cambria Math"/>
+                        </w:rPr>
+                        <m:t>a</m:t>
+                      </m:r>
+                    </m:e>
+                    <m:sub>
+                      <m:r>
+                        <w:rPr>
+                          <w:rFonts w:ascii="Cambria Math" w:hAnsi="Cambria Math"/>
+                        </w:rPr>
+                        <m:t>vj</m:t>
+                      </m:r>
+                    </m:sub>
+                    <m:sup>
+                      <m:d>
+                        <m:dPr>
+                          <m:ctrlPr>
+                            <w:rPr>
+                              <w:rFonts w:ascii="Cambria Math" w:hAnsi="Cambria Math"/>
+                              <w:i/>
+                            </w:rPr>
+                          </m:ctrlPr>
+                        </m:dPr>
+                        <m:e>
+                          <m:r>
+                            <w:rPr>
+                              <w:rFonts w:ascii="Cambria Math" w:hAnsi="Cambria Math"/>
+                            </w:rPr>
+                            <m:t>t+1</m:t>
+                          </m:r>
+                        </m:e>
+                      </m:d>
+                    </m:sup>
+                  </m:sSubSup>
+                  <m:r>
+                    <w:rPr>
+                      <w:rFonts w:ascii="Cambria Math" w:hAnsi="Cambria Math"/>
+                    </w:rPr>
+                    <m:t>}</m:t>
+                  </m:r>
+                </m:e>
+                <m:sub>
+                  <m:r>
+                    <w:rPr>
+                      <w:rFonts w:ascii="Cambria Math" w:hAnsi="Cambria Math"/>
+                    </w:rPr>
+                    <m:t>v</m:t>
+                  </m:r>
+                </m:sub>
+              </m:sSub>
+            </m:e>
+          </m:d>
+          <m:r>
+            <w:rPr>
+              <w:rFonts w:ascii="Cambria Math" w:hAnsi="Cambria Math"/>
+            </w:rPr>
+            <m:t xml:space="preserve">,   </m:t>
+          </m:r>
+          <m:r>
+            <m:rPr>
+              <m:sty m:val="p"/>
+            </m:rPr>
+            <w:rPr>
+              <w:rFonts w:ascii="Cambria Math" w:hAnsi="Cambria Math"/>
+            </w:rPr>
+            <m:t>t = T, . . . , 1</m:t>
+          </m:r>
+          <m:r>
+            <m:rPr>
+              <m:sty m:val="p"/>
+            </m:rPr>
+            <w:rPr>
+              <w:rFonts w:ascii="Cambria Math" w:hAnsi="Cambria Math"/>
+            </w:rPr>
+            <w:br/>
+          </m:r>
+        </m:oMath>
+        <m:oMath>
+          <m:sSubSup>
+            <m:sSubSupPr>
+              <m:ctrlPr>
+                <w:rPr>
+                  <w:rFonts w:ascii="Cambria Math" w:hAnsi="Cambria Math"/>
+                  <w:i/>
+                </w:rPr>
+              </m:ctrlPr>
+            </m:sSubSupPr>
+            <m:e>
+              <m:r>
+                <w:rPr>
+                  <w:rFonts w:ascii="Cambria Math" w:hAnsi="Cambria Math"/>
+                </w:rPr>
+                <m:t>a</m:t>
+              </m:r>
+            </m:e>
+            <m:sub>
+              <m:r>
+                <w:rPr>
+                  <w:rFonts w:ascii="Cambria Math" w:hAnsi="Cambria Math"/>
+                </w:rPr>
+                <m:t>vj</m:t>
+              </m:r>
+            </m:sub>
+            <m:sup>
+              <m:d>
+                <m:dPr>
+                  <m:ctrlPr>
+                    <w:rPr>
+                      <w:rFonts w:ascii="Cambria Math" w:hAnsi="Cambria Math"/>
+                      <w:i/>
+                    </w:rPr>
+                  </m:ctrlPr>
+                </m:dPr>
+                <m:e>
+                  <m:r>
+                    <w:rPr>
+                      <w:rFonts w:ascii="Cambria Math" w:hAnsi="Cambria Math"/>
+                    </w:rPr>
+                    <m:t>t+1</m:t>
+                  </m:r>
+                </m:e>
+              </m:d>
+            </m:sup>
+          </m:sSubSup>
+          <m:r>
+            <w:rPr>
+              <w:rFonts w:ascii="Cambria Math" w:hAnsi="Cambria Math"/>
+            </w:rPr>
+            <m:t xml:space="preserve">= </m:t>
+          </m:r>
+          <m:nary>
+            <m:naryPr>
+              <m:chr m:val="∑"/>
+              <m:limLoc m:val="undOvr"/>
+              <m:ctrlPr>
+                <w:rPr>
+                  <w:rFonts w:ascii="Cambria Math" w:hAnsi="Cambria Math"/>
+                  <w:i/>
+                </w:rPr>
+              </m:ctrlPr>
+            </m:naryPr>
+            <m:sub>
+              <m:r>
+                <w:rPr>
+                  <w:rFonts w:ascii="Cambria Math" w:hAnsi="Cambria Math"/>
+                </w:rPr>
+                <m:t>k=1</m:t>
+              </m:r>
+            </m:sub>
+            <m:sup>
+              <m:sSub>
+                <m:sSubPr>
+                  <m:ctrlPr>
+                    <w:rPr>
+                      <w:rFonts w:ascii="Cambria Math" w:hAnsi="Cambria Math"/>
+                      <w:i/>
+                    </w:rPr>
+                  </m:ctrlPr>
+                </m:sSubPr>
+                <m:e>
+                  <m:r>
+                    <w:rPr>
+                      <w:rFonts w:ascii="Cambria Math" w:hAnsi="Cambria Math"/>
+                    </w:rPr>
+                    <m:t>K</m:t>
+                  </m:r>
+                </m:e>
+                <m:sub>
+                  <m:r>
+                    <w:rPr>
+                      <w:rFonts w:ascii="Cambria Math" w:hAnsi="Cambria Math"/>
+                    </w:rPr>
+                    <m:t>t</m:t>
+                  </m:r>
+                </m:sub>
+              </m:sSub>
+            </m:sup>
+            <m:e>
+              <m:sSubSup>
+                <m:sSubSupPr>
+                  <m:ctrlPr>
+                    <w:rPr>
+                      <w:rFonts w:ascii="Cambria Math" w:hAnsi="Cambria Math"/>
+                      <w:i/>
+                    </w:rPr>
+                  </m:ctrlPr>
+                </m:sSubSupPr>
+                <m:e>
+                  <m:r>
+                    <w:rPr>
+                      <w:rFonts w:ascii="Cambria Math" w:hAnsi="Cambria Math"/>
+                    </w:rPr>
+                    <m:t>ϕ</m:t>
+                  </m:r>
+                </m:e>
+                <m:sub>
+                  <m:r>
+                    <w:rPr>
+                      <w:rFonts w:ascii="Cambria Math" w:hAnsi="Cambria Math"/>
+                    </w:rPr>
+                    <m:t>vk</m:t>
+                  </m:r>
+                </m:sub>
+                <m:sup>
+                  <m:d>
+                    <m:dPr>
+                      <m:ctrlPr>
+                        <w:rPr>
+                          <w:rFonts w:ascii="Cambria Math" w:hAnsi="Cambria Math"/>
+                          <w:i/>
+                        </w:rPr>
+                      </m:ctrlPr>
+                    </m:dPr>
+                    <m:e>
+                      <m:r>
+                        <w:rPr>
+                          <w:rFonts w:ascii="Cambria Math" w:hAnsi="Cambria Math"/>
+                        </w:rPr>
+                        <m:t>t</m:t>
+                      </m:r>
+                    </m:e>
+                  </m:d>
+                </m:sup>
+              </m:sSubSup>
+            </m:e>
+          </m:nary>
+          <m:sSubSup>
+            <m:sSubSupPr>
+              <m:ctrlPr>
+                <w:rPr>
+                  <w:rFonts w:ascii="Cambria Math" w:hAnsi="Cambria Math"/>
+                  <w:i/>
+                </w:rPr>
+              </m:ctrlPr>
+            </m:sSubSupPr>
+            <m:e>
+              <m:r>
+                <w:rPr>
+                  <w:rFonts w:ascii="Cambria Math" w:hAnsi="Cambria Math"/>
+                </w:rPr>
+                <m:t>θ</m:t>
+              </m:r>
+            </m:e>
+            <m:sub>
+              <m:r>
+                <w:rPr>
+                  <w:rFonts w:ascii="Cambria Math" w:hAnsi="Cambria Math"/>
+                </w:rPr>
+                <m:t>kj</m:t>
+              </m:r>
+            </m:sub>
+            <m:sup>
+              <m:d>
+                <m:dPr>
+                  <m:ctrlPr>
+                    <w:rPr>
+                      <w:rFonts w:ascii="Cambria Math" w:hAnsi="Cambria Math"/>
+                      <w:i/>
+                    </w:rPr>
+                  </m:ctrlPr>
+                </m:dPr>
+                <m:e>
+                  <m:r>
+                    <w:rPr>
+                      <w:rFonts w:ascii="Cambria Math" w:hAnsi="Cambria Math"/>
+                    </w:rPr>
+                    <m:t>t</m:t>
+                  </m:r>
+                </m:e>
+              </m:d>
+            </m:sup>
+          </m:sSubSup>
+          <m:r>
+            <w:rPr>
+              <w:rFonts w:ascii="Cambria Math" w:hAnsi="Cambria Math"/>
+            </w:rPr>
+            <m:t>,</m:t>
+          </m:r>
+          <m:r>
+            <w:rPr>
+              <w:rFonts w:ascii="Cambria Math" w:hAnsi="Cambria Math"/>
+            </w:rPr>
+            <w:br/>
+          </m:r>
+        </m:oMath>
+        <m:oMath>
+          <m:r>
+            <w:rPr>
+              <w:rFonts w:ascii="Cambria Math" w:hAnsi="Cambria Math"/>
+            </w:rPr>
+            <m:t>{</m:t>
+          </m:r>
+          <m:sSub>
+            <m:sSubPr>
+              <m:ctrlPr>
+                <w:rPr>
+                  <w:rFonts w:ascii="Cambria Math" w:hAnsi="Cambria Math"/>
+                  <w:i/>
+                </w:rPr>
+              </m:ctrlPr>
+            </m:sSubPr>
+            <m:e>
+              <m:sSub>
+                <m:sSubPr>
+                  <m:ctrlPr>
+                    <w:rPr>
+                      <w:rFonts w:ascii="Cambria Math" w:hAnsi="Cambria Math"/>
+                      <w:i/>
+                    </w:rPr>
+                  </m:ctrlPr>
+                </m:sSubPr>
+                <m:e>
+                  <m:r>
+                    <w:rPr>
+                      <w:rFonts w:ascii="Cambria Math" w:hAnsi="Cambria Math"/>
+                    </w:rPr>
+                    <m:t>x</m:t>
+                  </m:r>
+                </m:e>
+                <m:sub>
+                  <m:r>
+                    <w:rPr>
+                      <w:rFonts w:ascii="Cambria Math" w:hAnsi="Cambria Math"/>
+                    </w:rPr>
+                    <m:t>vj</m:t>
+                  </m:r>
+                </m:sub>
+              </m:sSub>
+              <m:r>
+                <w:rPr>
+                  <w:rFonts w:ascii="Cambria Math" w:hAnsi="Cambria Math"/>
+                </w:rPr>
+                <m:t>}</m:t>
+              </m:r>
+            </m:e>
+            <m:sub>
+              <m:r>
+                <w:rPr>
+                  <w:rFonts w:ascii="Cambria Math" w:hAnsi="Cambria Math"/>
+                </w:rPr>
+                <m:t>v</m:t>
+              </m:r>
+            </m:sub>
+          </m:sSub>
+          <m:r>
+            <w:rPr>
+              <w:rFonts w:ascii="Cambria Math" w:hAnsi="Cambria Math"/>
+            </w:rPr>
+            <m:t>~Mult</m:t>
+          </m:r>
+          <m:d>
+            <m:dPr>
+              <m:ctrlPr>
+                <w:rPr>
+                  <w:rFonts w:ascii="Cambria Math" w:hAnsi="Cambria Math"/>
+                  <w:i/>
+                </w:rPr>
+              </m:ctrlPr>
+            </m:dPr>
+            <m:e>
+              <m:sSub>
+                <m:sSubPr>
+                  <m:ctrlPr>
+                    <w:rPr>
+                      <w:rFonts w:ascii="Cambria Math" w:hAnsi="Cambria Math"/>
+                      <w:i/>
+                    </w:rPr>
+                  </m:ctrlPr>
+                </m:sSubPr>
+                <m:e>
+                  <m:r>
+                    <w:rPr>
+                      <w:rFonts w:ascii="Cambria Math" w:hAnsi="Cambria Math"/>
+                    </w:rPr>
+                    <m:t>n</m:t>
+                  </m:r>
+                </m:e>
+                <m:sub>
+                  <m:r>
+                    <w:rPr>
+                      <w:rFonts w:ascii="Cambria Math" w:hAnsi="Cambria Math"/>
+                    </w:rPr>
+                    <m:t>j</m:t>
+                  </m:r>
+                </m:sub>
+              </m:sSub>
+              <m:r>
+                <w:rPr>
+                  <w:rFonts w:ascii="Cambria Math" w:hAnsi="Cambria Math"/>
+                </w:rPr>
+                <m:t>,{</m:t>
+              </m:r>
+              <m:sSub>
+                <m:sSubPr>
+                  <m:ctrlPr>
+                    <w:rPr>
+                      <w:rFonts w:ascii="Cambria Math" w:hAnsi="Cambria Math"/>
+                      <w:i/>
+                    </w:rPr>
+                  </m:ctrlPr>
+                </m:sSubPr>
+                <m:e>
+                  <m:sSubSup>
+                    <m:sSubSupPr>
+                      <m:ctrlPr>
+                        <w:rPr>
+                          <w:rFonts w:ascii="Cambria Math" w:hAnsi="Cambria Math"/>
+                          <w:i/>
+                        </w:rPr>
+                      </m:ctrlPr>
+                    </m:sSubSupPr>
+                    <m:e>
+                      <m:r>
+                        <w:rPr>
+                          <w:rFonts w:ascii="Cambria Math" w:hAnsi="Cambria Math"/>
+                        </w:rPr>
+                        <m:t>a</m:t>
+                      </m:r>
+                    </m:e>
+                    <m:sub>
+                      <m:r>
+                        <w:rPr>
+                          <w:rFonts w:ascii="Cambria Math" w:hAnsi="Cambria Math"/>
+                        </w:rPr>
+                        <m:t>vj</m:t>
+                      </m:r>
+                    </m:sub>
+                    <m:sup>
+                      <m:r>
+                        <w:rPr>
+                          <w:rFonts w:ascii="Cambria Math" w:hAnsi="Cambria Math"/>
+                        </w:rPr>
+                        <m:t>(1)</m:t>
+                      </m:r>
+                    </m:sup>
+                  </m:sSubSup>
+                  <m:r>
+                    <w:rPr>
+                      <w:rFonts w:ascii="Cambria Math" w:hAnsi="Cambria Math"/>
+                    </w:rPr>
+                    <m:t>}</m:t>
+                  </m:r>
+                </m:e>
+                <m:sub>
+                  <m:r>
+                    <w:rPr>
+                      <w:rFonts w:ascii="Cambria Math" w:hAnsi="Cambria Math"/>
+                    </w:rPr>
+                    <m:t>v</m:t>
+                  </m:r>
+                </m:sub>
+              </m:sSub>
+            </m:e>
+          </m:d>
+          <m:r>
+            <w:rPr>
+              <w:rFonts w:ascii="Cambria Math" w:hAnsi="Cambria Math"/>
+            </w:rPr>
+            <m:t>.</m:t>
+          </m:r>
+        </m:oMath>
+      </m:oMathPara>
+    </w:p>
+    <w:p>
+      <w:pPr>
+        <w:pStyle w:val="References"/>
+        <w:numPr>
+          <w:ilvl w:val="0"/>
+          <w:numId w:val="0"/>
+        </w:numPr>
+        <w:rPr>
+          <w:i/>
+          <w:iCs/>
+        </w:rPr>
+      </w:pPr>
+      <w:r>
+        <w:rPr>
+          <w:i/>
+          <w:iCs/>
+        </w:rPr>
+        <w:t xml:space="preserve">Fig </w:t>
+      </w:r>
+      <w:r>
+        <w:rPr>
+          <w:i/>
+          <w:iCs/>
+        </w:rPr>
+        <w:t>7</w:t>
+      </w:r>
+      <w:r>
+        <w:rPr>
+          <w:i/>
+          <w:iCs/>
+        </w:rPr>
+        <w:t>:</w:t>
+      </w:r>
+      <w:r>
+        <w:rPr>
+          <w:i/>
+          <w:iCs/>
+        </w:rPr>
+        <w:t xml:space="preserve"> </w:t>
+      </w:r>
+      <w:r>
+        <w:rPr>
+          <w:i/>
+          <w:iCs/>
+        </w:rPr>
+        <w:t xml:space="preserve">This formula expresses </w:t>
+      </w:r>
+      <w:r>
+        <w:rPr>
+          <w:i/>
+          <w:iCs/>
+        </w:rPr>
+        <w:t>t</w:t>
+      </w:r>
+      <w:r>
+        <w:rPr>
+          <w:i/>
+          <w:iCs/>
+        </w:rPr>
+        <w:t xml:space="preserve">he generative model </w:t>
+      </w:r>
+      <w:r>
+        <w:rPr>
+          <w:i/>
+          <w:iCs/>
+        </w:rPr>
+        <w:t>of multinomial belief networks that uses Dirichlet samples.</w:t>
+      </w:r>
+    </w:p>
+    <w:p>
+      <w:pPr>
+        <w:pStyle w:val="SectionHeading"/>
+        <w:outlineLvl w:val="0"/>
+      </w:pPr>
+      <w:r>
         <w:t>References</w:t>
       </w:r>
+      <w:bookmarkEnd w:id="5"/>
     </w:p>
     <w:p>
       <w:pPr>
@@ -2075,7 +5623,6 @@
           <w:sz w:val="16"/>
           <w:szCs w:val="16"/>
         </w:rPr>
-        <w:lastRenderedPageBreak/>
         <w:t>[9]</w:t>
       </w:r>
       <w:r>
@@ -2301,6 +5848,248 @@
           <w:szCs w:val="16"/>
         </w:rPr>
         <w:t>.</w:t>
+      </w:r>
+    </w:p>
+    <w:p>
+      <w:pPr>
+        <w:ind w:left="360" w:hanging="360"/>
+        <w:jc w:val="both"/>
+        <w:rPr>
+          <w:rFonts w:ascii="TimesNewRomanPSMT" w:hAnsi="TimesNewRomanPSMT" w:cs="TimesNewRomanPSMT"/>
+          <w:sz w:val="16"/>
+          <w:szCs w:val="16"/>
+        </w:rPr>
+      </w:pPr>
+      <w:r>
+        <w:rPr>
+          <w:rFonts w:ascii="TimesNewRomanPSMT" w:hAnsi="TimesNewRomanPSMT" w:cs="TimesNewRomanPSMT"/>
+          <w:sz w:val="16"/>
+          <w:szCs w:val="16"/>
+        </w:rPr>
+        <w:t>[14]</w:t>
+      </w:r>
+      <w:r>
+        <w:rPr>
+          <w:rFonts w:ascii="TimesNewRomanPSMT" w:hAnsi="TimesNewRomanPSMT" w:cs="TimesNewRomanPSMT"/>
+          <w:sz w:val="16"/>
+          <w:szCs w:val="16"/>
+        </w:rPr>
+        <w:tab/>
+        <w:t xml:space="preserve">J.A. Busker. </w:t>
+      </w:r>
+      <w:bookmarkStart w:id="8" w:name="_Hlk155386256"/>
+      <w:r>
+        <w:rPr>
+          <w:rFonts w:ascii="TimesNewRomanPSMT" w:hAnsi="TimesNewRomanPSMT" w:cs="TimesNewRomanPSMT"/>
+          <w:sz w:val="16"/>
+          <w:szCs w:val="16"/>
+        </w:rPr>
+        <w:t>GenomeSigInfer</w:t>
+      </w:r>
+      <w:bookmarkEnd w:id="8"/>
+      <w:r>
+        <w:rPr>
+          <w:rFonts w:ascii="TimesNewRomanPSMT" w:hAnsi="TimesNewRomanPSMT" w:cs="TimesNewRomanPSMT"/>
+          <w:sz w:val="16"/>
+          <w:szCs w:val="16"/>
+        </w:rPr>
+        <w:t>. (</w:t>
+      </w:r>
+      <w:r>
+        <w:rPr>
+          <w:rFonts w:ascii="TimesNewRomanPSMT" w:hAnsi="TimesNewRomanPSMT" w:cs="TimesNewRomanPSMT"/>
+          <w:sz w:val="16"/>
+          <w:szCs w:val="16"/>
+        </w:rPr>
+        <w:t>2024</w:t>
+      </w:r>
+      <w:r>
+        <w:rPr>
+          <w:rFonts w:ascii="TimesNewRomanPSMT" w:hAnsi="TimesNewRomanPSMT" w:cs="TimesNewRomanPSMT"/>
+          <w:sz w:val="16"/>
+          <w:szCs w:val="16"/>
+        </w:rPr>
+        <w:t xml:space="preserve">). </w:t>
+      </w:r>
+      <w:r>
+        <w:rPr>
+          <w:rFonts w:ascii="TimesNewRomanPSMT" w:hAnsi="TimesNewRomanPSMT" w:cs="TimesNewRomanPSMT"/>
+          <w:sz w:val="16"/>
+          <w:szCs w:val="16"/>
+        </w:rPr>
+        <w:t>GenomeSigInfer</w:t>
+      </w:r>
+      <w:r>
+        <w:rPr>
+          <w:rFonts w:ascii="TimesNewRomanPSMT" w:hAnsi="TimesNewRomanPSMT" w:cs="TimesNewRomanPSMT"/>
+          <w:sz w:val="16"/>
+          <w:szCs w:val="16"/>
+        </w:rPr>
+        <w:t>.</w:t>
+      </w:r>
+    </w:p>
+    <w:p>
+      <w:pPr>
+        <w:ind w:left="360" w:hanging="360"/>
+        <w:jc w:val="both"/>
+        <w:rPr>
+          <w:rFonts w:ascii="TimesNewRomanPSMT" w:hAnsi="TimesNewRomanPSMT" w:cs="TimesNewRomanPSMT"/>
+          <w:sz w:val="16"/>
+          <w:szCs w:val="16"/>
+        </w:rPr>
+      </w:pPr>
+      <w:r>
+        <w:rPr>
+          <w:rFonts w:ascii="TimesNewRomanPSMT" w:hAnsi="TimesNewRomanPSMT" w:cs="TimesNewRomanPSMT"/>
+          <w:sz w:val="16"/>
+          <w:szCs w:val="16"/>
+        </w:rPr>
+        <w:t>[15]</w:t>
+      </w:r>
+      <w:r>
+        <w:rPr>
+          <w:rFonts w:ascii="TimesNewRomanPSMT" w:hAnsi="TimesNewRomanPSMT" w:cs="TimesNewRomanPSMT"/>
+          <w:sz w:val="16"/>
+          <w:szCs w:val="16"/>
+        </w:rPr>
+        <w:tab/>
+      </w:r>
+      <w:r>
+        <w:rPr>
+          <w:rFonts w:ascii="TimesNewRomanPSMT" w:hAnsi="TimesNewRomanPSMT" w:cs="TimesNewRomanPSMT"/>
+          <w:sz w:val="16"/>
+          <w:szCs w:val="16"/>
+        </w:rPr>
+        <w:t>Nomenclature Committee of the International Union of Biochemistry (NC-IUB). (1986). Proceedings of the National Academy of Sciences of the United States of America, 83(1), 4-8.</w:t>
+      </w:r>
+    </w:p>
+    <w:p>
+      <w:pPr>
+        <w:ind w:left="360" w:hanging="360"/>
+        <w:jc w:val="both"/>
+        <w:rPr>
+          <w:rFonts w:ascii="TimesNewRomanPSMT" w:hAnsi="TimesNewRomanPSMT" w:cs="TimesNewRomanPSMT"/>
+          <w:sz w:val="16"/>
+          <w:szCs w:val="16"/>
+        </w:rPr>
+      </w:pPr>
+      <w:r>
+        <w:rPr>
+          <w:rFonts w:ascii="TimesNewRomanPSMT" w:hAnsi="TimesNewRomanPSMT" w:cs="TimesNewRomanPSMT"/>
+          <w:sz w:val="16"/>
+          <w:szCs w:val="16"/>
+        </w:rPr>
+        <w:t>[1</w:t>
+      </w:r>
+      <w:r>
+        <w:rPr>
+          <w:rFonts w:ascii="TimesNewRomanPSMT" w:hAnsi="TimesNewRomanPSMT" w:cs="TimesNewRomanPSMT"/>
+          <w:sz w:val="16"/>
+          <w:szCs w:val="16"/>
+        </w:rPr>
+        <w:t>6</w:t>
+      </w:r>
+      <w:r>
+        <w:rPr>
+          <w:rFonts w:ascii="TimesNewRomanPSMT" w:hAnsi="TimesNewRomanPSMT" w:cs="TimesNewRomanPSMT"/>
+          <w:sz w:val="16"/>
+          <w:szCs w:val="16"/>
+        </w:rPr>
+        <w:t>]</w:t>
+      </w:r>
+      <w:r>
+        <w:rPr>
+          <w:rFonts w:ascii="TimesNewRomanPSMT" w:hAnsi="TimesNewRomanPSMT" w:cs="TimesNewRomanPSMT"/>
+          <w:sz w:val="16"/>
+          <w:szCs w:val="16"/>
+        </w:rPr>
+        <w:tab/>
+      </w:r>
+      <w:r>
+        <w:rPr>
+          <w:rFonts w:ascii="TimesNewRomanPSMT" w:hAnsi="TimesNewRomanPSMT" w:cs="TimesNewRomanPSMT"/>
+          <w:sz w:val="16"/>
+          <w:szCs w:val="16"/>
+        </w:rPr>
+        <w:t>H. C. Donker, D. Neijzen, G. A. Lunter</w:t>
+      </w:r>
+      <w:r>
+        <w:rPr>
+          <w:rFonts w:ascii="TimesNewRomanPSMT" w:hAnsi="TimesNewRomanPSMT" w:cs="TimesNewRomanPSMT"/>
+          <w:sz w:val="16"/>
+          <w:szCs w:val="16"/>
+        </w:rPr>
+        <w:t>.</w:t>
+      </w:r>
+      <w:r>
+        <w:rPr>
+          <w:rFonts w:ascii="TimesNewRomanPSMT" w:hAnsi="TimesNewRomanPSMT" w:cs="TimesNewRomanPSMT"/>
+          <w:sz w:val="16"/>
+          <w:szCs w:val="16"/>
+        </w:rPr>
+        <w:t xml:space="preserve"> (202</w:t>
+      </w:r>
+      <w:r>
+        <w:rPr>
+          <w:rFonts w:ascii="TimesNewRomanPSMT" w:hAnsi="TimesNewRomanPSMT" w:cs="TimesNewRomanPSMT"/>
+          <w:sz w:val="16"/>
+          <w:szCs w:val="16"/>
+        </w:rPr>
+        <w:t>3</w:t>
+      </w:r>
+      <w:r>
+        <w:rPr>
+          <w:rFonts w:ascii="TimesNewRomanPSMT" w:hAnsi="TimesNewRomanPSMT" w:cs="TimesNewRomanPSMT"/>
+          <w:sz w:val="16"/>
+          <w:szCs w:val="16"/>
+        </w:rPr>
+        <w:t>). "</w:t>
+      </w:r>
+      <w:r>
+        <w:t xml:space="preserve"> </w:t>
+      </w:r>
+      <w:r>
+        <w:rPr>
+          <w:rFonts w:ascii="TimesNewRomanPSMT" w:hAnsi="TimesNewRomanPSMT" w:cs="TimesNewRomanPSMT"/>
+          <w:sz w:val="16"/>
+          <w:szCs w:val="16"/>
+        </w:rPr>
+        <w:t>Multinomial belief networks</w:t>
+      </w:r>
+      <w:r>
+        <w:rPr>
+          <w:rFonts w:ascii="TimesNewRomanPSMT" w:hAnsi="TimesNewRomanPSMT" w:cs="TimesNewRomanPSMT"/>
+          <w:sz w:val="16"/>
+          <w:szCs w:val="16"/>
+        </w:rPr>
+        <w:t>."</w:t>
+      </w:r>
+      <w:r>
+        <w:rPr>
+          <w:rFonts w:ascii="TimesNewRomanPSMT" w:hAnsi="TimesNewRomanPSMT" w:cs="TimesNewRomanPSMT"/>
+          <w:sz w:val="16"/>
+          <w:szCs w:val="16"/>
+        </w:rPr>
+        <w:t xml:space="preserve"> </w:t>
+      </w:r>
+      <w:r>
+        <w:rPr>
+          <w:rFonts w:ascii="TimesNewRomanPSMT" w:hAnsi="TimesNewRomanPSMT" w:cs="TimesNewRomanPSMT"/>
+          <w:sz w:val="16"/>
+          <w:szCs w:val="16"/>
+        </w:rPr>
+        <w:t>Cornell University</w:t>
+      </w:r>
+      <w:r>
+        <w:rPr>
+          <w:rFonts w:ascii="TimesNewRomanPSMT" w:hAnsi="TimesNewRomanPSMT" w:cs="TimesNewRomanPSMT"/>
+          <w:sz w:val="16"/>
+          <w:szCs w:val="16"/>
+        </w:rPr>
+        <w:t>.</w:t>
+      </w:r>
+      <w:r>
+        <w:t xml:space="preserve"> </w:t>
       </w:r>
     </w:p>
     <w:sectPr>
@@ -2313,8 +6102,53 @@
 </w:document>
 </file>
 
+<file path=word/comments.xml><?xml version="1.0" encoding="utf-8"?>
+<w:comments xmlns:wpc="http://schemas.microsoft.com/office/word/2010/wordprocessingCanvas" xmlns:cx="http://schemas.microsoft.com/office/drawing/2014/chartex" xmlns:cx1="http://schemas.microsoft.com/office/drawing/2015/9/8/chartex" xmlns:cx2="http://schemas.microsoft.com/office/drawing/2015/10/21/chartex" xmlns:cx3="http://schemas.microsoft.com/office/drawing/2016/5/9/chartex" xmlns:cx4="http://schemas.microsoft.com/office/drawing/2016/5/10/chartex" xmlns:cx5="http://schemas.microsoft.com/office/drawing/2016/5/11/chartex" xmlns:cx6="http://schemas.microsoft.com/office/drawing/2016/5/12/chartex" xmlns:cx7="http://schemas.microsoft.com/office/drawing/2016/5/13/chartex" xmlns:cx8="http://schemas.microsoft.com/office/drawing/2016/5/14/chartex" xmlns:mc="http://schemas.openxmlformats.org/markup-compatibility/2006" xmlns:aink="http://schemas.microsoft.com/office/drawing/2016/ink" xmlns:am3d="http://schemas.microsoft.com/office/drawing/2017/model3d" xmlns:o="urn:schemas-microsoft-com:office:office" xmlns:r="http://schemas.openxmlformats.org/officeDocument/2006/relationships" xmlns:m="http://schemas.openxmlformats.org/officeDocument/2006/math" xmlns:v="urn:schemas-microsoft-com:vml" xmlns:wp14="http://schemas.microsoft.com/office/word/2010/wordprocessingDrawing" xmlns:wp="http://schemas.openxmlformats.org/drawingml/2006/wordprocessingDrawing" xmlns:w10="urn:schemas-microsoft-com:office:word" xmlns:w="http://schemas.openxmlformats.org/wordprocessingml/2006/main" xmlns:w14="http://schemas.microsoft.com/office/word/2010/wordml" xmlns:w15="http://schemas.microsoft.com/office/word/2012/wordml" xmlns:w16cex="http://schemas.microsoft.com/office/word/2018/wordml/cex" xmlns:w16cid="http://schemas.microsoft.com/office/word/2016/wordml/cid" xmlns:w16="http://schemas.microsoft.com/office/word/2018/wordml" xmlns:w16sdtdh="http://schemas.microsoft.com/office/word/2020/wordml/sdtdatahash" xmlns:w16se="http://schemas.microsoft.com/office/word/2015/wordml/symex" xmlns:wpg="http://schemas.microsoft.com/office/word/2010/wordprocessingGroup" xmlns:wpi="http://schemas.microsoft.com/office/word/2010/wordprocessingInk" xmlns:wne="http://schemas.microsoft.com/office/word/2006/wordml" xmlns:wps="http://schemas.microsoft.com/office/word/2010/wordprocessingShape" mc:Ignorable="w14 w15 w16se w16cid w16 w16cex w16sdtdh wp14">
+  <w:comment w:id="0" w:author="John" w:date="2024-01-08T21:18:00Z" w:initials="J">
+    <w:p>
+      <w:pPr>
+        <w:pStyle w:val="CommentText"/>
+      </w:pPr>
+      <w:r>
+        <w:rPr>
+          <w:rStyle w:val="CommentReference"/>
+        </w:rPr>
+        <w:annotationRef/>
+      </w:r>
+      <w:r>
+        <w:t>D</w:t>
+      </w:r>
+      <w:r>
+        <w:t>i</w:t>
+      </w:r>
+      <w:r>
+        <w:t>t moet in de resultaten volgens mij</w:t>
+      </w:r>
+    </w:p>
+  </w:comment>
+</w:comments>
+</file>
+
+<file path=word/commentsExtended.xml><?xml version="1.0" encoding="utf-8"?>
+<w15:commentsEx xmlns:wpc="http://schemas.microsoft.com/office/word/2010/wordprocessingCanvas" xmlns:cx="http://schemas.microsoft.com/office/drawing/2014/chartex" xmlns:cx1="http://schemas.microsoft.com/office/drawing/2015/9/8/chartex" xmlns:cx2="http://schemas.microsoft.com/office/drawing/2015/10/21/chartex" xmlns:cx3="http://schemas.microsoft.com/office/drawing/2016/5/9/chartex" xmlns:cx4="http://schemas.microsoft.com/office/drawing/2016/5/10/chartex" xmlns:cx5="http://schemas.microsoft.com/office/drawing/2016/5/11/chartex" xmlns:cx6="http://schemas.microsoft.com/office/drawing/2016/5/12/chartex" xmlns:cx7="http://schemas.microsoft.com/office/drawing/2016/5/13/chartex" xmlns:cx8="http://schemas.microsoft.com/office/drawing/2016/5/14/chartex" xmlns:mc="http://schemas.openxmlformats.org/markup-compatibility/2006" xmlns:aink="http://schemas.microsoft.com/office/drawing/2016/ink" xmlns:am3d="http://schemas.microsoft.com/office/drawing/2017/model3d" xmlns:o="urn:schemas-microsoft-com:office:office" xmlns:r="http://schemas.openxmlformats.org/officeDocument/2006/relationships" xmlns:m="http://schemas.openxmlformats.org/officeDocument/2006/math" xmlns:v="urn:schemas-microsoft-com:vml" xmlns:wp14="http://schemas.microsoft.com/office/word/2010/wordprocessingDrawing" xmlns:wp="http://schemas.openxmlformats.org/drawingml/2006/wordprocessingDrawing" xmlns:w10="urn:schemas-microsoft-com:office:word" xmlns:w="http://schemas.openxmlformats.org/wordprocessingml/2006/main" xmlns:w14="http://schemas.microsoft.com/office/word/2010/wordml" xmlns:w15="http://schemas.microsoft.com/office/word/2012/wordml" xmlns:w16cex="http://schemas.microsoft.com/office/word/2018/wordml/cex" xmlns:w16cid="http://schemas.microsoft.com/office/word/2016/wordml/cid" xmlns:w16="http://schemas.microsoft.com/office/word/2018/wordml" xmlns:w16sdtdh="http://schemas.microsoft.com/office/word/2020/wordml/sdtdatahash" xmlns:w16se="http://schemas.microsoft.com/office/word/2015/wordml/symex" xmlns:wpg="http://schemas.microsoft.com/office/word/2010/wordprocessingGroup" xmlns:wpi="http://schemas.microsoft.com/office/word/2010/wordprocessingInk" xmlns:wne="http://schemas.microsoft.com/office/word/2006/wordml" xmlns:wps="http://schemas.microsoft.com/office/word/2010/wordprocessingShape" mc:Ignorable="w14 w15 w16se w16cid w16 w16cex w16sdtdh wp14">
+  <w15:commentEx w15:paraId="3C58C381" w15:done="0"/>
+</w15:commentsEx>
+</file>
+
+<file path=word/commentsExtensible.xml><?xml version="1.0" encoding="utf-8"?>
+<w16cex:commentsExtensible xmlns:wpc="http://schemas.microsoft.com/office/word/2010/wordprocessingCanvas" xmlns:cx="http://schemas.microsoft.com/office/drawing/2014/chartex" xmlns:cx1="http://schemas.microsoft.com/office/drawing/2015/9/8/chartex" xmlns:cx2="http://schemas.microsoft.com/office/drawing/2015/10/21/chartex" xmlns:cx3="http://schemas.microsoft.com/office/drawing/2016/5/9/chartex" xmlns:cx4="http://schemas.microsoft.com/office/drawing/2016/5/10/chartex" xmlns:cx5="http://schemas.microsoft.com/office/drawing/2016/5/11/chartex" xmlns:cx6="http://schemas.microsoft.com/office/drawing/2016/5/12/chartex" xmlns:cx7="http://schemas.microsoft.com/office/drawing/2016/5/13/chartex" xmlns:cx8="http://schemas.microsoft.com/office/drawing/2016/5/14/chartex" xmlns:mc="http://schemas.openxmlformats.org/markup-compatibility/2006" xmlns:aink="http://schemas.microsoft.com/office/drawing/2016/ink" xmlns:am3d="http://schemas.microsoft.com/office/drawing/2017/model3d" xmlns:o="urn:schemas-microsoft-com:office:office" xmlns:r="http://schemas.openxmlformats.org/officeDocument/2006/relationships" xmlns:m="http://schemas.openxmlformats.org/officeDocument/2006/math" xmlns:v="urn:schemas-microsoft-com:vml" xmlns:wp14="http://schemas.microsoft.com/office/word/2010/wordprocessingDrawing" xmlns:wp="http://schemas.openxmlformats.org/drawingml/2006/wordprocessingDrawing" xmlns:w10="urn:schemas-microsoft-com:office:word" xmlns:w="http://schemas.openxmlformats.org/wordprocessingml/2006/main" xmlns:w14="http://schemas.microsoft.com/office/word/2010/wordml" xmlns:w15="http://schemas.microsoft.com/office/word/2012/wordml" xmlns:w16cex="http://schemas.microsoft.com/office/word/2018/wordml/cex" xmlns:w16cid="http://schemas.microsoft.com/office/word/2016/wordml/cid" xmlns:w16="http://schemas.microsoft.com/office/word/2018/wordml" xmlns:w16sdtdh="http://schemas.microsoft.com/office/word/2020/wordml/sdtdatahash" xmlns:w16se="http://schemas.microsoft.com/office/word/2015/wordml/symex" xmlns:wpg="http://schemas.microsoft.com/office/word/2010/wordprocessingGroup" xmlns:wpi="http://schemas.microsoft.com/office/word/2010/wordprocessingInk" xmlns:wne="http://schemas.microsoft.com/office/word/2006/wordml" xmlns:wps="http://schemas.microsoft.com/office/word/2010/wordprocessingShape" mc:Ignorable="w14 w15 w16se w16cid w16 w16cex w16sdtdh wp14">
+  <w16cex:commentExtensible w16cex:durableId="2946E50A" w16cex:dateUtc="2024-01-08T20:18:00Z"/>
+</w16cex:commentsExtensible>
+</file>
+
+<file path=word/commentsIds.xml><?xml version="1.0" encoding="utf-8"?>
+<w16cid:commentsIds xmlns:wpc="http://schemas.microsoft.com/office/word/2010/wordprocessingCanvas" xmlns:cx="http://schemas.microsoft.com/office/drawing/2014/chartex" xmlns:cx1="http://schemas.microsoft.com/office/drawing/2015/9/8/chartex" xmlns:cx2="http://schemas.microsoft.com/office/drawing/2015/10/21/chartex" xmlns:cx3="http://schemas.microsoft.com/office/drawing/2016/5/9/chartex" xmlns:cx4="http://schemas.microsoft.com/office/drawing/2016/5/10/chartex" xmlns:cx5="http://schemas.microsoft.com/office/drawing/2016/5/11/chartex" xmlns:cx6="http://schemas.microsoft.com/office/drawing/2016/5/12/chartex" xmlns:cx7="http://schemas.microsoft.com/office/drawing/2016/5/13/chartex" xmlns:cx8="http://schemas.microsoft.com/office/drawing/2016/5/14/chartex" xmlns:mc="http://schemas.openxmlformats.org/markup-compatibility/2006" xmlns:aink="http://schemas.microsoft.com/office/drawing/2016/ink" xmlns:am3d="http://schemas.microsoft.com/office/drawing/2017/model3d" xmlns:o="urn:schemas-microsoft-com:office:office" xmlns:r="http://schemas.openxmlformats.org/officeDocument/2006/relationships" xmlns:m="http://schemas.openxmlformats.org/officeDocument/2006/math" xmlns:v="urn:schemas-microsoft-com:vml" xmlns:wp14="http://schemas.microsoft.com/office/word/2010/wordprocessingDrawing" xmlns:wp="http://schemas.openxmlformats.org/drawingml/2006/wordprocessingDrawing" xmlns:w10="urn:schemas-microsoft-com:office:word" xmlns:w="http://schemas.openxmlformats.org/wordprocessingml/2006/main" xmlns:w14="http://schemas.microsoft.com/office/word/2010/wordml" xmlns:w15="http://schemas.microsoft.com/office/word/2012/wordml" xmlns:w16cex="http://schemas.microsoft.com/office/word/2018/wordml/cex" xmlns:w16cid="http://schemas.microsoft.com/office/word/2016/wordml/cid" xmlns:w16="http://schemas.microsoft.com/office/word/2018/wordml" xmlns:w16sdtdh="http://schemas.microsoft.com/office/word/2020/wordml/sdtdatahash" xmlns:w16se="http://schemas.microsoft.com/office/word/2015/wordml/symex" xmlns:wpg="http://schemas.microsoft.com/office/word/2010/wordprocessingGroup" xmlns:wpi="http://schemas.microsoft.com/office/word/2010/wordprocessingInk" xmlns:wne="http://schemas.microsoft.com/office/word/2006/wordml" xmlns:wps="http://schemas.microsoft.com/office/word/2010/wordprocessingShape" mc:Ignorable="w14 w15 w16se w16cid w16 w16cex w16sdtdh wp14">
+  <w16cid:commentId w16cid:paraId="3C58C381" w16cid:durableId="2946E50A"/>
+</w16cid:commentsIds>
+</file>
+
 <file path=word/endnotes.xml><?xml version="1.0" encoding="utf-8"?>
-<w:endnotes xmlns:wpc="http://schemas.microsoft.com/office/word/2010/wordprocessingCanvas" xmlns:cx="http://schemas.microsoft.com/office/drawing/2014/chartex" xmlns:cx1="http://schemas.microsoft.com/office/drawing/2015/9/8/chartex" xmlns:cx2="http://schemas.microsoft.com/office/drawing/2015/10/21/chartex" xmlns:cx3="http://schemas.microsoft.com/office/drawing/2016/5/9/chartex" xmlns:cx4="http://schemas.microsoft.com/office/drawing/2016/5/10/chartex" xmlns:cx5="http://schemas.microsoft.com/office/drawing/2016/5/11/chartex" xmlns:cx6="http://schemas.microsoft.com/office/drawing/2016/5/12/chartex" xmlns:cx7="http://schemas.microsoft.com/office/drawing/2016/5/13/chartex" xmlns:cx8="http://schemas.microsoft.com/office/drawing/2016/5/14/chartex" xmlns:mc="http://schemas.openxmlformats.org/markup-compatibility/2006" xmlns:aink="http://schemas.microsoft.com/office/drawing/2016/ink" xmlns:am3d="http://schemas.microsoft.com/office/drawing/2017/model3d" xmlns:o="urn:schemas-microsoft-com:office:office" xmlns:oel="http://schemas.microsoft.com/office/2019/extlst" xmlns:r="http://schemas.openxmlformats.org/officeDocument/2006/relationships" xmlns:m="http://schemas.openxmlformats.org/officeDocument/2006/math" xmlns:v="urn:schemas-microsoft-com:vml" xmlns:wp14="http://schemas.microsoft.com/office/word/2010/wordprocessingDrawing" xmlns:wp="http://schemas.openxmlformats.org/drawingml/2006/wordprocessingDrawing" xmlns:w10="urn:schemas-microsoft-com:office:word" xmlns:w="http://schemas.openxmlformats.org/wordprocessingml/2006/main" xmlns:w14="http://schemas.microsoft.com/office/word/2010/wordml" xmlns:w15="http://schemas.microsoft.com/office/word/2012/wordml" xmlns:w16cex="http://schemas.microsoft.com/office/word/2018/wordml/cex" xmlns:w16cid="http://schemas.microsoft.com/office/word/2016/wordml/cid" xmlns:w16="http://schemas.microsoft.com/office/word/2018/wordml" xmlns:w16sdtdh="http://schemas.microsoft.com/office/word/2020/wordml/sdtdatahash" xmlns:w16se="http://schemas.microsoft.com/office/word/2015/wordml/symex" xmlns:wpg="http://schemas.microsoft.com/office/word/2010/wordprocessingGroup" xmlns:wpi="http://schemas.microsoft.com/office/word/2010/wordprocessingInk" xmlns:wne="http://schemas.microsoft.com/office/word/2006/wordml" xmlns:wps="http://schemas.microsoft.com/office/word/2010/wordprocessingShape" mc:Ignorable="w14 w15 w16se w16cid w16 w16cex w16sdtdh wp14">
+<w:endnotes xmlns:wpc="http://schemas.microsoft.com/office/word/2010/wordprocessingCanvas" xmlns:cx="http://schemas.microsoft.com/office/drawing/2014/chartex" xmlns:cx1="http://schemas.microsoft.com/office/drawing/2015/9/8/chartex" xmlns:cx2="http://schemas.microsoft.com/office/drawing/2015/10/21/chartex" xmlns:cx3="http://schemas.microsoft.com/office/drawing/2016/5/9/chartex" xmlns:cx4="http://schemas.microsoft.com/office/drawing/2016/5/10/chartex" xmlns:cx5="http://schemas.microsoft.com/office/drawing/2016/5/11/chartex" xmlns:cx6="http://schemas.microsoft.com/office/drawing/2016/5/12/chartex" xmlns:cx7="http://schemas.microsoft.com/office/drawing/2016/5/13/chartex" xmlns:cx8="http://schemas.microsoft.com/office/drawing/2016/5/14/chartex" xmlns:mc="http://schemas.openxmlformats.org/markup-compatibility/2006" xmlns:aink="http://schemas.microsoft.com/office/drawing/2016/ink" xmlns:am3d="http://schemas.microsoft.com/office/drawing/2017/model3d" xmlns:o="urn:schemas-microsoft-com:office:office" xmlns:r="http://schemas.openxmlformats.org/officeDocument/2006/relationships" xmlns:m="http://schemas.openxmlformats.org/officeDocument/2006/math" xmlns:v="urn:schemas-microsoft-com:vml" xmlns:wp14="http://schemas.microsoft.com/office/word/2010/wordprocessingDrawing" xmlns:wp="http://schemas.openxmlformats.org/drawingml/2006/wordprocessingDrawing" xmlns:w10="urn:schemas-microsoft-com:office:word" xmlns:w="http://schemas.openxmlformats.org/wordprocessingml/2006/main" xmlns:w14="http://schemas.microsoft.com/office/word/2010/wordml" xmlns:w15="http://schemas.microsoft.com/office/word/2012/wordml" xmlns:w16cex="http://schemas.microsoft.com/office/word/2018/wordml/cex" xmlns:w16cid="http://schemas.microsoft.com/office/word/2016/wordml/cid" xmlns:w16="http://schemas.microsoft.com/office/word/2018/wordml" xmlns:w16sdtdh="http://schemas.microsoft.com/office/word/2020/wordml/sdtdatahash" xmlns:w16se="http://schemas.microsoft.com/office/word/2015/wordml/symex" xmlns:wpg="http://schemas.microsoft.com/office/word/2010/wordprocessingGroup" xmlns:wpi="http://schemas.microsoft.com/office/word/2010/wordprocessingInk" xmlns:wne="http://schemas.microsoft.com/office/word/2006/wordml" xmlns:wps="http://schemas.microsoft.com/office/word/2010/wordprocessingShape" mc:Ignorable="w14 w15 w16se w16cid w16 w16cex w16sdtdh wp14">
   <w:endnote w:type="separator" w:id="-1">
     <w:p>
       <w:r>
@@ -2333,7 +6167,7 @@
 </file>
 
 <file path=word/footnotes.xml><?xml version="1.0" encoding="utf-8"?>
-<w:footnotes xmlns:wpc="http://schemas.microsoft.com/office/word/2010/wordprocessingCanvas" xmlns:cx="http://schemas.microsoft.com/office/drawing/2014/chartex" xmlns:cx1="http://schemas.microsoft.com/office/drawing/2015/9/8/chartex" xmlns:cx2="http://schemas.microsoft.com/office/drawing/2015/10/21/chartex" xmlns:cx3="http://schemas.microsoft.com/office/drawing/2016/5/9/chartex" xmlns:cx4="http://schemas.microsoft.com/office/drawing/2016/5/10/chartex" xmlns:cx5="http://schemas.microsoft.com/office/drawing/2016/5/11/chartex" xmlns:cx6="http://schemas.microsoft.com/office/drawing/2016/5/12/chartex" xmlns:cx7="http://schemas.microsoft.com/office/drawing/2016/5/13/chartex" xmlns:cx8="http://schemas.microsoft.com/office/drawing/2016/5/14/chartex" xmlns:mc="http://schemas.openxmlformats.org/markup-compatibility/2006" xmlns:aink="http://schemas.microsoft.com/office/drawing/2016/ink" xmlns:am3d="http://schemas.microsoft.com/office/drawing/2017/model3d" xmlns:o="urn:schemas-microsoft-com:office:office" xmlns:oel="http://schemas.microsoft.com/office/2019/extlst" xmlns:r="http://schemas.openxmlformats.org/officeDocument/2006/relationships" xmlns:m="http://schemas.openxmlformats.org/officeDocument/2006/math" xmlns:v="urn:schemas-microsoft-com:vml" xmlns:wp14="http://schemas.microsoft.com/office/word/2010/wordprocessingDrawing" xmlns:wp="http://schemas.openxmlformats.org/drawingml/2006/wordprocessingDrawing" xmlns:w10="urn:schemas-microsoft-com:office:word" xmlns:w="http://schemas.openxmlformats.org/wordprocessingml/2006/main" xmlns:w14="http://schemas.microsoft.com/office/word/2010/wordml" xmlns:w15="http://schemas.microsoft.com/office/word/2012/wordml" xmlns:w16cex="http://schemas.microsoft.com/office/word/2018/wordml/cex" xmlns:w16cid="http://schemas.microsoft.com/office/word/2016/wordml/cid" xmlns:w16="http://schemas.microsoft.com/office/word/2018/wordml" xmlns:w16sdtdh="http://schemas.microsoft.com/office/word/2020/wordml/sdtdatahash" xmlns:w16se="http://schemas.microsoft.com/office/word/2015/wordml/symex" xmlns:wpg="http://schemas.microsoft.com/office/word/2010/wordprocessingGroup" xmlns:wpi="http://schemas.microsoft.com/office/word/2010/wordprocessingInk" xmlns:wne="http://schemas.microsoft.com/office/word/2006/wordml" xmlns:wps="http://schemas.microsoft.com/office/word/2010/wordprocessingShape" mc:Ignorable="w14 w15 w16se w16cid w16 w16cex w16sdtdh wp14">
+<w:footnotes xmlns:wpc="http://schemas.microsoft.com/office/word/2010/wordprocessingCanvas" xmlns:cx="http://schemas.microsoft.com/office/drawing/2014/chartex" xmlns:cx1="http://schemas.microsoft.com/office/drawing/2015/9/8/chartex" xmlns:cx2="http://schemas.microsoft.com/office/drawing/2015/10/21/chartex" xmlns:cx3="http://schemas.microsoft.com/office/drawing/2016/5/9/chartex" xmlns:cx4="http://schemas.microsoft.com/office/drawing/2016/5/10/chartex" xmlns:cx5="http://schemas.microsoft.com/office/drawing/2016/5/11/chartex" xmlns:cx6="http://schemas.microsoft.com/office/drawing/2016/5/12/chartex" xmlns:cx7="http://schemas.microsoft.com/office/drawing/2016/5/13/chartex" xmlns:cx8="http://schemas.microsoft.com/office/drawing/2016/5/14/chartex" xmlns:mc="http://schemas.openxmlformats.org/markup-compatibility/2006" xmlns:aink="http://schemas.microsoft.com/office/drawing/2016/ink" xmlns:am3d="http://schemas.microsoft.com/office/drawing/2017/model3d" xmlns:o="urn:schemas-microsoft-com:office:office" xmlns:r="http://schemas.openxmlformats.org/officeDocument/2006/relationships" xmlns:m="http://schemas.openxmlformats.org/officeDocument/2006/math" xmlns:v="urn:schemas-microsoft-com:vml" xmlns:wp14="http://schemas.microsoft.com/office/word/2010/wordprocessingDrawing" xmlns:wp="http://schemas.openxmlformats.org/drawingml/2006/wordprocessingDrawing" xmlns:w10="urn:schemas-microsoft-com:office:word" xmlns:w="http://schemas.openxmlformats.org/wordprocessingml/2006/main" xmlns:w14="http://schemas.microsoft.com/office/word/2010/wordml" xmlns:w15="http://schemas.microsoft.com/office/word/2012/wordml" xmlns:w16cex="http://schemas.microsoft.com/office/word/2018/wordml/cex" xmlns:w16cid="http://schemas.microsoft.com/office/word/2016/wordml/cid" xmlns:w16="http://schemas.microsoft.com/office/word/2018/wordml" xmlns:w16sdtdh="http://schemas.microsoft.com/office/word/2020/wordml/sdtdatahash" xmlns:w16se="http://schemas.microsoft.com/office/word/2015/wordml/symex" xmlns:wpg="http://schemas.microsoft.com/office/word/2010/wordprocessingGroup" xmlns:wpi="http://schemas.microsoft.com/office/word/2010/wordprocessingInk" xmlns:wne="http://schemas.microsoft.com/office/word/2006/wordml" xmlns:wps="http://schemas.microsoft.com/office/word/2010/wordprocessingShape" mc:Ignorable="w14 w15 w16se w16cid w16 w16cex w16sdtdh wp14">
   <w:footnote w:type="separator" w:id="-1">
     <w:p>
       <w:r>
@@ -2352,7 +6186,7 @@
 </file>
 
 <file path=word/numbering.xml><?xml version="1.0" encoding="utf-8"?>
-<w:numbering xmlns:wpc="http://schemas.microsoft.com/office/word/2010/wordprocessingCanvas" xmlns:cx="http://schemas.microsoft.com/office/drawing/2014/chartex" xmlns:cx1="http://schemas.microsoft.com/office/drawing/2015/9/8/chartex" xmlns:cx2="http://schemas.microsoft.com/office/drawing/2015/10/21/chartex" xmlns:cx3="http://schemas.microsoft.com/office/drawing/2016/5/9/chartex" xmlns:cx4="http://schemas.microsoft.com/office/drawing/2016/5/10/chartex" xmlns:cx5="http://schemas.microsoft.com/office/drawing/2016/5/11/chartex" xmlns:cx6="http://schemas.microsoft.com/office/drawing/2016/5/12/chartex" xmlns:cx7="http://schemas.microsoft.com/office/drawing/2016/5/13/chartex" xmlns:cx8="http://schemas.microsoft.com/office/drawing/2016/5/14/chartex" xmlns:mc="http://schemas.openxmlformats.org/markup-compatibility/2006" xmlns:aink="http://schemas.microsoft.com/office/drawing/2016/ink" xmlns:am3d="http://schemas.microsoft.com/office/drawing/2017/model3d" xmlns:o="urn:schemas-microsoft-com:office:office" xmlns:oel="http://schemas.microsoft.com/office/2019/extlst" xmlns:r="http://schemas.openxmlformats.org/officeDocument/2006/relationships" xmlns:m="http://schemas.openxmlformats.org/officeDocument/2006/math" xmlns:v="urn:schemas-microsoft-com:vml" xmlns:wp14="http://schemas.microsoft.com/office/word/2010/wordprocessingDrawing" xmlns:wp="http://schemas.openxmlformats.org/drawingml/2006/wordprocessingDrawing" xmlns:w10="urn:schemas-microsoft-com:office:word" xmlns:w="http://schemas.openxmlformats.org/wordprocessingml/2006/main" xmlns:w14="http://schemas.microsoft.com/office/word/2010/wordml" xmlns:w15="http://schemas.microsoft.com/office/word/2012/wordml" xmlns:w16cex="http://schemas.microsoft.com/office/word/2018/wordml/cex" xmlns:w16cid="http://schemas.microsoft.com/office/word/2016/wordml/cid" xmlns:w16="http://schemas.microsoft.com/office/word/2018/wordml" xmlns:w16sdtdh="http://schemas.microsoft.com/office/word/2020/wordml/sdtdatahash" xmlns:w16se="http://schemas.microsoft.com/office/word/2015/wordml/symex" xmlns:wpg="http://schemas.microsoft.com/office/word/2010/wordprocessingGroup" xmlns:wpi="http://schemas.microsoft.com/office/word/2010/wordprocessingInk" xmlns:wne="http://schemas.microsoft.com/office/word/2006/wordml" xmlns:wps="http://schemas.microsoft.com/office/word/2010/wordprocessingShape" mc:Ignorable="w14 w15 w16se w16cid w16 w16cex w16sdtdh wp14">
+<w:numbering xmlns:wpc="http://schemas.microsoft.com/office/word/2010/wordprocessingCanvas" xmlns:cx="http://schemas.microsoft.com/office/drawing/2014/chartex" xmlns:cx1="http://schemas.microsoft.com/office/drawing/2015/9/8/chartex" xmlns:cx2="http://schemas.microsoft.com/office/drawing/2015/10/21/chartex" xmlns:cx3="http://schemas.microsoft.com/office/drawing/2016/5/9/chartex" xmlns:cx4="http://schemas.microsoft.com/office/drawing/2016/5/10/chartex" xmlns:cx5="http://schemas.microsoft.com/office/drawing/2016/5/11/chartex" xmlns:cx6="http://schemas.microsoft.com/office/drawing/2016/5/12/chartex" xmlns:cx7="http://schemas.microsoft.com/office/drawing/2016/5/13/chartex" xmlns:cx8="http://schemas.microsoft.com/office/drawing/2016/5/14/chartex" xmlns:mc="http://schemas.openxmlformats.org/markup-compatibility/2006" xmlns:aink="http://schemas.microsoft.com/office/drawing/2016/ink" xmlns:am3d="http://schemas.microsoft.com/office/drawing/2017/model3d" xmlns:o="urn:schemas-microsoft-com:office:office" xmlns:r="http://schemas.openxmlformats.org/officeDocument/2006/relationships" xmlns:m="http://schemas.openxmlformats.org/officeDocument/2006/math" xmlns:v="urn:schemas-microsoft-com:vml" xmlns:wp14="http://schemas.microsoft.com/office/word/2010/wordprocessingDrawing" xmlns:wp="http://schemas.openxmlformats.org/drawingml/2006/wordprocessingDrawing" xmlns:w10="urn:schemas-microsoft-com:office:word" xmlns:w="http://schemas.openxmlformats.org/wordprocessingml/2006/main" xmlns:w14="http://schemas.microsoft.com/office/word/2010/wordml" xmlns:w15="http://schemas.microsoft.com/office/word/2012/wordml" xmlns:w16cex="http://schemas.microsoft.com/office/word/2018/wordml/cex" xmlns:w16cid="http://schemas.microsoft.com/office/word/2016/wordml/cid" xmlns:w16="http://schemas.microsoft.com/office/word/2018/wordml" xmlns:w16sdtdh="http://schemas.microsoft.com/office/word/2020/wordml/sdtdatahash" xmlns:w16se="http://schemas.microsoft.com/office/word/2015/wordml/symex" xmlns:wpg="http://schemas.microsoft.com/office/word/2010/wordprocessingGroup" xmlns:wpi="http://schemas.microsoft.com/office/word/2010/wordprocessingInk" xmlns:wne="http://schemas.microsoft.com/office/word/2006/wordml" xmlns:wps="http://schemas.microsoft.com/office/word/2010/wordprocessingShape" mc:Ignorable="w14 w15 w16se w16cid w16 w16cex w16sdtdh wp14">
   <w:abstractNum w:abstractNumId="0" w15:restartNumberingAfterBreak="0">
     <w:nsid w:val="FFFFFFFB"/>
     <w:multiLevelType w:val="multilevel"/>
@@ -2460,6 +6294,92 @@
     </w:lvl>
   </w:abstractNum>
   <w:abstractNum w:abstractNumId="2" w15:restartNumberingAfterBreak="0">
+    <w:nsid w:val="19614B4F"/>
+    <w:multiLevelType w:val="hybridMultilevel"/>
+    <w:tmpl w:val="9708B866"/>
+    <w:lvl w:ilvl="0" w:tplc="2000000F">
+      <w:start w:val="1"/>
+      <w:numFmt w:val="decimal"/>
+      <w:lvlText w:val="%1."/>
+      <w:lvlJc w:val="left"/>
+      <w:pPr>
+        <w:ind w:left="720" w:hanging="360"/>
+      </w:pPr>
+    </w:lvl>
+    <w:lvl w:ilvl="1" w:tplc="20000019" w:tentative="1">
+      <w:start w:val="1"/>
+      <w:numFmt w:val="lowerLetter"/>
+      <w:lvlText w:val="%2."/>
+      <w:lvlJc w:val="left"/>
+      <w:pPr>
+        <w:ind w:left="1440" w:hanging="360"/>
+      </w:pPr>
+    </w:lvl>
+    <w:lvl w:ilvl="2" w:tplc="2000001B" w:tentative="1">
+      <w:start w:val="1"/>
+      <w:numFmt w:val="lowerRoman"/>
+      <w:lvlText w:val="%3."/>
+      <w:lvlJc w:val="right"/>
+      <w:pPr>
+        <w:ind w:left="2160" w:hanging="180"/>
+      </w:pPr>
+    </w:lvl>
+    <w:lvl w:ilvl="3" w:tplc="2000000F" w:tentative="1">
+      <w:start w:val="1"/>
+      <w:numFmt w:val="decimal"/>
+      <w:lvlText w:val="%4."/>
+      <w:lvlJc w:val="left"/>
+      <w:pPr>
+        <w:ind w:left="2880" w:hanging="360"/>
+      </w:pPr>
+    </w:lvl>
+    <w:lvl w:ilvl="4" w:tplc="20000019" w:tentative="1">
+      <w:start w:val="1"/>
+      <w:numFmt w:val="lowerLetter"/>
+      <w:lvlText w:val="%5."/>
+      <w:lvlJc w:val="left"/>
+      <w:pPr>
+        <w:ind w:left="3600" w:hanging="360"/>
+      </w:pPr>
+    </w:lvl>
+    <w:lvl w:ilvl="5" w:tplc="2000001B" w:tentative="1">
+      <w:start w:val="1"/>
+      <w:numFmt w:val="lowerRoman"/>
+      <w:lvlText w:val="%6."/>
+      <w:lvlJc w:val="right"/>
+      <w:pPr>
+        <w:ind w:left="4320" w:hanging="180"/>
+      </w:pPr>
+    </w:lvl>
+    <w:lvl w:ilvl="6" w:tplc="2000000F" w:tentative="1">
+      <w:start w:val="1"/>
+      <w:numFmt w:val="decimal"/>
+      <w:lvlText w:val="%7."/>
+      <w:lvlJc w:val="left"/>
+      <w:pPr>
+        <w:ind w:left="5040" w:hanging="360"/>
+      </w:pPr>
+    </w:lvl>
+    <w:lvl w:ilvl="7" w:tplc="20000019" w:tentative="1">
+      <w:start w:val="1"/>
+      <w:numFmt w:val="lowerLetter"/>
+      <w:lvlText w:val="%8."/>
+      <w:lvlJc w:val="left"/>
+      <w:pPr>
+        <w:ind w:left="5760" w:hanging="360"/>
+      </w:pPr>
+    </w:lvl>
+    <w:lvl w:ilvl="8" w:tplc="2000001B" w:tentative="1">
+      <w:start w:val="1"/>
+      <w:numFmt w:val="lowerRoman"/>
+      <w:lvlText w:val="%9."/>
+      <w:lvlJc w:val="right"/>
+      <w:pPr>
+        <w:ind w:left="6480" w:hanging="180"/>
+      </w:pPr>
+    </w:lvl>
+  </w:abstractNum>
+  <w:abstractNum w:abstractNumId="3" w15:restartNumberingAfterBreak="0">
     <w:nsid w:val="22ED041E"/>
     <w:multiLevelType w:val="hybridMultilevel"/>
     <w:tmpl w:val="28C8E506"/>
@@ -2599,7 +6519,93 @@
       </w:rPr>
     </w:lvl>
   </w:abstractNum>
-  <w:abstractNum w:abstractNumId="3" w15:restartNumberingAfterBreak="0">
+  <w:abstractNum w:abstractNumId="4" w15:restartNumberingAfterBreak="0">
+    <w:nsid w:val="26F24EF5"/>
+    <w:multiLevelType w:val="hybridMultilevel"/>
+    <w:tmpl w:val="8E90BE20"/>
+    <w:lvl w:ilvl="0" w:tplc="2000000F">
+      <w:start w:val="1"/>
+      <w:numFmt w:val="decimal"/>
+      <w:lvlText w:val="%1."/>
+      <w:lvlJc w:val="left"/>
+      <w:pPr>
+        <w:ind w:left="720" w:hanging="360"/>
+      </w:pPr>
+    </w:lvl>
+    <w:lvl w:ilvl="1" w:tplc="20000019" w:tentative="1">
+      <w:start w:val="1"/>
+      <w:numFmt w:val="lowerLetter"/>
+      <w:lvlText w:val="%2."/>
+      <w:lvlJc w:val="left"/>
+      <w:pPr>
+        <w:ind w:left="1440" w:hanging="360"/>
+      </w:pPr>
+    </w:lvl>
+    <w:lvl w:ilvl="2" w:tplc="2000001B" w:tentative="1">
+      <w:start w:val="1"/>
+      <w:numFmt w:val="lowerRoman"/>
+      <w:lvlText w:val="%3."/>
+      <w:lvlJc w:val="right"/>
+      <w:pPr>
+        <w:ind w:left="2160" w:hanging="180"/>
+      </w:pPr>
+    </w:lvl>
+    <w:lvl w:ilvl="3" w:tplc="2000000F" w:tentative="1">
+      <w:start w:val="1"/>
+      <w:numFmt w:val="decimal"/>
+      <w:lvlText w:val="%4."/>
+      <w:lvlJc w:val="left"/>
+      <w:pPr>
+        <w:ind w:left="2880" w:hanging="360"/>
+      </w:pPr>
+    </w:lvl>
+    <w:lvl w:ilvl="4" w:tplc="20000019" w:tentative="1">
+      <w:start w:val="1"/>
+      <w:numFmt w:val="lowerLetter"/>
+      <w:lvlText w:val="%5."/>
+      <w:lvlJc w:val="left"/>
+      <w:pPr>
+        <w:ind w:left="3600" w:hanging="360"/>
+      </w:pPr>
+    </w:lvl>
+    <w:lvl w:ilvl="5" w:tplc="2000001B" w:tentative="1">
+      <w:start w:val="1"/>
+      <w:numFmt w:val="lowerRoman"/>
+      <w:lvlText w:val="%6."/>
+      <w:lvlJc w:val="right"/>
+      <w:pPr>
+        <w:ind w:left="4320" w:hanging="180"/>
+      </w:pPr>
+    </w:lvl>
+    <w:lvl w:ilvl="6" w:tplc="2000000F" w:tentative="1">
+      <w:start w:val="1"/>
+      <w:numFmt w:val="decimal"/>
+      <w:lvlText w:val="%7."/>
+      <w:lvlJc w:val="left"/>
+      <w:pPr>
+        <w:ind w:left="5040" w:hanging="360"/>
+      </w:pPr>
+    </w:lvl>
+    <w:lvl w:ilvl="7" w:tplc="20000019" w:tentative="1">
+      <w:start w:val="1"/>
+      <w:numFmt w:val="lowerLetter"/>
+      <w:lvlText w:val="%8."/>
+      <w:lvlJc w:val="left"/>
+      <w:pPr>
+        <w:ind w:left="5760" w:hanging="360"/>
+      </w:pPr>
+    </w:lvl>
+    <w:lvl w:ilvl="8" w:tplc="2000001B" w:tentative="1">
+      <w:start w:val="1"/>
+      <w:numFmt w:val="lowerRoman"/>
+      <w:lvlText w:val="%9."/>
+      <w:lvlJc w:val="right"/>
+      <w:pPr>
+        <w:ind w:left="6480" w:hanging="180"/>
+      </w:pPr>
+    </w:lvl>
+  </w:abstractNum>
+  <w:abstractNum w:abstractNumId="5" w15:restartNumberingAfterBreak="0">
     <w:nsid w:val="378C34AF"/>
     <w:multiLevelType w:val="singleLevel"/>
     <w:tmpl w:val="9992DF34"/>
@@ -2621,7 +6627,7 @@
       </w:rPr>
     </w:lvl>
   </w:abstractNum>
-  <w:abstractNum w:abstractNumId="4" w15:restartNumberingAfterBreak="0">
+  <w:abstractNum w:abstractNumId="6" w15:restartNumberingAfterBreak="0">
     <w:nsid w:val="4380353F"/>
     <w:multiLevelType w:val="singleLevel"/>
     <w:tmpl w:val="E7E82B24"/>
@@ -2641,7 +6647,571 @@
       </w:rPr>
     </w:lvl>
   </w:abstractNum>
-  <w:abstractNum w:abstractNumId="5" w15:restartNumberingAfterBreak="0">
+  <w:abstractNum w:abstractNumId="7" w15:restartNumberingAfterBreak="0">
+    <w:nsid w:val="459B1BE0"/>
+    <w:multiLevelType w:val="hybridMultilevel"/>
+    <w:tmpl w:val="40E8789A"/>
+    <w:lvl w:ilvl="0" w:tplc="20000001">
+      <w:start w:val="1"/>
+      <w:numFmt w:val="bullet"/>
+      <w:lvlText w:val=""/>
+      <w:lvlJc w:val="left"/>
+      <w:pPr>
+        <w:ind w:left="1440" w:hanging="360"/>
+      </w:pPr>
+      <w:rPr>
+        <w:rFonts w:ascii="Symbol" w:hAnsi="Symbol" w:hint="default"/>
+      </w:rPr>
+    </w:lvl>
+    <w:lvl w:ilvl="1" w:tplc="20000003" w:tentative="1">
+      <w:start w:val="1"/>
+      <w:numFmt w:val="bullet"/>
+      <w:lvlText w:val="o"/>
+      <w:lvlJc w:val="left"/>
+      <w:pPr>
+        <w:ind w:left="2160" w:hanging="360"/>
+      </w:pPr>
+      <w:rPr>
+        <w:rFonts w:ascii="Courier New" w:hAnsi="Courier New" w:cs="Courier New" w:hint="default"/>
+      </w:rPr>
+    </w:lvl>
+    <w:lvl w:ilvl="2" w:tplc="20000005" w:tentative="1">
+      <w:start w:val="1"/>
+      <w:numFmt w:val="bullet"/>
+      <w:lvlText w:val=""/>
+      <w:lvlJc w:val="left"/>
+      <w:pPr>
+        <w:ind w:left="2880" w:hanging="360"/>
+      </w:pPr>
+      <w:rPr>
+        <w:rFonts w:ascii="Wingdings" w:hAnsi="Wingdings" w:hint="default"/>
+      </w:rPr>
+    </w:lvl>
+    <w:lvl w:ilvl="3" w:tplc="20000001" w:tentative="1">
+      <w:start w:val="1"/>
+      <w:numFmt w:val="bullet"/>
+      <w:lvlText w:val=""/>
+      <w:lvlJc w:val="left"/>
+      <w:pPr>
+        <w:ind w:left="3600" w:hanging="360"/>
+      </w:pPr>
+      <w:rPr>
+        <w:rFonts w:ascii="Symbol" w:hAnsi="Symbol" w:hint="default"/>
+      </w:rPr>
+    </w:lvl>
+    <w:lvl w:ilvl="4" w:tplc="20000003" w:tentative="1">
+      <w:start w:val="1"/>
+      <w:numFmt w:val="bullet"/>
+      <w:lvlText w:val="o"/>
+      <w:lvlJc w:val="left"/>
+      <w:pPr>
+        <w:ind w:left="4320" w:hanging="360"/>
+      </w:pPr>
+      <w:rPr>
+        <w:rFonts w:ascii="Courier New" w:hAnsi="Courier New" w:cs="Courier New" w:hint="default"/>
+      </w:rPr>
+    </w:lvl>
+    <w:lvl w:ilvl="5" w:tplc="20000005" w:tentative="1">
+      <w:start w:val="1"/>
+      <w:numFmt w:val="bullet"/>
+      <w:lvlText w:val=""/>
+      <w:lvlJc w:val="left"/>
+      <w:pPr>
+        <w:ind w:left="5040" w:hanging="360"/>
+      </w:pPr>
+      <w:rPr>
+        <w:rFonts w:ascii="Wingdings" w:hAnsi="Wingdings" w:hint="default"/>
+      </w:rPr>
+    </w:lvl>
+    <w:lvl w:ilvl="6" w:tplc="20000001" w:tentative="1">
+      <w:start w:val="1"/>
+      <w:numFmt w:val="bullet"/>
+      <w:lvlText w:val=""/>
+      <w:lvlJc w:val="left"/>
+      <w:pPr>
+        <w:ind w:left="5760" w:hanging="360"/>
+      </w:pPr>
+      <w:rPr>
+        <w:rFonts w:ascii="Symbol" w:hAnsi="Symbol" w:hint="default"/>
+      </w:rPr>
+    </w:lvl>
+    <w:lvl w:ilvl="7" w:tplc="20000003" w:tentative="1">
+      <w:start w:val="1"/>
+      <w:numFmt w:val="bullet"/>
+      <w:lvlText w:val="o"/>
+      <w:lvlJc w:val="left"/>
+      <w:pPr>
+        <w:ind w:left="6480" w:hanging="360"/>
+      </w:pPr>
+      <w:rPr>
+        <w:rFonts w:ascii="Courier New" w:hAnsi="Courier New" w:cs="Courier New" w:hint="default"/>
+      </w:rPr>
+    </w:lvl>
+    <w:lvl w:ilvl="8" w:tplc="20000005" w:tentative="1">
+      <w:start w:val="1"/>
+      <w:numFmt w:val="bullet"/>
+      <w:lvlText w:val=""/>
+      <w:lvlJc w:val="left"/>
+      <w:pPr>
+        <w:ind w:left="7200" w:hanging="360"/>
+      </w:pPr>
+      <w:rPr>
+        <w:rFonts w:ascii="Wingdings" w:hAnsi="Wingdings" w:hint="default"/>
+      </w:rPr>
+    </w:lvl>
+  </w:abstractNum>
+  <w:abstractNum w:abstractNumId="8" w15:restartNumberingAfterBreak="0">
+    <w:nsid w:val="46363A61"/>
+    <w:multiLevelType w:val="hybridMultilevel"/>
+    <w:tmpl w:val="AE4896CE"/>
+    <w:lvl w:ilvl="0" w:tplc="90603C34">
+      <w:numFmt w:val="bullet"/>
+      <w:lvlText w:val="-"/>
+      <w:lvlJc w:val="left"/>
+      <w:pPr>
+        <w:ind w:left="767" w:hanging="360"/>
+      </w:pPr>
+      <w:rPr>
+        <w:rFonts w:ascii="Times New Roman" w:eastAsia="Times New Roman" w:hAnsi="Times New Roman" w:cs="Times New Roman" w:hint="default"/>
+      </w:rPr>
+    </w:lvl>
+    <w:lvl w:ilvl="1" w:tplc="20000003" w:tentative="1">
+      <w:start w:val="1"/>
+      <w:numFmt w:val="bullet"/>
+      <w:lvlText w:val="o"/>
+      <w:lvlJc w:val="left"/>
+      <w:pPr>
+        <w:ind w:left="1487" w:hanging="360"/>
+      </w:pPr>
+      <w:rPr>
+        <w:rFonts w:ascii="Courier New" w:hAnsi="Courier New" w:cs="Courier New" w:hint="default"/>
+      </w:rPr>
+    </w:lvl>
+    <w:lvl w:ilvl="2" w:tplc="20000005" w:tentative="1">
+      <w:start w:val="1"/>
+      <w:numFmt w:val="bullet"/>
+      <w:lvlText w:val=""/>
+      <w:lvlJc w:val="left"/>
+      <w:pPr>
+        <w:ind w:left="2207" w:hanging="360"/>
+      </w:pPr>
+      <w:rPr>
+        <w:rFonts w:ascii="Wingdings" w:hAnsi="Wingdings" w:hint="default"/>
+      </w:rPr>
+    </w:lvl>
+    <w:lvl w:ilvl="3" w:tplc="20000001" w:tentative="1">
+      <w:start w:val="1"/>
+      <w:numFmt w:val="bullet"/>
+      <w:lvlText w:val=""/>
+      <w:lvlJc w:val="left"/>
+      <w:pPr>
+        <w:ind w:left="2927" w:hanging="360"/>
+      </w:pPr>
+      <w:rPr>
+        <w:rFonts w:ascii="Symbol" w:hAnsi="Symbol" w:hint="default"/>
+      </w:rPr>
+    </w:lvl>
+    <w:lvl w:ilvl="4" w:tplc="20000003" w:tentative="1">
+      <w:start w:val="1"/>
+      <w:numFmt w:val="bullet"/>
+      <w:lvlText w:val="o"/>
+      <w:lvlJc w:val="left"/>
+      <w:pPr>
+        <w:ind w:left="3647" w:hanging="360"/>
+      </w:pPr>
+      <w:rPr>
+        <w:rFonts w:ascii="Courier New" w:hAnsi="Courier New" w:cs="Courier New" w:hint="default"/>
+      </w:rPr>
+    </w:lvl>
+    <w:lvl w:ilvl="5" w:tplc="20000005" w:tentative="1">
+      <w:start w:val="1"/>
+      <w:numFmt w:val="bullet"/>
+      <w:lvlText w:val=""/>
+      <w:lvlJc w:val="left"/>
+      <w:pPr>
+        <w:ind w:left="4367" w:hanging="360"/>
+      </w:pPr>
+      <w:rPr>
+        <w:rFonts w:ascii="Wingdings" w:hAnsi="Wingdings" w:hint="default"/>
+      </w:rPr>
+    </w:lvl>
+    <w:lvl w:ilvl="6" w:tplc="20000001" w:tentative="1">
+      <w:start w:val="1"/>
+      <w:numFmt w:val="bullet"/>
+      <w:lvlText w:val=""/>
+      <w:lvlJc w:val="left"/>
+      <w:pPr>
+        <w:ind w:left="5087" w:hanging="360"/>
+      </w:pPr>
+      <w:rPr>
+        <w:rFonts w:ascii="Symbol" w:hAnsi="Symbol" w:hint="default"/>
+      </w:rPr>
+    </w:lvl>
+    <w:lvl w:ilvl="7" w:tplc="20000003" w:tentative="1">
+      <w:start w:val="1"/>
+      <w:numFmt w:val="bullet"/>
+      <w:lvlText w:val="o"/>
+      <w:lvlJc w:val="left"/>
+      <w:pPr>
+        <w:ind w:left="5807" w:hanging="360"/>
+      </w:pPr>
+      <w:rPr>
+        <w:rFonts w:ascii="Courier New" w:hAnsi="Courier New" w:cs="Courier New" w:hint="default"/>
+      </w:rPr>
+    </w:lvl>
+    <w:lvl w:ilvl="8" w:tplc="20000005" w:tentative="1">
+      <w:start w:val="1"/>
+      <w:numFmt w:val="bullet"/>
+      <w:lvlText w:val=""/>
+      <w:lvlJc w:val="left"/>
+      <w:pPr>
+        <w:ind w:left="6527" w:hanging="360"/>
+      </w:pPr>
+      <w:rPr>
+        <w:rFonts w:ascii="Wingdings" w:hAnsi="Wingdings" w:hint="default"/>
+      </w:rPr>
+    </w:lvl>
+  </w:abstractNum>
+  <w:abstractNum w:abstractNumId="9" w15:restartNumberingAfterBreak="0">
+    <w:nsid w:val="4BBA74B8"/>
+    <w:multiLevelType w:val="hybridMultilevel"/>
+    <w:tmpl w:val="14683F8C"/>
+    <w:lvl w:ilvl="0" w:tplc="20000001">
+      <w:start w:val="1"/>
+      <w:numFmt w:val="bullet"/>
+      <w:lvlText w:val=""/>
+      <w:lvlJc w:val="left"/>
+      <w:pPr>
+        <w:ind w:left="720" w:hanging="360"/>
+      </w:pPr>
+      <w:rPr>
+        <w:rFonts w:ascii="Symbol" w:hAnsi="Symbol" w:hint="default"/>
+      </w:rPr>
+    </w:lvl>
+    <w:lvl w:ilvl="1" w:tplc="20000003" w:tentative="1">
+      <w:start w:val="1"/>
+      <w:numFmt w:val="bullet"/>
+      <w:lvlText w:val="o"/>
+      <w:lvlJc w:val="left"/>
+      <w:pPr>
+        <w:ind w:left="1440" w:hanging="360"/>
+      </w:pPr>
+      <w:rPr>
+        <w:rFonts w:ascii="Courier New" w:hAnsi="Courier New" w:cs="Courier New" w:hint="default"/>
+      </w:rPr>
+    </w:lvl>
+    <w:lvl w:ilvl="2" w:tplc="20000005" w:tentative="1">
+      <w:start w:val="1"/>
+      <w:numFmt w:val="bullet"/>
+      <w:lvlText w:val=""/>
+      <w:lvlJc w:val="left"/>
+      <w:pPr>
+        <w:ind w:left="2160" w:hanging="360"/>
+      </w:pPr>
+      <w:rPr>
+        <w:rFonts w:ascii="Wingdings" w:hAnsi="Wingdings" w:hint="default"/>
+      </w:rPr>
+    </w:lvl>
+    <w:lvl w:ilvl="3" w:tplc="20000001" w:tentative="1">
+      <w:start w:val="1"/>
+      <w:numFmt w:val="bullet"/>
+      <w:lvlText w:val=""/>
+      <w:lvlJc w:val="left"/>
+      <w:pPr>
+        <w:ind w:left="2880" w:hanging="360"/>
+      </w:pPr>
+      <w:rPr>
+        <w:rFonts w:ascii="Symbol" w:hAnsi="Symbol" w:hint="default"/>
+      </w:rPr>
+    </w:lvl>
+    <w:lvl w:ilvl="4" w:tplc="20000003" w:tentative="1">
+      <w:start w:val="1"/>
+      <w:numFmt w:val="bullet"/>
+      <w:lvlText w:val="o"/>
+      <w:lvlJc w:val="left"/>
+      <w:pPr>
+        <w:ind w:left="3600" w:hanging="360"/>
+      </w:pPr>
+      <w:rPr>
+        <w:rFonts w:ascii="Courier New" w:hAnsi="Courier New" w:cs="Courier New" w:hint="default"/>
+      </w:rPr>
+    </w:lvl>
+    <w:lvl w:ilvl="5" w:tplc="20000005" w:tentative="1">
+      <w:start w:val="1"/>
+      <w:numFmt w:val="bullet"/>
+      <w:lvlText w:val=""/>
+      <w:lvlJc w:val="left"/>
+      <w:pPr>
+        <w:ind w:left="4320" w:hanging="360"/>
+      </w:pPr>
+      <w:rPr>
+        <w:rFonts w:ascii="Wingdings" w:hAnsi="Wingdings" w:hint="default"/>
+      </w:rPr>
+    </w:lvl>
+    <w:lvl w:ilvl="6" w:tplc="20000001" w:tentative="1">
+      <w:start w:val="1"/>
+      <w:numFmt w:val="bullet"/>
+      <w:lvlText w:val=""/>
+      <w:lvlJc w:val="left"/>
+      <w:pPr>
+        <w:ind w:left="5040" w:hanging="360"/>
+      </w:pPr>
+      <w:rPr>
+        <w:rFonts w:ascii="Symbol" w:hAnsi="Symbol" w:hint="default"/>
+      </w:rPr>
+    </w:lvl>
+    <w:lvl w:ilvl="7" w:tplc="20000003" w:tentative="1">
+      <w:start w:val="1"/>
+      <w:numFmt w:val="bullet"/>
+      <w:lvlText w:val="o"/>
+      <w:lvlJc w:val="left"/>
+      <w:pPr>
+        <w:ind w:left="5760" w:hanging="360"/>
+      </w:pPr>
+      <w:rPr>
+        <w:rFonts w:ascii="Courier New" w:hAnsi="Courier New" w:cs="Courier New" w:hint="default"/>
+      </w:rPr>
+    </w:lvl>
+    <w:lvl w:ilvl="8" w:tplc="20000005" w:tentative="1">
+      <w:start w:val="1"/>
+      <w:numFmt w:val="bullet"/>
+      <w:lvlText w:val=""/>
+      <w:lvlJc w:val="left"/>
+      <w:pPr>
+        <w:ind w:left="6480" w:hanging="360"/>
+      </w:pPr>
+      <w:rPr>
+        <w:rFonts w:ascii="Wingdings" w:hAnsi="Wingdings" w:hint="default"/>
+      </w:rPr>
+    </w:lvl>
+  </w:abstractNum>
+  <w:abstractNum w:abstractNumId="10" w15:restartNumberingAfterBreak="0">
+    <w:nsid w:val="4CE6697C"/>
+    <w:multiLevelType w:val="hybridMultilevel"/>
+    <w:tmpl w:val="017EBF68"/>
+    <w:lvl w:ilvl="0" w:tplc="20000001">
+      <w:start w:val="1"/>
+      <w:numFmt w:val="bullet"/>
+      <w:lvlText w:val=""/>
+      <w:lvlJc w:val="left"/>
+      <w:pPr>
+        <w:ind w:left="720" w:hanging="360"/>
+      </w:pPr>
+      <w:rPr>
+        <w:rFonts w:ascii="Symbol" w:hAnsi="Symbol" w:hint="default"/>
+      </w:rPr>
+    </w:lvl>
+    <w:lvl w:ilvl="1" w:tplc="20000003" w:tentative="1">
+      <w:start w:val="1"/>
+      <w:numFmt w:val="bullet"/>
+      <w:lvlText w:val="o"/>
+      <w:lvlJc w:val="left"/>
+      <w:pPr>
+        <w:ind w:left="1440" w:hanging="360"/>
+      </w:pPr>
+      <w:rPr>
+        <w:rFonts w:ascii="Courier New" w:hAnsi="Courier New" w:cs="Courier New" w:hint="default"/>
+      </w:rPr>
+    </w:lvl>
+    <w:lvl w:ilvl="2" w:tplc="20000005" w:tentative="1">
+      <w:start w:val="1"/>
+      <w:numFmt w:val="bullet"/>
+      <w:lvlText w:val=""/>
+      <w:lvlJc w:val="left"/>
+      <w:pPr>
+        <w:ind w:left="2160" w:hanging="360"/>
+      </w:pPr>
+      <w:rPr>
+        <w:rFonts w:ascii="Wingdings" w:hAnsi="Wingdings" w:hint="default"/>
+      </w:rPr>
+    </w:lvl>
+    <w:lvl w:ilvl="3" w:tplc="20000001" w:tentative="1">
+      <w:start w:val="1"/>
+      <w:numFmt w:val="bullet"/>
+      <w:lvlText w:val=""/>
+      <w:lvlJc w:val="left"/>
+      <w:pPr>
+        <w:ind w:left="2880" w:hanging="360"/>
+      </w:pPr>
+      <w:rPr>
+        <w:rFonts w:ascii="Symbol" w:hAnsi="Symbol" w:hint="default"/>
+      </w:rPr>
+    </w:lvl>
+    <w:lvl w:ilvl="4" w:tplc="20000003" w:tentative="1">
+      <w:start w:val="1"/>
+      <w:numFmt w:val="bullet"/>
+      <w:lvlText w:val="o"/>
+      <w:lvlJc w:val="left"/>
+      <w:pPr>
+        <w:ind w:left="3600" w:hanging="360"/>
+      </w:pPr>
+      <w:rPr>
+        <w:rFonts w:ascii="Courier New" w:hAnsi="Courier New" w:cs="Courier New" w:hint="default"/>
+      </w:rPr>
+    </w:lvl>
+    <w:lvl w:ilvl="5" w:tplc="20000005" w:tentative="1">
+      <w:start w:val="1"/>
+      <w:numFmt w:val="bullet"/>
+      <w:lvlText w:val=""/>
+      <w:lvlJc w:val="left"/>
+      <w:pPr>
+        <w:ind w:left="4320" w:hanging="360"/>
+      </w:pPr>
+      <w:rPr>
+        <w:rFonts w:ascii="Wingdings" w:hAnsi="Wingdings" w:hint="default"/>
+      </w:rPr>
+    </w:lvl>
+    <w:lvl w:ilvl="6" w:tplc="20000001" w:tentative="1">
+      <w:start w:val="1"/>
+      <w:numFmt w:val="bullet"/>
+      <w:lvlText w:val=""/>
+      <w:lvlJc w:val="left"/>
+      <w:pPr>
+        <w:ind w:left="5040" w:hanging="360"/>
+      </w:pPr>
+      <w:rPr>
+        <w:rFonts w:ascii="Symbol" w:hAnsi="Symbol" w:hint="default"/>
+      </w:rPr>
+    </w:lvl>
+    <w:lvl w:ilvl="7" w:tplc="20000003" w:tentative="1">
+      <w:start w:val="1"/>
+      <w:numFmt w:val="bullet"/>
+      <w:lvlText w:val="o"/>
+      <w:lvlJc w:val="left"/>
+      <w:pPr>
+        <w:ind w:left="5760" w:hanging="360"/>
+      </w:pPr>
+      <w:rPr>
+        <w:rFonts w:ascii="Courier New" w:hAnsi="Courier New" w:cs="Courier New" w:hint="default"/>
+      </w:rPr>
+    </w:lvl>
+    <w:lvl w:ilvl="8" w:tplc="20000005" w:tentative="1">
+      <w:start w:val="1"/>
+      <w:numFmt w:val="bullet"/>
+      <w:lvlText w:val=""/>
+      <w:lvlJc w:val="left"/>
+      <w:pPr>
+        <w:ind w:left="6480" w:hanging="360"/>
+      </w:pPr>
+      <w:rPr>
+        <w:rFonts w:ascii="Wingdings" w:hAnsi="Wingdings" w:hint="default"/>
+      </w:rPr>
+    </w:lvl>
+  </w:abstractNum>
+  <w:abstractNum w:abstractNumId="11" w15:restartNumberingAfterBreak="0">
+    <w:nsid w:val="4D114637"/>
+    <w:multiLevelType w:val="hybridMultilevel"/>
+    <w:tmpl w:val="CD583620"/>
+    <w:lvl w:ilvl="0" w:tplc="20000001">
+      <w:start w:val="1"/>
+      <w:numFmt w:val="bullet"/>
+      <w:lvlText w:val=""/>
+      <w:lvlJc w:val="left"/>
+      <w:pPr>
+        <w:ind w:left="767" w:hanging="360"/>
+      </w:pPr>
+      <w:rPr>
+        <w:rFonts w:ascii="Symbol" w:hAnsi="Symbol" w:hint="default"/>
+      </w:rPr>
+    </w:lvl>
+    <w:lvl w:ilvl="1" w:tplc="20000003" w:tentative="1">
+      <w:start w:val="1"/>
+      <w:numFmt w:val="bullet"/>
+      <w:lvlText w:val="o"/>
+      <w:lvlJc w:val="left"/>
+      <w:pPr>
+        <w:ind w:left="1487" w:hanging="360"/>
+      </w:pPr>
+      <w:rPr>
+        <w:rFonts w:ascii="Courier New" w:hAnsi="Courier New" w:cs="Courier New" w:hint="default"/>
+      </w:rPr>
+    </w:lvl>
+    <w:lvl w:ilvl="2" w:tplc="20000005" w:tentative="1">
+      <w:start w:val="1"/>
+      <w:numFmt w:val="bullet"/>
+      <w:lvlText w:val=""/>
+      <w:lvlJc w:val="left"/>
+      <w:pPr>
+        <w:ind w:left="2207" w:hanging="360"/>
+      </w:pPr>
+      <w:rPr>
+        <w:rFonts w:ascii="Wingdings" w:hAnsi="Wingdings" w:hint="default"/>
+      </w:rPr>
+    </w:lvl>
+    <w:lvl w:ilvl="3" w:tplc="20000001" w:tentative="1">
+      <w:start w:val="1"/>
+      <w:numFmt w:val="bullet"/>
+      <w:lvlText w:val=""/>
+      <w:lvlJc w:val="left"/>
+      <w:pPr>
+        <w:ind w:left="2927" w:hanging="360"/>
+      </w:pPr>
+      <w:rPr>
+        <w:rFonts w:ascii="Symbol" w:hAnsi="Symbol" w:hint="default"/>
+      </w:rPr>
+    </w:lvl>
+    <w:lvl w:ilvl="4" w:tplc="20000003" w:tentative="1">
+      <w:start w:val="1"/>
+      <w:numFmt w:val="bullet"/>
+      <w:lvlText w:val="o"/>
+      <w:lvlJc w:val="left"/>
+      <w:pPr>
+        <w:ind w:left="3647" w:hanging="360"/>
+      </w:pPr>
+      <w:rPr>
+        <w:rFonts w:ascii="Courier New" w:hAnsi="Courier New" w:cs="Courier New" w:hint="default"/>
+      </w:rPr>
+    </w:lvl>
+    <w:lvl w:ilvl="5" w:tplc="20000005" w:tentative="1">
+      <w:start w:val="1"/>
+      <w:numFmt w:val="bullet"/>
+      <w:lvlText w:val=""/>
+      <w:lvlJc w:val="left"/>
+      <w:pPr>
+        <w:ind w:left="4367" w:hanging="360"/>
+      </w:pPr>
+      <w:rPr>
+        <w:rFonts w:ascii="Wingdings" w:hAnsi="Wingdings" w:hint="default"/>
+      </w:rPr>
+    </w:lvl>
+    <w:lvl w:ilvl="6" w:tplc="20000001" w:tentative="1">
+      <w:start w:val="1"/>
+      <w:numFmt w:val="bullet"/>
+      <w:lvlText w:val=""/>
+      <w:lvlJc w:val="left"/>
+      <w:pPr>
+        <w:ind w:left="5087" w:hanging="360"/>
+      </w:pPr>
+      <w:rPr>
+        <w:rFonts w:ascii="Symbol" w:hAnsi="Symbol" w:hint="default"/>
+      </w:rPr>
+    </w:lvl>
+    <w:lvl w:ilvl="7" w:tplc="20000003" w:tentative="1">
+      <w:start w:val="1"/>
+      <w:numFmt w:val="bullet"/>
+      <w:lvlText w:val="o"/>
+      <w:lvlJc w:val="left"/>
+      <w:pPr>
+        <w:ind w:left="5807" w:hanging="360"/>
+      </w:pPr>
+      <w:rPr>
+        <w:rFonts w:ascii="Courier New" w:hAnsi="Courier New" w:cs="Courier New" w:hint="default"/>
+      </w:rPr>
+    </w:lvl>
+    <w:lvl w:ilvl="8" w:tplc="20000005" w:tentative="1">
+      <w:start w:val="1"/>
+      <w:numFmt w:val="bullet"/>
+      <w:lvlText w:val=""/>
+      <w:lvlJc w:val="left"/>
+      <w:pPr>
+        <w:ind w:left="6527" w:hanging="360"/>
+      </w:pPr>
+      <w:rPr>
+        <w:rFonts w:ascii="Wingdings" w:hAnsi="Wingdings" w:hint="default"/>
+      </w:rPr>
+    </w:lvl>
+  </w:abstractNum>
+  <w:abstractNum w:abstractNumId="12" w15:restartNumberingAfterBreak="0">
     <w:nsid w:val="4DC70FD5"/>
     <w:multiLevelType w:val="hybridMultilevel"/>
     <w:tmpl w:val="2EEA20D4"/>
@@ -2781,7 +7351,93 @@
       </w:rPr>
     </w:lvl>
   </w:abstractNum>
-  <w:abstractNum w:abstractNumId="6" w15:restartNumberingAfterBreak="0">
+  <w:abstractNum w:abstractNumId="13" w15:restartNumberingAfterBreak="0">
+    <w:nsid w:val="4F5E15A8"/>
+    <w:multiLevelType w:val="hybridMultilevel"/>
+    <w:tmpl w:val="EED2ABE6"/>
+    <w:lvl w:ilvl="0" w:tplc="2000000F">
+      <w:start w:val="1"/>
+      <w:numFmt w:val="decimal"/>
+      <w:lvlText w:val="%1."/>
+      <w:lvlJc w:val="left"/>
+      <w:pPr>
+        <w:ind w:left="720" w:hanging="360"/>
+      </w:pPr>
+    </w:lvl>
+    <w:lvl w:ilvl="1" w:tplc="20000019" w:tentative="1">
+      <w:start w:val="1"/>
+      <w:numFmt w:val="lowerLetter"/>
+      <w:lvlText w:val="%2."/>
+      <w:lvlJc w:val="left"/>
+      <w:pPr>
+        <w:ind w:left="1440" w:hanging="360"/>
+      </w:pPr>
+    </w:lvl>
+    <w:lvl w:ilvl="2" w:tplc="2000001B" w:tentative="1">
+      <w:start w:val="1"/>
+      <w:numFmt w:val="lowerRoman"/>
+      <w:lvlText w:val="%3."/>
+      <w:lvlJc w:val="right"/>
+      <w:pPr>
+        <w:ind w:left="2160" w:hanging="180"/>
+      </w:pPr>
+    </w:lvl>
+    <w:lvl w:ilvl="3" w:tplc="2000000F" w:tentative="1">
+      <w:start w:val="1"/>
+      <w:numFmt w:val="decimal"/>
+      <w:lvlText w:val="%4."/>
+      <w:lvlJc w:val="left"/>
+      <w:pPr>
+        <w:ind w:left="2880" w:hanging="360"/>
+      </w:pPr>
+    </w:lvl>
+    <w:lvl w:ilvl="4" w:tplc="20000019" w:tentative="1">
+      <w:start w:val="1"/>
+      <w:numFmt w:val="lowerLetter"/>
+      <w:lvlText w:val="%5."/>
+      <w:lvlJc w:val="left"/>
+      <w:pPr>
+        <w:ind w:left="3600" w:hanging="360"/>
+      </w:pPr>
+    </w:lvl>
+    <w:lvl w:ilvl="5" w:tplc="2000001B" w:tentative="1">
+      <w:start w:val="1"/>
+      <w:numFmt w:val="lowerRoman"/>
+      <w:lvlText w:val="%6."/>
+      <w:lvlJc w:val="right"/>
+      <w:pPr>
+        <w:ind w:left="4320" w:hanging="180"/>
+      </w:pPr>
+    </w:lvl>
+    <w:lvl w:ilvl="6" w:tplc="2000000F" w:tentative="1">
+      <w:start w:val="1"/>
+      <w:numFmt w:val="decimal"/>
+      <w:lvlText w:val="%7."/>
+      <w:lvlJc w:val="left"/>
+      <w:pPr>
+        <w:ind w:left="5040" w:hanging="360"/>
+      </w:pPr>
+    </w:lvl>
+    <w:lvl w:ilvl="7" w:tplc="20000019" w:tentative="1">
+      <w:start w:val="1"/>
+      <w:numFmt w:val="lowerLetter"/>
+      <w:lvlText w:val="%8."/>
+      <w:lvlJc w:val="left"/>
+      <w:pPr>
+        <w:ind w:left="5760" w:hanging="360"/>
+      </w:pPr>
+    </w:lvl>
+    <w:lvl w:ilvl="8" w:tplc="2000001B" w:tentative="1">
+      <w:start w:val="1"/>
+      <w:numFmt w:val="lowerRoman"/>
+      <w:lvlText w:val="%9."/>
+      <w:lvlJc w:val="right"/>
+      <w:pPr>
+        <w:ind w:left="6480" w:hanging="180"/>
+      </w:pPr>
+    </w:lvl>
+  </w:abstractNum>
+  <w:abstractNum w:abstractNumId="14" w15:restartNumberingAfterBreak="0">
     <w:nsid w:val="5245678F"/>
     <w:multiLevelType w:val="hybridMultilevel"/>
     <w:tmpl w:val="36327D36"/>
@@ -2894,7 +7550,7 @@
       </w:rPr>
     </w:lvl>
   </w:abstractNum>
-  <w:abstractNum w:abstractNumId="7" w15:restartNumberingAfterBreak="0">
+  <w:abstractNum w:abstractNumId="15" w15:restartNumberingAfterBreak="0">
     <w:nsid w:val="5C144230"/>
     <w:multiLevelType w:val="multilevel"/>
     <w:tmpl w:val="0D3878A0"/>
@@ -3034,7 +7690,7 @@
       </w:rPr>
     </w:lvl>
   </w:abstractNum>
-  <w:abstractNum w:abstractNumId="8" w15:restartNumberingAfterBreak="0">
+  <w:abstractNum w:abstractNumId="16" w15:restartNumberingAfterBreak="0">
     <w:nsid w:val="5C211502"/>
     <w:multiLevelType w:val="hybridMultilevel"/>
     <w:tmpl w:val="106EAD9C"/>
@@ -3146,7 +7802,7 @@
       </w:rPr>
     </w:lvl>
   </w:abstractNum>
-  <w:abstractNum w:abstractNumId="9" w15:restartNumberingAfterBreak="0">
+  <w:abstractNum w:abstractNumId="17" w15:restartNumberingAfterBreak="0">
     <w:nsid w:val="5C8F2D4C"/>
     <w:multiLevelType w:val="hybridMultilevel"/>
     <w:tmpl w:val="F5A8C2F4"/>
@@ -3286,7 +7942,7 @@
       </w:rPr>
     </w:lvl>
   </w:abstractNum>
-  <w:abstractNum w:abstractNumId="10" w15:restartNumberingAfterBreak="0">
+  <w:abstractNum w:abstractNumId="18" w15:restartNumberingAfterBreak="0">
     <w:nsid w:val="5FB2739A"/>
     <w:multiLevelType w:val="hybridMultilevel"/>
     <w:tmpl w:val="30349E4E"/>
@@ -3403,7 +8059,7 @@
       </w:pPr>
     </w:lvl>
   </w:abstractNum>
-  <w:abstractNum w:abstractNumId="11" w15:restartNumberingAfterBreak="0">
+  <w:abstractNum w:abstractNumId="19" w15:restartNumberingAfterBreak="0">
     <w:nsid w:val="612D57B4"/>
     <w:multiLevelType w:val="singleLevel"/>
     <w:tmpl w:val="DAA22320"/>
@@ -3423,7 +8079,7 @@
       </w:rPr>
     </w:lvl>
   </w:abstractNum>
-  <w:abstractNum w:abstractNumId="12" w15:restartNumberingAfterBreak="0">
+  <w:abstractNum w:abstractNumId="20" w15:restartNumberingAfterBreak="0">
     <w:nsid w:val="644E61B3"/>
     <w:multiLevelType w:val="hybridMultilevel"/>
     <w:tmpl w:val="BDAE3850"/>
@@ -3509,7 +8165,7 @@
       </w:pPr>
     </w:lvl>
   </w:abstractNum>
-  <w:abstractNum w:abstractNumId="13" w15:restartNumberingAfterBreak="0">
+  <w:abstractNum w:abstractNumId="21" w15:restartNumberingAfterBreak="0">
     <w:nsid w:val="65536D7C"/>
     <w:multiLevelType w:val="singleLevel"/>
     <w:tmpl w:val="0262A416"/>
@@ -3529,7 +8185,7 @@
       </w:rPr>
     </w:lvl>
   </w:abstractNum>
-  <w:abstractNum w:abstractNumId="14" w15:restartNumberingAfterBreak="0">
+  <w:abstractNum w:abstractNumId="22" w15:restartNumberingAfterBreak="0">
     <w:nsid w:val="68BA64C1"/>
     <w:multiLevelType w:val="hybridMultilevel"/>
     <w:tmpl w:val="0D3878A0"/>
@@ -3670,7 +8326,120 @@
       </w:rPr>
     </w:lvl>
   </w:abstractNum>
-  <w:abstractNum w:abstractNumId="15" w15:restartNumberingAfterBreak="0">
+  <w:abstractNum w:abstractNumId="23" w15:restartNumberingAfterBreak="0">
+    <w:nsid w:val="7141126E"/>
+    <w:multiLevelType w:val="hybridMultilevel"/>
+    <w:tmpl w:val="8D14E2D8"/>
+    <w:lvl w:ilvl="0" w:tplc="20000001">
+      <w:start w:val="1"/>
+      <w:numFmt w:val="bullet"/>
+      <w:lvlText w:val=""/>
+      <w:lvlJc w:val="left"/>
+      <w:pPr>
+        <w:ind w:left="720" w:hanging="360"/>
+      </w:pPr>
+      <w:rPr>
+        <w:rFonts w:ascii="Symbol" w:hAnsi="Symbol" w:hint="default"/>
+      </w:rPr>
+    </w:lvl>
+    <w:lvl w:ilvl="1" w:tplc="20000003" w:tentative="1">
+      <w:start w:val="1"/>
+      <w:numFmt w:val="bullet"/>
+      <w:lvlText w:val="o"/>
+      <w:lvlJc w:val="left"/>
+      <w:pPr>
+        <w:ind w:left="1440" w:hanging="360"/>
+      </w:pPr>
+      <w:rPr>
+        <w:rFonts w:ascii="Courier New" w:hAnsi="Courier New" w:cs="Courier New" w:hint="default"/>
+      </w:rPr>
+    </w:lvl>
+    <w:lvl w:ilvl="2" w:tplc="20000005" w:tentative="1">
+      <w:start w:val="1"/>
+      <w:numFmt w:val="bullet"/>
+      <w:lvlText w:val=""/>
+      <w:lvlJc w:val="left"/>
+      <w:pPr>
+        <w:ind w:left="2160" w:hanging="360"/>
+      </w:pPr>
+      <w:rPr>
+        <w:rFonts w:ascii="Wingdings" w:hAnsi="Wingdings" w:hint="default"/>
+      </w:rPr>
+    </w:lvl>
+    <w:lvl w:ilvl="3" w:tplc="20000001" w:tentative="1">
+      <w:start w:val="1"/>
+      <w:numFmt w:val="bullet"/>
+      <w:lvlText w:val=""/>
+      <w:lvlJc w:val="left"/>
+      <w:pPr>
+        <w:ind w:left="2880" w:hanging="360"/>
+      </w:pPr>
+      <w:rPr>
+        <w:rFonts w:ascii="Symbol" w:hAnsi="Symbol" w:hint="default"/>
+      </w:rPr>
+    </w:lvl>
+    <w:lvl w:ilvl="4" w:tplc="20000003" w:tentative="1">
+      <w:start w:val="1"/>
+      <w:numFmt w:val="bullet"/>
+      <w:lvlText w:val="o"/>
+      <w:lvlJc w:val="left"/>
+      <w:pPr>
+        <w:ind w:left="3600" w:hanging="360"/>
+      </w:pPr>
+      <w:rPr>
+        <w:rFonts w:ascii="Courier New" w:hAnsi="Courier New" w:cs="Courier New" w:hint="default"/>
+      </w:rPr>
+    </w:lvl>
+    <w:lvl w:ilvl="5" w:tplc="20000005" w:tentative="1">
+      <w:start w:val="1"/>
+      <w:numFmt w:val="bullet"/>
+      <w:lvlText w:val=""/>
+      <w:lvlJc w:val="left"/>
+      <w:pPr>
+        <w:ind w:left="4320" w:hanging="360"/>
+      </w:pPr>
+      <w:rPr>
+        <w:rFonts w:ascii="Wingdings" w:hAnsi="Wingdings" w:hint="default"/>
+      </w:rPr>
+    </w:lvl>
+    <w:lvl w:ilvl="6" w:tplc="20000001" w:tentative="1">
+      <w:start w:val="1"/>
+      <w:numFmt w:val="bullet"/>
+      <w:lvlText w:val=""/>
+      <w:lvlJc w:val="left"/>
+      <w:pPr>
+        <w:ind w:left="5040" w:hanging="360"/>
+      </w:pPr>
+      <w:rPr>
+        <w:rFonts w:ascii="Symbol" w:hAnsi="Symbol" w:hint="default"/>
+      </w:rPr>
+    </w:lvl>
+    <w:lvl w:ilvl="7" w:tplc="20000003" w:tentative="1">
+      <w:start w:val="1"/>
+      <w:numFmt w:val="bullet"/>
+      <w:lvlText w:val="o"/>
+      <w:lvlJc w:val="left"/>
+      <w:pPr>
+        <w:ind w:left="5760" w:hanging="360"/>
+      </w:pPr>
+      <w:rPr>
+        <w:rFonts w:ascii="Courier New" w:hAnsi="Courier New" w:cs="Courier New" w:hint="default"/>
+      </w:rPr>
+    </w:lvl>
+    <w:lvl w:ilvl="8" w:tplc="20000005" w:tentative="1">
+      <w:start w:val="1"/>
+      <w:numFmt w:val="bullet"/>
+      <w:lvlText w:val=""/>
+      <w:lvlJc w:val="left"/>
+      <w:pPr>
+        <w:ind w:left="6480" w:hanging="360"/>
+      </w:pPr>
+      <w:rPr>
+        <w:rFonts w:ascii="Wingdings" w:hAnsi="Wingdings" w:hint="default"/>
+      </w:rPr>
+    </w:lvl>
+  </w:abstractNum>
+  <w:abstractNum w:abstractNumId="24" w15:restartNumberingAfterBreak="0">
     <w:nsid w:val="773A3CD5"/>
     <w:multiLevelType w:val="hybridMultilevel"/>
     <w:tmpl w:val="D766F398"/>
@@ -3810,55 +8579,93 @@
       </w:rPr>
     </w:lvl>
   </w:abstractNum>
-  <w:num w:numId="1" w16cid:durableId="1894194338">
+  <w:num w:numId="1">
+    <w:abstractNumId w:val="5"/>
+  </w:num>
+  <w:num w:numId="2">
+    <w:abstractNumId w:val="1"/>
+  </w:num>
+  <w:num w:numId="3">
+    <w:abstractNumId w:val="19"/>
+  </w:num>
+  <w:num w:numId="4">
+    <w:abstractNumId w:val="21"/>
+  </w:num>
+  <w:num w:numId="5">
+    <w:abstractNumId w:val="6"/>
+  </w:num>
+  <w:num w:numId="6">
+    <w:abstractNumId w:val="24"/>
+  </w:num>
+  <w:num w:numId="7">
+    <w:abstractNumId w:val="12"/>
+  </w:num>
+  <w:num w:numId="8">
+    <w:abstractNumId w:val="22"/>
+  </w:num>
+  <w:num w:numId="9">
+    <w:abstractNumId w:val="18"/>
+  </w:num>
+  <w:num w:numId="10">
+    <w:abstractNumId w:val="0"/>
+  </w:num>
+  <w:num w:numId="11">
+    <w:abstractNumId w:val="20"/>
+  </w:num>
+  <w:num w:numId="12">
     <w:abstractNumId w:val="3"/>
   </w:num>
-  <w:num w:numId="2" w16cid:durableId="959457585">
-    <w:abstractNumId w:val="1"/>
+  <w:num w:numId="13">
+    <w:abstractNumId w:val="17"/>
   </w:num>
-  <w:num w:numId="3" w16cid:durableId="1989943675">
+  <w:num w:numId="14">
+    <w:abstractNumId w:val="15"/>
+  </w:num>
+  <w:num w:numId="15">
+    <w:abstractNumId w:val="14"/>
+  </w:num>
+  <w:num w:numId="16">
+    <w:abstractNumId w:val="16"/>
+  </w:num>
+  <w:num w:numId="17">
+    <w:abstractNumId w:val="22"/>
+  </w:num>
+  <w:num w:numId="18">
+    <w:abstractNumId w:val="9"/>
+  </w:num>
+  <w:num w:numId="19">
+    <w:abstractNumId w:val="7"/>
+  </w:num>
+  <w:num w:numId="20">
+    <w:abstractNumId w:val="10"/>
+  </w:num>
+  <w:num w:numId="21">
+    <w:abstractNumId w:val="4"/>
+  </w:num>
+  <w:num w:numId="22">
+    <w:abstractNumId w:val="2"/>
+  </w:num>
+  <w:num w:numId="23">
+    <w:abstractNumId w:val="13"/>
+  </w:num>
+  <w:num w:numId="24">
     <w:abstractNumId w:val="11"/>
   </w:num>
-  <w:num w:numId="4" w16cid:durableId="983849509">
-    <w:abstractNumId w:val="13"/>
-  </w:num>
-  <w:num w:numId="5" w16cid:durableId="1883051978">
-    <w:abstractNumId w:val="4"/>
-  </w:num>
-  <w:num w:numId="6" w16cid:durableId="2026713867">
-    <w:abstractNumId w:val="15"/>
-  </w:num>
-  <w:num w:numId="7" w16cid:durableId="371006987">
-    <w:abstractNumId w:val="5"/>
-  </w:num>
-  <w:num w:numId="8" w16cid:durableId="1510637064">
-    <w:abstractNumId w:val="14"/>
-  </w:num>
-  <w:num w:numId="9" w16cid:durableId="1452478425">
-    <w:abstractNumId w:val="10"/>
-  </w:num>
-  <w:num w:numId="10" w16cid:durableId="2037465993">
-    <w:abstractNumId w:val="0"/>
-  </w:num>
-  <w:num w:numId="11" w16cid:durableId="1442841684">
-    <w:abstractNumId w:val="12"/>
-  </w:num>
-  <w:num w:numId="12" w16cid:durableId="2036879087">
-    <w:abstractNumId w:val="2"/>
-  </w:num>
-  <w:num w:numId="13" w16cid:durableId="259608526">
-    <w:abstractNumId w:val="9"/>
-  </w:num>
-  <w:num w:numId="14" w16cid:durableId="2146971990">
-    <w:abstractNumId w:val="7"/>
-  </w:num>
-  <w:num w:numId="15" w16cid:durableId="566185281">
-    <w:abstractNumId w:val="6"/>
-  </w:num>
-  <w:num w:numId="16" w16cid:durableId="643050069">
+  <w:num w:numId="25">
     <w:abstractNumId w:val="8"/>
   </w:num>
+  <w:num w:numId="26">
+    <w:abstractNumId w:val="23"/>
+  </w:num>
 </w:numbering>
+</file>
+
+<file path=word/people.xml><?xml version="1.0" encoding="utf-8"?>
+<w15:people xmlns:wpc="http://schemas.microsoft.com/office/word/2010/wordprocessingCanvas" xmlns:cx="http://schemas.microsoft.com/office/drawing/2014/chartex" xmlns:cx1="http://schemas.microsoft.com/office/drawing/2015/9/8/chartex" xmlns:cx2="http://schemas.microsoft.com/office/drawing/2015/10/21/chartex" xmlns:cx3="http://schemas.microsoft.com/office/drawing/2016/5/9/chartex" xmlns:cx4="http://schemas.microsoft.com/office/drawing/2016/5/10/chartex" xmlns:cx5="http://schemas.microsoft.com/office/drawing/2016/5/11/chartex" xmlns:cx6="http://schemas.microsoft.com/office/drawing/2016/5/12/chartex" xmlns:cx7="http://schemas.microsoft.com/office/drawing/2016/5/13/chartex" xmlns:cx8="http://schemas.microsoft.com/office/drawing/2016/5/14/chartex" xmlns:mc="http://schemas.openxmlformats.org/markup-compatibility/2006" xmlns:aink="http://schemas.microsoft.com/office/drawing/2016/ink" xmlns:am3d="http://schemas.microsoft.com/office/drawing/2017/model3d" xmlns:o="urn:schemas-microsoft-com:office:office" xmlns:r="http://schemas.openxmlformats.org/officeDocument/2006/relationships" xmlns:m="http://schemas.openxmlformats.org/officeDocument/2006/math" xmlns:v="urn:schemas-microsoft-com:vml" xmlns:wp14="http://schemas.microsoft.com/office/word/2010/wordprocessingDrawing" xmlns:wp="http://schemas.openxmlformats.org/drawingml/2006/wordprocessingDrawing" xmlns:w10="urn:schemas-microsoft-com:office:word" xmlns:w="http://schemas.openxmlformats.org/wordprocessingml/2006/main" xmlns:w14="http://schemas.microsoft.com/office/word/2010/wordml" xmlns:w15="http://schemas.microsoft.com/office/word/2012/wordml" xmlns:w16cex="http://schemas.microsoft.com/office/word/2018/wordml/cex" xmlns:w16cid="http://schemas.microsoft.com/office/word/2016/wordml/cid" xmlns:w16="http://schemas.microsoft.com/office/word/2018/wordml" xmlns:w16sdtdh="http://schemas.microsoft.com/office/word/2020/wordml/sdtdatahash" xmlns:w16se="http://schemas.microsoft.com/office/word/2015/wordml/symex" xmlns:wpg="http://schemas.microsoft.com/office/word/2010/wordprocessingGroup" xmlns:wpi="http://schemas.microsoft.com/office/word/2010/wordprocessingInk" xmlns:wne="http://schemas.microsoft.com/office/word/2006/wordml" xmlns:wps="http://schemas.microsoft.com/office/word/2010/wordprocessingShape" mc:Ignorable="w14 w15 w16se w16cid w16 w16cex w16sdtdh wp14">
+  <w15:person w15:author="John">
+    <w15:presenceInfo w15:providerId="None" w15:userId="John"/>
+  </w15:person>
+</w15:people>
 </file>
 
 <file path=word/styles.xml><?xml version="1.0" encoding="utf-8"?>
@@ -4147,7 +8954,7 @@
     <w:lsdException w:name="Unresolved Mention" w:semiHidden="1" w:uiPriority="99" w:unhideWhenUsed="1"/>
     <w:lsdException w:name="Smart Link" w:semiHidden="1" w:uiPriority="99" w:unhideWhenUsed="1"/>
   </w:latentStyles>
-  <w:style w:type="paragraph" w:default="1" w:styleId="Standaard">
+  <w:style w:type="paragraph" w:default="1" w:styleId="Normal">
     <w:name w:val="Normal"/>
     <w:qFormat/>
     <w:rsid w:val="00B77FE1"/>
@@ -4155,10 +8962,10 @@
       <w:lang w:eastAsia="pt-BR"/>
     </w:rPr>
   </w:style>
-  <w:style w:type="paragraph" w:styleId="Kop1">
+  <w:style w:type="paragraph" w:styleId="Heading1">
     <w:name w:val="heading 1"/>
-    <w:basedOn w:val="Standaard"/>
-    <w:next w:val="Standaard"/>
+    <w:basedOn w:val="Normal"/>
+    <w:next w:val="Normal"/>
     <w:qFormat/>
     <w:rsid w:val="00B77FE1"/>
     <w:pPr>
@@ -4173,10 +8980,10 @@
       <w:sz w:val="24"/>
     </w:rPr>
   </w:style>
-  <w:style w:type="paragraph" w:styleId="Kop2">
+  <w:style w:type="paragraph" w:styleId="Heading2">
     <w:name w:val="heading 2"/>
-    <w:basedOn w:val="Standaard"/>
-    <w:next w:val="Standaard"/>
+    <w:basedOn w:val="Normal"/>
+    <w:next w:val="Normal"/>
     <w:qFormat/>
     <w:rsid w:val="00B77FE1"/>
     <w:pPr>
@@ -4189,10 +8996,10 @@
       <w:b/>
     </w:rPr>
   </w:style>
-  <w:style w:type="paragraph" w:styleId="Kop3">
+  <w:style w:type="paragraph" w:styleId="Heading3">
     <w:name w:val="heading 3"/>
-    <w:basedOn w:val="Standaard"/>
-    <w:next w:val="Standaard"/>
+    <w:basedOn w:val="Normal"/>
+    <w:next w:val="Normal"/>
     <w:qFormat/>
     <w:rsid w:val="00B77FE1"/>
     <w:pPr>
@@ -4208,10 +9015,10 @@
       <w:szCs w:val="26"/>
     </w:rPr>
   </w:style>
-  <w:style w:type="paragraph" w:styleId="Kop4">
+  <w:style w:type="paragraph" w:styleId="Heading4">
     <w:name w:val="heading 4"/>
-    <w:basedOn w:val="Standaard"/>
-    <w:next w:val="Standaard"/>
+    <w:basedOn w:val="Normal"/>
+    <w:next w:val="Normal"/>
     <w:qFormat/>
     <w:rsid w:val="00B77FE1"/>
     <w:pPr>
@@ -4231,10 +9038,10 @@
       <w:lang w:eastAsia="en-US"/>
     </w:rPr>
   </w:style>
-  <w:style w:type="paragraph" w:styleId="Kop5">
+  <w:style w:type="paragraph" w:styleId="Heading5">
     <w:name w:val="heading 5"/>
-    <w:basedOn w:val="Standaard"/>
-    <w:next w:val="Standaard"/>
+    <w:basedOn w:val="Normal"/>
+    <w:next w:val="Normal"/>
     <w:qFormat/>
     <w:rsid w:val="00B77FE1"/>
     <w:pPr>
@@ -4252,10 +9059,10 @@
       <w:lang w:eastAsia="en-US"/>
     </w:rPr>
   </w:style>
-  <w:style w:type="paragraph" w:styleId="Kop6">
+  <w:style w:type="paragraph" w:styleId="Heading6">
     <w:name w:val="heading 6"/>
-    <w:basedOn w:val="Standaard"/>
-    <w:next w:val="Standaard"/>
+    <w:basedOn w:val="Normal"/>
+    <w:next w:val="Normal"/>
     <w:qFormat/>
     <w:rsid w:val="00B77FE1"/>
     <w:pPr>
@@ -4273,10 +9080,10 @@
       <w:lang w:eastAsia="en-US"/>
     </w:rPr>
   </w:style>
-  <w:style w:type="paragraph" w:styleId="Kop7">
+  <w:style w:type="paragraph" w:styleId="Heading7">
     <w:name w:val="heading 7"/>
-    <w:basedOn w:val="Standaard"/>
-    <w:next w:val="Standaard"/>
+    <w:basedOn w:val="Normal"/>
+    <w:next w:val="Normal"/>
     <w:qFormat/>
     <w:rsid w:val="00B77FE1"/>
     <w:pPr>
@@ -4293,10 +9100,10 @@
       <w:lang w:eastAsia="en-US"/>
     </w:rPr>
   </w:style>
-  <w:style w:type="paragraph" w:styleId="Kop8">
+  <w:style w:type="paragraph" w:styleId="Heading8">
     <w:name w:val="heading 8"/>
-    <w:basedOn w:val="Standaard"/>
-    <w:next w:val="Standaard"/>
+    <w:basedOn w:val="Normal"/>
+    <w:next w:val="Normal"/>
     <w:qFormat/>
     <w:rsid w:val="00B77FE1"/>
     <w:pPr>
@@ -4314,10 +9121,10 @@
       <w:lang w:eastAsia="en-US"/>
     </w:rPr>
   </w:style>
-  <w:style w:type="paragraph" w:styleId="Kop9">
+  <w:style w:type="paragraph" w:styleId="Heading9">
     <w:name w:val="heading 9"/>
-    <w:basedOn w:val="Standaard"/>
-    <w:next w:val="Standaard"/>
+    <w:basedOn w:val="Normal"/>
+    <w:next w:val="Normal"/>
     <w:qFormat/>
     <w:rsid w:val="00B77FE1"/>
     <w:pPr>
@@ -4337,13 +9144,13 @@
       <w:lang w:eastAsia="en-US"/>
     </w:rPr>
   </w:style>
-  <w:style w:type="character" w:default="1" w:styleId="Standaardalinea-lettertype">
+  <w:style w:type="character" w:default="1" w:styleId="DefaultParagraphFont">
     <w:name w:val="Default Paragraph Font"/>
     <w:uiPriority w:val="1"/>
     <w:semiHidden/>
     <w:unhideWhenUsed/>
   </w:style>
-  <w:style w:type="table" w:default="1" w:styleId="Standaardtabel">
+  <w:style w:type="table" w:default="1" w:styleId="TableNormal">
     <w:name w:val="Normal Table"/>
     <w:uiPriority w:val="99"/>
     <w:semiHidden/>
@@ -4358,16 +9165,16 @@
       </w:tblCellMar>
     </w:tblPr>
   </w:style>
-  <w:style w:type="numbering" w:default="1" w:styleId="Geenlijst">
+  <w:style w:type="numbering" w:default="1" w:styleId="NoList">
     <w:name w:val="No List"/>
     <w:uiPriority w:val="99"/>
     <w:semiHidden/>
     <w:unhideWhenUsed/>
   </w:style>
-  <w:style w:type="paragraph" w:styleId="Plattetekst">
+  <w:style w:type="paragraph" w:styleId="BodyText">
     <w:name w:val="Body Text"/>
-    <w:basedOn w:val="Standaard"/>
-    <w:link w:val="PlattetekstChar"/>
+    <w:basedOn w:val="Normal"/>
+    <w:link w:val="BodyTextChar"/>
     <w:rsid w:val="00B77FE1"/>
     <w:pPr>
       <w:ind w:firstLine="360"/>
@@ -4383,9 +9190,9 @@
       <w:u w:val="single"/>
     </w:rPr>
   </w:style>
-  <w:style w:type="paragraph" w:styleId="Titel">
+  <w:style w:type="paragraph" w:styleId="Title">
     <w:name w:val="Title"/>
-    <w:basedOn w:val="Standaard"/>
+    <w:basedOn w:val="Normal"/>
     <w:qFormat/>
     <w:rsid w:val="006223EB"/>
     <w:pPr>
@@ -4396,9 +9203,9 @@
       <w:szCs w:val="48"/>
     </w:rPr>
   </w:style>
-  <w:style w:type="paragraph" w:styleId="Documentstructuur">
+  <w:style w:type="paragraph" w:styleId="DocumentMap">
     <w:name w:val="Document Map"/>
-    <w:basedOn w:val="Standaard"/>
+    <w:basedOn w:val="Normal"/>
     <w:semiHidden/>
     <w:rsid w:val="00B77FE1"/>
     <w:pPr>
@@ -4410,7 +9217,7 @@
   </w:style>
   <w:style w:type="paragraph" w:customStyle="1" w:styleId="Abstract">
     <w:name w:val="Abstract"/>
-    <w:basedOn w:val="Standaard"/>
+    <w:basedOn w:val="Normal"/>
     <w:link w:val="AbstractChar"/>
     <w:rsid w:val="00E46C0F"/>
     <w:pPr>
@@ -4422,7 +9229,7 @@
   </w:style>
   <w:style w:type="paragraph" w:customStyle="1" w:styleId="FirstParagraph">
     <w:name w:val="First Paragraph"/>
-    <w:basedOn w:val="Plattetekst"/>
+    <w:basedOn w:val="BodyText"/>
     <w:rsid w:val="00B77FE1"/>
     <w:pPr>
       <w:ind w:firstLine="0"/>
@@ -4430,7 +9237,7 @@
   </w:style>
   <w:style w:type="paragraph" w:customStyle="1" w:styleId="Author">
     <w:name w:val="Author"/>
-    <w:basedOn w:val="Titel"/>
+    <w:basedOn w:val="Title"/>
     <w:rsid w:val="006223EB"/>
     <w:rPr>
       <w:bCs/>
@@ -4441,7 +9248,7 @@
   </w:style>
   <w:style w:type="paragraph" w:customStyle="1" w:styleId="Bullets">
     <w:name w:val="Bullets"/>
-    <w:basedOn w:val="Plattetekst"/>
+    <w:basedOn w:val="BodyText"/>
     <w:rsid w:val="00B77FE1"/>
     <w:pPr>
       <w:numPr>
@@ -4453,9 +9260,9 @@
       <w:ind w:left="360"/>
     </w:pPr>
   </w:style>
-  <w:style w:type="paragraph" w:styleId="Koptekst">
+  <w:style w:type="paragraph" w:styleId="Header">
     <w:name w:val="header"/>
-    <w:basedOn w:val="Standaard"/>
+    <w:basedOn w:val="Normal"/>
     <w:rsid w:val="00B77FE1"/>
     <w:pPr>
       <w:tabs>
@@ -4471,7 +9278,7 @@
   </w:style>
   <w:style w:type="paragraph" w:customStyle="1" w:styleId="References">
     <w:name w:val="References"/>
-    <w:basedOn w:val="Standaard"/>
+    <w:basedOn w:val="Normal"/>
     <w:rsid w:val="00B77FE1"/>
     <w:pPr>
       <w:numPr>
@@ -4488,9 +9295,9 @@
       <w:szCs w:val="16"/>
     </w:rPr>
   </w:style>
-  <w:style w:type="paragraph" w:styleId="Voettekst">
+  <w:style w:type="paragraph" w:styleId="Footer">
     <w:name w:val="footer"/>
-    <w:basedOn w:val="Standaard"/>
+    <w:basedOn w:val="Normal"/>
     <w:rsid w:val="00FB4329"/>
     <w:pPr>
       <w:tabs>
@@ -4502,23 +9309,24 @@
       <w:b/>
     </w:rPr>
   </w:style>
-  <w:style w:type="character" w:styleId="Paginanummer">
+  <w:style w:type="character" w:styleId="PageNumber">
     <w:name w:val="page number"/>
     <w:rsid w:val="00B77FE1"/>
     <w:rPr>
       <w:rFonts w:ascii="Times" w:hAnsi="Times"/>
     </w:rPr>
   </w:style>
-  <w:style w:type="paragraph" w:styleId="Voetnoottekst">
+  <w:style w:type="paragraph" w:styleId="FootnoteText">
     <w:name w:val="footnote text"/>
-    <w:basedOn w:val="Standaard"/>
+    <w:basedOn w:val="Normal"/>
+    <w:link w:val="FootnoteTextChar"/>
     <w:semiHidden/>
     <w:rsid w:val="00B77FE1"/>
     <w:rPr>
       <w:sz w:val="16"/>
     </w:rPr>
   </w:style>
-  <w:style w:type="character" w:styleId="Voetnootmarkering">
+  <w:style w:type="character" w:styleId="FootnoteReference">
     <w:name w:val="footnote reference"/>
     <w:semiHidden/>
     <w:rsid w:val="00B77FE1"/>
@@ -4541,7 +9349,7 @@
   </w:style>
   <w:style w:type="paragraph" w:customStyle="1" w:styleId="FigureHeading">
     <w:name w:val="Figure Heading"/>
-    <w:basedOn w:val="Standaard"/>
+    <w:basedOn w:val="Normal"/>
     <w:rsid w:val="008C3037"/>
     <w:pPr>
       <w:jc w:val="center"/>
@@ -4576,7 +9384,7 @@
   </w:style>
   <w:style w:type="paragraph" w:customStyle="1" w:styleId="Text">
     <w:name w:val="Text"/>
-    <w:basedOn w:val="Standaard"/>
+    <w:basedOn w:val="Normal"/>
     <w:rsid w:val="004546E3"/>
     <w:pPr>
       <w:widowControl w:val="0"/>
@@ -4594,7 +9402,7 @@
   </w:style>
   <w:style w:type="paragraph" w:customStyle="1" w:styleId="chairlist">
     <w:name w:val="chairlist"/>
-    <w:basedOn w:val="Standaard"/>
+    <w:basedOn w:val="Normal"/>
     <w:rsid w:val="00B77FE1"/>
     <w:pPr>
       <w:spacing w:before="100" w:beforeAutospacing="1" w:after="100" w:afterAutospacing="1"/>
@@ -4605,7 +9413,7 @@
       <w:lang w:eastAsia="en-US"/>
     </w:rPr>
   </w:style>
-  <w:style w:type="character" w:styleId="GevolgdeHyperlink">
+  <w:style w:type="character" w:styleId="FollowedHyperlink">
     <w:name w:val="FollowedHyperlink"/>
     <w:rsid w:val="00B77FE1"/>
     <w:rPr>
@@ -4613,9 +9421,9 @@
       <w:u w:val="single"/>
     </w:rPr>
   </w:style>
-  <w:style w:type="paragraph" w:styleId="Normaalweb">
+  <w:style w:type="paragraph" w:styleId="NormalWeb">
     <w:name w:val="Normal (Web)"/>
-    <w:basedOn w:val="Standaard"/>
+    <w:basedOn w:val="Normal"/>
     <w:uiPriority w:val="99"/>
     <w:rsid w:val="00B77FE1"/>
     <w:pPr>
@@ -4630,12 +9438,12 @@
   </w:style>
   <w:style w:type="character" w:customStyle="1" w:styleId="bold12">
     <w:name w:val="bold12"/>
-    <w:basedOn w:val="Standaardalinea-lettertype"/>
+    <w:basedOn w:val="DefaultParagraphFont"/>
     <w:rsid w:val="00B77FE1"/>
   </w:style>
-  <w:style w:type="paragraph" w:styleId="HTML-voorafopgemaakt">
+  <w:style w:type="paragraph" w:styleId="HTMLPreformatted">
     <w:name w:val="HTML Preformatted"/>
-    <w:basedOn w:val="Standaard"/>
+    <w:basedOn w:val="Normal"/>
     <w:rsid w:val="00B77FE1"/>
     <w:pPr>
       <w:tabs>
@@ -4682,31 +9490,31 @@
   </w:style>
   <w:style w:type="paragraph" w:customStyle="1" w:styleId="Tabletext">
     <w:name w:val="Table text"/>
-    <w:basedOn w:val="Voetnoottekst"/>
+    <w:basedOn w:val="FootnoteText"/>
     <w:rsid w:val="00AA3364"/>
     <w:rPr>
       <w:szCs w:val="16"/>
     </w:rPr>
   </w:style>
-  <w:style w:type="paragraph" w:styleId="Eindnoottekst">
+  <w:style w:type="paragraph" w:styleId="EndnoteText">
     <w:name w:val="endnote text"/>
-    <w:basedOn w:val="Standaard"/>
-    <w:link w:val="EindnoottekstChar"/>
+    <w:basedOn w:val="Normal"/>
+    <w:link w:val="EndnoteTextChar"/>
     <w:rsid w:val="006A6F93"/>
     <w:rPr>
       <w:sz w:val="16"/>
     </w:rPr>
   </w:style>
-  <w:style w:type="character" w:customStyle="1" w:styleId="EindnoottekstChar">
-    <w:name w:val="Eindnoottekst Char"/>
-    <w:link w:val="Eindnoottekst"/>
+  <w:style w:type="character" w:customStyle="1" w:styleId="EndnoteTextChar">
+    <w:name w:val="Endnote Text Char"/>
+    <w:link w:val="EndnoteText"/>
     <w:rsid w:val="006A6F93"/>
     <w:rPr>
       <w:sz w:val="16"/>
       <w:lang w:eastAsia="pt-BR"/>
     </w:rPr>
   </w:style>
-  <w:style w:type="character" w:styleId="Eindnootmarkering">
+  <w:style w:type="character" w:styleId="EndnoteReference">
     <w:name w:val="endnote reference"/>
     <w:rsid w:val="006A6F93"/>
     <w:rPr>
@@ -4716,13 +9524,13 @@
   </w:style>
   <w:style w:type="character" w:customStyle="1" w:styleId="committeehead">
     <w:name w:val="committeehead"/>
-    <w:basedOn w:val="Standaardalinea-lettertype"/>
+    <w:basedOn w:val="DefaultParagraphFont"/>
     <w:rsid w:val="0044660F"/>
   </w:style>
-  <w:style w:type="paragraph" w:styleId="Ballontekst">
+  <w:style w:type="paragraph" w:styleId="BalloonText">
     <w:name w:val="Balloon Text"/>
-    <w:basedOn w:val="Standaard"/>
-    <w:link w:val="BallontekstChar"/>
+    <w:basedOn w:val="Normal"/>
+    <w:link w:val="BalloonTextChar"/>
     <w:rsid w:val="00393108"/>
     <w:rPr>
       <w:rFonts w:ascii="Tahoma" w:hAnsi="Tahoma"/>
@@ -4730,9 +9538,9 @@
       <w:szCs w:val="16"/>
     </w:rPr>
   </w:style>
-  <w:style w:type="character" w:customStyle="1" w:styleId="BallontekstChar">
-    <w:name w:val="Ballontekst Char"/>
-    <w:link w:val="Ballontekst"/>
+  <w:style w:type="character" w:customStyle="1" w:styleId="BalloonTextChar">
+    <w:name w:val="Balloon Text Char"/>
+    <w:link w:val="BalloonText"/>
     <w:rsid w:val="00393108"/>
     <w:rPr>
       <w:rFonts w:ascii="Tahoma" w:hAnsi="Tahoma" w:cs="Tahoma"/>
@@ -4741,18 +9549,18 @@
       <w:lang w:eastAsia="pt-BR"/>
     </w:rPr>
   </w:style>
-  <w:style w:type="character" w:customStyle="1" w:styleId="PlattetekstChar">
-    <w:name w:val="Platte tekst Char"/>
-    <w:link w:val="Plattetekst"/>
+  <w:style w:type="character" w:customStyle="1" w:styleId="BodyTextChar">
+    <w:name w:val="Body Text Char"/>
+    <w:link w:val="BodyText"/>
     <w:rsid w:val="00E57641"/>
     <w:rPr>
       <w:lang w:eastAsia="pt-BR"/>
     </w:rPr>
   </w:style>
-  <w:style w:type="paragraph" w:styleId="Tekstzonderopmaak">
+  <w:style w:type="paragraph" w:styleId="PlainText">
     <w:name w:val="Plain Text"/>
-    <w:basedOn w:val="Standaard"/>
-    <w:link w:val="TekstzonderopmaakChar"/>
+    <w:basedOn w:val="Normal"/>
+    <w:link w:val="PlainTextChar"/>
     <w:uiPriority w:val="99"/>
     <w:unhideWhenUsed/>
     <w:rsid w:val="00E57641"/>
@@ -4762,9 +9570,9 @@
       <w:szCs w:val="21"/>
     </w:rPr>
   </w:style>
-  <w:style w:type="character" w:customStyle="1" w:styleId="TekstzonderopmaakChar">
-    <w:name w:val="Tekst zonder opmaak Char"/>
-    <w:link w:val="Tekstzonderopmaak"/>
+  <w:style w:type="character" w:customStyle="1" w:styleId="PlainTextChar">
+    <w:name w:val="Plain Text Char"/>
+    <w:link w:val="PlainText"/>
     <w:uiPriority w:val="99"/>
     <w:rsid w:val="00E57641"/>
     <w:rPr>
@@ -4773,23 +9581,98 @@
       <w:szCs w:val="21"/>
     </w:rPr>
   </w:style>
-  <w:style w:type="character" w:styleId="Verwijzingopmerking">
+  <w:style w:type="character" w:styleId="CommentReference">
     <w:name w:val="annotation reference"/>
-    <w:basedOn w:val="Standaardalinea-lettertype"/>
+    <w:basedOn w:val="DefaultParagraphFont"/>
     <w:rsid w:val="00E43A6C"/>
     <w:rPr>
       <w:sz w:val="16"/>
       <w:szCs w:val="16"/>
     </w:rPr>
   </w:style>
-  <w:style w:type="character" w:styleId="Tekstvantijdelijkeaanduiding">
+  <w:style w:type="character" w:styleId="PlaceholderText">
     <w:name w:val="Placeholder Text"/>
-    <w:basedOn w:val="Standaardalinea-lettertype"/>
+    <w:basedOn w:val="DefaultParagraphFont"/>
     <w:uiPriority w:val="99"/>
     <w:semiHidden/>
     <w:rsid w:val="0072209B"/>
     <w:rPr>
       <w:color w:val="666666"/>
+    </w:rPr>
+  </w:style>
+  <w:style w:type="character" w:styleId="UnresolvedMention">
+    <w:name w:val="Unresolved Mention"/>
+    <w:basedOn w:val="DefaultParagraphFont"/>
+    <w:uiPriority w:val="99"/>
+    <w:semiHidden/>
+    <w:unhideWhenUsed/>
+    <w:rsid w:val="00B73E9C"/>
+    <w:rPr>
+      <w:color w:val="605E5C"/>
+      <w:shd w:val="clear" w:color="auto" w:fill="E1DFDD"/>
+    </w:rPr>
+  </w:style>
+  <w:style w:type="character" w:customStyle="1" w:styleId="FootnoteTextChar">
+    <w:name w:val="Footnote Text Char"/>
+    <w:basedOn w:val="DefaultParagraphFont"/>
+    <w:link w:val="FootnoteText"/>
+    <w:semiHidden/>
+    <w:rsid w:val="00491E00"/>
+    <w:rPr>
+      <w:sz w:val="16"/>
+      <w:lang w:eastAsia="pt-BR"/>
+    </w:rPr>
+  </w:style>
+  <w:style w:type="table" w:styleId="TableGrid">
+    <w:name w:val="Table Grid"/>
+    <w:basedOn w:val="TableNormal"/>
+    <w:rsid w:val="00491E00"/>
+    <w:tblPr>
+      <w:tblBorders>
+        <w:top w:val="single" w:sz="4" w:space="0" w:color="auto"/>
+        <w:left w:val="single" w:sz="4" w:space="0" w:color="auto"/>
+        <w:bottom w:val="single" w:sz="4" w:space="0" w:color="auto"/>
+        <w:right w:val="single" w:sz="4" w:space="0" w:color="auto"/>
+        <w:insideH w:val="single" w:sz="4" w:space="0" w:color="auto"/>
+        <w:insideV w:val="single" w:sz="4" w:space="0" w:color="auto"/>
+      </w:tblBorders>
+    </w:tblPr>
+  </w:style>
+  <w:style w:type="paragraph" w:styleId="CommentText">
+    <w:name w:val="annotation text"/>
+    <w:basedOn w:val="Normal"/>
+    <w:link w:val="CommentTextChar"/>
+    <w:rsid w:val="008D1651"/>
+  </w:style>
+  <w:style w:type="character" w:customStyle="1" w:styleId="CommentTextChar">
+    <w:name w:val="Comment Text Char"/>
+    <w:basedOn w:val="DefaultParagraphFont"/>
+    <w:link w:val="CommentText"/>
+    <w:rsid w:val="008D1651"/>
+    <w:rPr>
+      <w:lang w:eastAsia="pt-BR"/>
+    </w:rPr>
+  </w:style>
+  <w:style w:type="paragraph" w:styleId="CommentSubject">
+    <w:name w:val="annotation subject"/>
+    <w:basedOn w:val="CommentText"/>
+    <w:next w:val="CommentText"/>
+    <w:link w:val="CommentSubjectChar"/>
+    <w:rsid w:val="008D1651"/>
+    <w:rPr>
+      <w:b/>
+      <w:bCs/>
+    </w:rPr>
+  </w:style>
+  <w:style w:type="character" w:customStyle="1" w:styleId="CommentSubjectChar">
+    <w:name w:val="Comment Subject Char"/>
+    <w:basedOn w:val="CommentTextChar"/>
+    <w:link w:val="CommentSubject"/>
+    <w:rsid w:val="008D1651"/>
+    <w:rPr>
+      <w:b/>
+      <w:bCs/>
+      <w:lang w:eastAsia="pt-BR"/>
     </w:rPr>
   </w:style>
 </w:styles>
